--- a/Docs/Dive_into_c2_loop_optimization.docx
+++ b/Docs/Dive_into_c2_loop_optimization.docx
@@ -25,6 +25,7 @@
         </w:rPr>
         <w:t xml:space="preserve">ajor loop transformations in </w:t>
       </w:r>
+      <w:proofErr w:type="gramStart"/>
       <w:r>
         <w:rPr>
           <w:b/>
@@ -32,7 +33,17 @@
           <w:i/>
           <w:iCs/>
         </w:rPr>
-        <w:t>PhaseIdealLoop::build_and_optimize</w:t>
+        <w:t>PhaseIdealLoop::</w:t>
+      </w:r>
+      <w:proofErr w:type="gramEnd"/>
+      <w:r>
+        <w:rPr>
+          <w:b/>
+          <w:bCs/>
+          <w:i/>
+          <w:iCs/>
+        </w:rPr>
+        <w:t>build_and_optimize</w:t>
       </w:r>
     </w:p>
     <w:p>
@@ -445,7 +456,15 @@
         <w:spacing w:after="0"/>
       </w:pPr>
       <w:r>
-        <w:t xml:space="preserve">beautify_loops() ensures every loop in the IdealLoopTree has a </w:t>
+        <w:t>beautify_</w:t>
+      </w:r>
+      <w:proofErr w:type="gramStart"/>
+      <w:r>
+        <w:t>loops(</w:t>
+      </w:r>
+      <w:proofErr w:type="gramEnd"/>
+      <w:r>
+        <w:t xml:space="preserve">) ensures every loop in the IdealLoopTree has a </w:t>
       </w:r>
       <w:r>
         <w:rPr>
@@ -783,8 +802,13 @@
           <w:tab w:val="clear" w:pos="1440"/>
         </w:tabs>
       </w:pPr>
-      <w:r>
-        <w:t>Phi(entry_from_landing_pad, loop_carried_value)</w:t>
+      <w:proofErr w:type="gramStart"/>
+      <w:r>
+        <w:t>Phi(</w:t>
+      </w:r>
+      <w:proofErr w:type="gramEnd"/>
+      <w:r>
+        <w:t>entry_from_landing_pad, loop_carried_value)</w:t>
       </w:r>
     </w:p>
     <w:p>
@@ -1021,8 +1045,13 @@
       <w:pPr>
         <w:spacing w:after="0"/>
       </w:pPr>
-      <w:r>
-        <w:t>Phi(Pred1, Pred2, Pred3, Backedge)</w:t>
+      <w:proofErr w:type="gramStart"/>
+      <w:r>
+        <w:t>Phi(</w:t>
+      </w:r>
+      <w:proofErr w:type="gramEnd"/>
+      <w:r>
+        <w:t>Pred1, Pred2, Pred3, Backedge)</w:t>
       </w:r>
     </w:p>
     <w:p>
@@ -1095,8 +1124,21 @@
       <w:pPr>
         <w:spacing w:after="0"/>
       </w:pPr>
-      <w:r>
-        <w:t>Phi(Pred1, Pred2, Pred3)  // dominated by landing pad</w:t>
+      <w:proofErr w:type="gramStart"/>
+      <w:r>
+        <w:t>Phi(</w:t>
+      </w:r>
+      <w:proofErr w:type="gramEnd"/>
+      <w:r>
+        <w:t>Pred1, Pred2, Pred3</w:t>
+      </w:r>
+      <w:proofErr w:type="gramStart"/>
+      <w:r>
+        <w:t>)  /</w:t>
+      </w:r>
+      <w:proofErr w:type="gramEnd"/>
+      <w:r>
+        <w:t>/ dominated by landing pad</w:t>
       </w:r>
     </w:p>
     <w:p>
@@ -1115,8 +1157,21 @@
       <w:pPr>
         <w:spacing w:after="0"/>
       </w:pPr>
-      <w:r>
-        <w:t>Phi(LandingPadPhi, Backedge)  // canonical 2-input</w:t>
+      <w:proofErr w:type="gramStart"/>
+      <w:r>
+        <w:t>Phi(</w:t>
+      </w:r>
+      <w:proofErr w:type="gramEnd"/>
+      <w:r>
+        <w:t xml:space="preserve">LandingPadPhi, </w:t>
+      </w:r>
+      <w:proofErr w:type="gramStart"/>
+      <w:r>
+        <w:t>Backedge)  /</w:t>
+      </w:r>
+      <w:proofErr w:type="gramEnd"/>
+      <w:r>
+        <w:t>/ canonical 2-input</w:t>
       </w:r>
     </w:p>
     <w:p/>
@@ -1136,26 +1191,25 @@
           <w:sz w:val="16"/>
           <w:szCs w:val="16"/>
         </w:rPr>
-        <w:t>public static int test(int[] arr, boolean cond) {</w:t>
-      </w:r>
-    </w:p>
-    <w:p>
-      <w:pPr>
-        <w:spacing w:after="0"/>
-        <w:ind w:left="720"/>
+        <w:t>public static int test(</w:t>
+      </w:r>
+      <w:proofErr w:type="gramStart"/>
+      <w:r>
         <w:rPr>
           <w:rFonts w:ascii="Courier New" w:hAnsi="Courier New" w:cs="Courier New"/>
           <w:sz w:val="16"/>
           <w:szCs w:val="16"/>
         </w:rPr>
-      </w:pPr>
+        <w:t>int[</w:t>
+      </w:r>
+      <w:proofErr w:type="gramEnd"/>
       <w:r>
         <w:rPr>
           <w:rFonts w:ascii="Courier New" w:hAnsi="Courier New" w:cs="Courier New"/>
           <w:sz w:val="16"/>
           <w:szCs w:val="16"/>
         </w:rPr>
-        <w:t xml:space="preserve">    int sum = 0;</w:t>
+        <w:t>] arr, boolean cond) {</w:t>
       </w:r>
     </w:p>
     <w:p>
@@ -1174,7 +1228,7 @@
           <w:sz w:val="16"/>
           <w:szCs w:val="16"/>
         </w:rPr>
-        <w:t xml:space="preserve">    int i = 0;</w:t>
+        <w:t xml:space="preserve">    int sum = 0;</w:t>
       </w:r>
     </w:p>
     <w:p>
@@ -1187,25 +1241,25 @@
           <w:szCs w:val="16"/>
         </w:rPr>
       </w:pPr>
-    </w:p>
-    <w:p>
-      <w:pPr>
-        <w:spacing w:after="0"/>
-        <w:ind w:left="720"/>
+      <w:r>
         <w:rPr>
           <w:rFonts w:ascii="Courier New" w:hAnsi="Courier New" w:cs="Courier New"/>
           <w:sz w:val="16"/>
           <w:szCs w:val="16"/>
         </w:rPr>
-      </w:pPr>
-      <w:r>
+        <w:t xml:space="preserve">    int i = 0;</w:t>
+      </w:r>
+    </w:p>
+    <w:p>
+      <w:pPr>
+        <w:spacing w:after="0"/>
+        <w:ind w:left="720"/>
         <w:rPr>
           <w:rFonts w:ascii="Courier New" w:hAnsi="Courier New" w:cs="Courier New"/>
           <w:sz w:val="16"/>
           <w:szCs w:val="16"/>
         </w:rPr>
-        <w:t xml:space="preserve">    // two possible entry paths into the loop</w:t>
-      </w:r>
+      </w:pPr>
     </w:p>
     <w:p>
       <w:pPr>
@@ -1223,7 +1277,7 @@
           <w:sz w:val="16"/>
           <w:szCs w:val="16"/>
         </w:rPr>
-        <w:t xml:space="preserve">    if (cond) {</w:t>
+        <w:t xml:space="preserve">    // two possible entry paths into the loop</w:t>
       </w:r>
     </w:p>
     <w:p>
@@ -1242,7 +1296,7 @@
           <w:sz w:val="16"/>
           <w:szCs w:val="16"/>
         </w:rPr>
-        <w:t xml:space="preserve">        i = 5;   // first fall-in point</w:t>
+        <w:t xml:space="preserve">    if (cond) {</w:t>
       </w:r>
     </w:p>
     <w:p>
@@ -1261,26 +1315,25 @@
           <w:sz w:val="16"/>
           <w:szCs w:val="16"/>
         </w:rPr>
-        <w:t xml:space="preserve">    } else {</w:t>
-      </w:r>
-    </w:p>
-    <w:p>
-      <w:pPr>
-        <w:spacing w:after="0"/>
-        <w:ind w:left="720"/>
+        <w:t xml:space="preserve">        i = </w:t>
+      </w:r>
+      <w:proofErr w:type="gramStart"/>
+      <w:r>
         <w:rPr>
           <w:rFonts w:ascii="Courier New" w:hAnsi="Courier New" w:cs="Courier New"/>
           <w:sz w:val="16"/>
           <w:szCs w:val="16"/>
         </w:rPr>
-      </w:pPr>
+        <w:t xml:space="preserve">5;   </w:t>
+      </w:r>
+      <w:proofErr w:type="gramEnd"/>
       <w:r>
         <w:rPr>
           <w:rFonts w:ascii="Courier New" w:hAnsi="Courier New" w:cs="Courier New"/>
           <w:sz w:val="16"/>
           <w:szCs w:val="16"/>
         </w:rPr>
-        <w:t xml:space="preserve">        i = 0;   // second fall-in point</w:t>
+        <w:t>// first fall-in point</w:t>
       </w:r>
     </w:p>
     <w:p>
@@ -1299,7 +1352,7 @@
           <w:sz w:val="16"/>
           <w:szCs w:val="16"/>
         </w:rPr>
-        <w:t xml:space="preserve">    }</w:t>
+        <w:t xml:space="preserve">    } else {</w:t>
       </w:r>
     </w:p>
     <w:p>
@@ -1312,63 +1365,62 @@
           <w:szCs w:val="16"/>
         </w:rPr>
       </w:pPr>
-    </w:p>
-    <w:p>
-      <w:pPr>
-        <w:spacing w:after="0"/>
-        <w:ind w:left="720"/>
+      <w:r>
         <w:rPr>
           <w:rFonts w:ascii="Courier New" w:hAnsi="Courier New" w:cs="Courier New"/>
           <w:sz w:val="16"/>
           <w:szCs w:val="16"/>
         </w:rPr>
-      </w:pPr>
+        <w:t xml:space="preserve">        i = </w:t>
+      </w:r>
+      <w:proofErr w:type="gramStart"/>
       <w:r>
         <w:rPr>
           <w:rFonts w:ascii="Courier New" w:hAnsi="Courier New" w:cs="Courier New"/>
           <w:sz w:val="16"/>
           <w:szCs w:val="16"/>
         </w:rPr>
-        <w:t xml:space="preserve">    // loop header has multiple outside predecessors here</w:t>
-      </w:r>
-    </w:p>
-    <w:p>
-      <w:pPr>
-        <w:spacing w:after="0"/>
-        <w:ind w:left="720"/>
+        <w:t xml:space="preserve">0;   </w:t>
+      </w:r>
+      <w:proofErr w:type="gramEnd"/>
+      <w:r>
         <w:rPr>
           <w:rFonts w:ascii="Courier New" w:hAnsi="Courier New" w:cs="Courier New"/>
           <w:sz w:val="16"/>
           <w:szCs w:val="16"/>
         </w:rPr>
-      </w:pPr>
-      <w:r>
+        <w:t>// second fall-in point</w:t>
+      </w:r>
+    </w:p>
+    <w:p>
+      <w:pPr>
+        <w:spacing w:after="0"/>
+        <w:ind w:left="720"/>
         <w:rPr>
           <w:rFonts w:ascii="Courier New" w:hAnsi="Courier New" w:cs="Courier New"/>
           <w:sz w:val="16"/>
           <w:szCs w:val="16"/>
         </w:rPr>
-        <w:t xml:space="preserve">    for (; i &lt; arr.length; i++) {</w:t>
-      </w:r>
-    </w:p>
-    <w:p>
-      <w:pPr>
-        <w:spacing w:after="0"/>
-        <w:ind w:left="720"/>
+      </w:pPr>
+      <w:r>
         <w:rPr>
           <w:rFonts w:ascii="Courier New" w:hAnsi="Courier New" w:cs="Courier New"/>
           <w:sz w:val="16"/>
           <w:szCs w:val="16"/>
         </w:rPr>
-      </w:pPr>
-      <w:r>
+        <w:t xml:space="preserve">    }</w:t>
+      </w:r>
+    </w:p>
+    <w:p>
+      <w:pPr>
+        <w:spacing w:after="0"/>
+        <w:ind w:left="720"/>
         <w:rPr>
           <w:rFonts w:ascii="Courier New" w:hAnsi="Courier New" w:cs="Courier New"/>
           <w:sz w:val="16"/>
           <w:szCs w:val="16"/>
         </w:rPr>
-        <w:t xml:space="preserve">        sum += arr[i];</w:t>
-      </w:r>
+      </w:pPr>
     </w:p>
     <w:p>
       <w:pPr>
@@ -1386,7 +1438,7 @@
           <w:sz w:val="16"/>
           <w:szCs w:val="16"/>
         </w:rPr>
-        <w:t xml:space="preserve">    }</w:t>
+        <w:t xml:space="preserve">    // loop header has multiple outside predecessors here</w:t>
       </w:r>
     </w:p>
     <w:p>
@@ -1399,42 +1451,117 @@
           <w:szCs w:val="16"/>
         </w:rPr>
       </w:pPr>
-    </w:p>
-    <w:p>
-      <w:pPr>
-        <w:spacing w:after="0"/>
-        <w:ind w:left="720"/>
+      <w:r>
         <w:rPr>
           <w:rFonts w:ascii="Courier New" w:hAnsi="Courier New" w:cs="Courier New"/>
           <w:sz w:val="16"/>
           <w:szCs w:val="16"/>
         </w:rPr>
-      </w:pPr>
+        <w:t xml:space="preserve">    for (; i &lt; </w:t>
+      </w:r>
+      <w:proofErr w:type="gramStart"/>
       <w:r>
         <w:rPr>
           <w:rFonts w:ascii="Courier New" w:hAnsi="Courier New" w:cs="Courier New"/>
           <w:sz w:val="16"/>
           <w:szCs w:val="16"/>
         </w:rPr>
-        <w:t xml:space="preserve">    return sum;</w:t>
-      </w:r>
-    </w:p>
-    <w:p>
-      <w:pPr>
-        <w:spacing w:after="0"/>
-        <w:ind w:left="720"/>
+        <w:t>arr.length</w:t>
+      </w:r>
+      <w:proofErr w:type="gramEnd"/>
+      <w:r>
         <w:rPr>
           <w:rFonts w:ascii="Courier New" w:hAnsi="Courier New" w:cs="Courier New"/>
           <w:sz w:val="16"/>
           <w:szCs w:val="16"/>
         </w:rPr>
-      </w:pPr>
-      <w:r>
+        <w:t>; i++) {</w:t>
+      </w:r>
+    </w:p>
+    <w:p>
+      <w:pPr>
+        <w:spacing w:after="0"/>
+        <w:ind w:left="720"/>
         <w:rPr>
           <w:rFonts w:ascii="Courier New" w:hAnsi="Courier New" w:cs="Courier New"/>
           <w:sz w:val="16"/>
           <w:szCs w:val="16"/>
         </w:rPr>
+      </w:pPr>
+      <w:r>
+        <w:rPr>
+          <w:rFonts w:ascii="Courier New" w:hAnsi="Courier New" w:cs="Courier New"/>
+          <w:sz w:val="16"/>
+          <w:szCs w:val="16"/>
+        </w:rPr>
+        <w:t xml:space="preserve">        sum += arr[i];</w:t>
+      </w:r>
+    </w:p>
+    <w:p>
+      <w:pPr>
+        <w:spacing w:after="0"/>
+        <w:ind w:left="720"/>
+        <w:rPr>
+          <w:rFonts w:ascii="Courier New" w:hAnsi="Courier New" w:cs="Courier New"/>
+          <w:sz w:val="16"/>
+          <w:szCs w:val="16"/>
+        </w:rPr>
+      </w:pPr>
+      <w:r>
+        <w:rPr>
+          <w:rFonts w:ascii="Courier New" w:hAnsi="Courier New" w:cs="Courier New"/>
+          <w:sz w:val="16"/>
+          <w:szCs w:val="16"/>
+        </w:rPr>
+        <w:t xml:space="preserve">    }</w:t>
+      </w:r>
+    </w:p>
+    <w:p>
+      <w:pPr>
+        <w:spacing w:after="0"/>
+        <w:ind w:left="720"/>
+        <w:rPr>
+          <w:rFonts w:ascii="Courier New" w:hAnsi="Courier New" w:cs="Courier New"/>
+          <w:sz w:val="16"/>
+          <w:szCs w:val="16"/>
+        </w:rPr>
+      </w:pPr>
+    </w:p>
+    <w:p>
+      <w:pPr>
+        <w:spacing w:after="0"/>
+        <w:ind w:left="720"/>
+        <w:rPr>
+          <w:rFonts w:ascii="Courier New" w:hAnsi="Courier New" w:cs="Courier New"/>
+          <w:sz w:val="16"/>
+          <w:szCs w:val="16"/>
+        </w:rPr>
+      </w:pPr>
+      <w:r>
+        <w:rPr>
+          <w:rFonts w:ascii="Courier New" w:hAnsi="Courier New" w:cs="Courier New"/>
+          <w:sz w:val="16"/>
+          <w:szCs w:val="16"/>
+        </w:rPr>
+        <w:t xml:space="preserve">    return sum;</w:t>
+      </w:r>
+    </w:p>
+    <w:p>
+      <w:pPr>
+        <w:spacing w:after="0"/>
+        <w:ind w:left="720"/>
+        <w:rPr>
+          <w:rFonts w:ascii="Courier New" w:hAnsi="Courier New" w:cs="Courier New"/>
+          <w:sz w:val="16"/>
+          <w:szCs w:val="16"/>
+        </w:rPr>
+      </w:pPr>
+      <w:r>
+        <w:rPr>
+          <w:rFonts w:ascii="Courier New" w:hAnsi="Courier New" w:cs="Courier New"/>
+          <w:sz w:val="16"/>
+          <w:szCs w:val="16"/>
+        </w:rPr>
         <w:t>}</w:t>
       </w:r>
     </w:p>
@@ -1484,14 +1611,48 @@
           <w:bCs/>
           <w:highlight w:val="yellow"/>
         </w:rPr>
-        <w:t>next step in beautify_loops() is swapping inputs to ensure fall-in is slot 1</w:t>
-      </w:r>
-      <w:r>
-        <w:rPr>
-          <w:b/>
-          <w:bCs/>
-        </w:rPr>
-        <w:t>, which we briefly discussed, and then comes handling multiple backedges via merge_many_backedges().</w:t>
+        <w:t>next step in beautify_</w:t>
+      </w:r>
+      <w:proofErr w:type="gramStart"/>
+      <w:r>
+        <w:rPr>
+          <w:b/>
+          <w:bCs/>
+          <w:highlight w:val="yellow"/>
+        </w:rPr>
+        <w:t>loops(</w:t>
+      </w:r>
+      <w:proofErr w:type="gramEnd"/>
+      <w:r>
+        <w:rPr>
+          <w:b/>
+          <w:bCs/>
+          <w:highlight w:val="yellow"/>
+        </w:rPr>
+        <w:t>) is swapping inputs to ensure fall-in is slot 1</w:t>
+      </w:r>
+      <w:r>
+        <w:rPr>
+          <w:b/>
+          <w:bCs/>
+        </w:rPr>
+        <w:t>, which we briefly discussed, and then comes handling multiple backedges via merge_many_</w:t>
+      </w:r>
+      <w:proofErr w:type="gramStart"/>
+      <w:r>
+        <w:rPr>
+          <w:b/>
+          <w:bCs/>
+        </w:rPr>
+        <w:t>backedges(</w:t>
+      </w:r>
+      <w:proofErr w:type="gramEnd"/>
+      <w:r>
+        <w:rPr>
+          <w:b/>
+          <w:bCs/>
+        </w:rPr>
+        <w:t>).</w:t>
       </w:r>
     </w:p>
     <w:p>
@@ -1529,7 +1690,15 @@
         <w:t>multiple backedge merging</w:t>
       </w:r>
       <w:r>
-        <w:t xml:space="preserve">, which is the second tricky canonicalization in beautify_loops(). I’ll show a concrete example in Java and then map it to </w:t>
+        <w:t>, which is the second tricky canonicalization in beautify_</w:t>
+      </w:r>
+      <w:proofErr w:type="gramStart"/>
+      <w:r>
+        <w:t>loops(</w:t>
+      </w:r>
+      <w:proofErr w:type="gramEnd"/>
+      <w:r>
+        <w:t xml:space="preserve">). I’ll show a concrete example in Java and then map it to </w:t>
       </w:r>
       <w:r>
         <w:rPr>
@@ -1539,7 +1708,15 @@
         <w:t>Ideal IR</w:t>
       </w:r>
       <w:r>
-        <w:t xml:space="preserve"> to see why C2 needs merge_many_backedges().</w:t>
+        <w:t xml:space="preserve"> to see why C2 needs merge_many_</w:t>
+      </w:r>
+      <w:proofErr w:type="gramStart"/>
+      <w:r>
+        <w:t>backedges(</w:t>
+      </w:r>
+      <w:proofErr w:type="gramEnd"/>
+      <w:r>
+        <w:t>).</w:t>
       </w:r>
     </w:p>
     <w:p>
@@ -1573,7 +1750,15 @@
         <w:spacing w:after="0"/>
       </w:pPr>
       <w:r>
-        <w:t>public static int sumSkip(int[] arr) {</w:t>
+        <w:t>public static int sumSkip(</w:t>
+      </w:r>
+      <w:proofErr w:type="gramStart"/>
+      <w:r>
+        <w:t>int[</w:t>
+      </w:r>
+      <w:proofErr w:type="gramEnd"/>
+      <w:r>
+        <w:t>] arr) {</w:t>
       </w:r>
     </w:p>
     <w:p>
@@ -1589,7 +1774,15 @@
         <w:spacing w:after="0"/>
       </w:pPr>
       <w:r>
-        <w:t xml:space="preserve">    for (int i = 0; i &lt; arr.length; i++) {</w:t>
+        <w:t xml:space="preserve">    for (int i = 0; i &lt; </w:t>
+      </w:r>
+      <w:proofErr w:type="gramStart"/>
+      <w:r>
+        <w:t>arr.length</w:t>
+      </w:r>
+      <w:proofErr w:type="gramEnd"/>
+      <w:r>
+        <w:t>; i++) {</w:t>
       </w:r>
     </w:p>
     <w:p>
@@ -1597,7 +1790,15 @@
         <w:spacing w:after="0"/>
       </w:pPr>
       <w:r>
-        <w:t xml:space="preserve">        if (i % 2 == 0) continue;  // backedge #1 (skip iteration)</w:t>
+        <w:t xml:space="preserve">        if (i % 2 == 0) </w:t>
+      </w:r>
+      <w:proofErr w:type="gramStart"/>
+      <w:r>
+        <w:t>continue;  /</w:t>
+      </w:r>
+      <w:proofErr w:type="gramEnd"/>
+      <w:r>
+        <w:t>/ backedge #1 (skip iteration)</w:t>
       </w:r>
     </w:p>
     <w:p>
@@ -1605,7 +1806,15 @@
         <w:spacing w:after="0"/>
       </w:pPr>
       <w:r>
-        <w:t xml:space="preserve">        if (arr[i] &lt; 0) continue;  // backedge #2 (skip negative)</w:t>
+        <w:t xml:space="preserve">        if (arr[i] &lt; 0) </w:t>
+      </w:r>
+      <w:proofErr w:type="gramStart"/>
+      <w:r>
+        <w:t>continue;  /</w:t>
+      </w:r>
+      <w:proofErr w:type="gramEnd"/>
+      <w:r>
+        <w:t>/ backedge #2 (skip negative)</w:t>
       </w:r>
     </w:p>
     <w:p>
@@ -1613,7 +1822,15 @@
         <w:spacing w:after="0"/>
       </w:pPr>
       <w:r>
-        <w:t xml:space="preserve">        sum += arr[i];             // normal backedge #3</w:t>
+        <w:t xml:space="preserve">        sum += arr[i</w:t>
+      </w:r>
+      <w:proofErr w:type="gramStart"/>
+      <w:r>
+        <w:t xml:space="preserve">];   </w:t>
+      </w:r>
+      <w:proofErr w:type="gramEnd"/>
+      <w:r>
+        <w:t xml:space="preserve">          // normal backedge #3</w:t>
       </w:r>
     </w:p>
     <w:p>
@@ -1679,7 +1896,15 @@
         <w:spacing w:after="0"/>
       </w:pPr>
       <w:r>
-        <w:t xml:space="preserve">              | in(1) = preheader</w:t>
+        <w:t xml:space="preserve">              | </w:t>
+      </w:r>
+      <w:proofErr w:type="gramStart"/>
+      <w:r>
+        <w:t>in(</w:t>
+      </w:r>
+      <w:proofErr w:type="gramEnd"/>
+      <w:r>
+        <w:t>1) = preheader</w:t>
       </w:r>
     </w:p>
     <w:p>
@@ -1687,7 +1912,15 @@
         <w:spacing w:after="0"/>
       </w:pPr>
       <w:r>
-        <w:t xml:space="preserve">              | in(2) = backedge from normal sum path</w:t>
+        <w:t xml:space="preserve">              | </w:t>
+      </w:r>
+      <w:proofErr w:type="gramStart"/>
+      <w:r>
+        <w:t>in(</w:t>
+      </w:r>
+      <w:proofErr w:type="gramEnd"/>
+      <w:r>
+        <w:t>2) = backedge from normal sum path</w:t>
       </w:r>
     </w:p>
     <w:p>
@@ -1695,7 +1928,15 @@
         <w:spacing w:after="0"/>
       </w:pPr>
       <w:r>
-        <w:t xml:space="preserve">              | in(3) = backedge from i % 2 == 0 continue</w:t>
+        <w:t xml:space="preserve">              | </w:t>
+      </w:r>
+      <w:proofErr w:type="gramStart"/>
+      <w:r>
+        <w:t>in(</w:t>
+      </w:r>
+      <w:proofErr w:type="gramEnd"/>
+      <w:r>
+        <w:t>3) = backedge from i % 2 == 0 continue</w:t>
       </w:r>
     </w:p>
     <w:p>
@@ -1703,7 +1944,15 @@
         <w:spacing w:after="0"/>
       </w:pPr>
       <w:r>
-        <w:t xml:space="preserve">              | in(4) = backedge from arr[i] &lt; 0 continue</w:t>
+        <w:t xml:space="preserve">              | </w:t>
+      </w:r>
+      <w:proofErr w:type="gramStart"/>
+      <w:r>
+        <w:t>in(</w:t>
+      </w:r>
+      <w:proofErr w:type="gramEnd"/>
+      <w:r>
+        <w:t>4) = backedge from arr[i] &lt; 0 continue</w:t>
       </w:r>
     </w:p>
     <w:p>
@@ -1725,8 +1974,13 @@
       <w:pPr>
         <w:spacing w:after="0"/>
       </w:pPr>
-      <w:r>
-        <w:t>Phi(preheader_value, sum_normal, sum_continue_even, sum_continue_neg)</w:t>
+      <w:proofErr w:type="gramStart"/>
+      <w:r>
+        <w:t>Phi(</w:t>
+      </w:r>
+      <w:proofErr w:type="gramEnd"/>
+      <w:r>
+        <w:t>preheader_value, sum_normal, sum_continue_even, sum_continue_neg)</w:t>
       </w:r>
     </w:p>
     <w:p>
@@ -1816,7 +2070,15 @@
         <w:spacing w:after="0"/>
       </w:pPr>
       <w:r>
-        <w:t>IVs assume Phi(entry, backedge).</w:t>
+        <w:t xml:space="preserve">IVs assume </w:t>
+      </w:r>
+      <w:proofErr w:type="gramStart"/>
+      <w:r>
+        <w:t>Phi(</w:t>
+      </w:r>
+      <w:proofErr w:type="gramEnd"/>
+      <w:r>
+        <w:t>entry, backedge).</w:t>
       </w:r>
     </w:p>
     <w:p>
@@ -1866,7 +2128,23 @@
           <w:b/>
           <w:bCs/>
         </w:rPr>
-        <w:t>merge_many_backedges() solution</w:t>
+        <w:t>merge_many_</w:t>
+      </w:r>
+      <w:proofErr w:type="gramStart"/>
+      <w:r>
+        <w:rPr>
+          <w:b/>
+          <w:bCs/>
+        </w:rPr>
+        <w:t>backedges(</w:t>
+      </w:r>
+      <w:proofErr w:type="gramEnd"/>
+      <w:r>
+        <w:rPr>
+          <w:b/>
+          <w:bCs/>
+        </w:rPr>
+        <w:t>) solution</w:t>
       </w:r>
     </w:p>
     <w:p>
@@ -1932,7 +2210,15 @@
         <w:spacing w:after="0"/>
       </w:pPr>
       <w:r>
-        <w:t>BackedgeMergePhi_i = Phi(sum_normal, sum_continue_even, sum_continue_neg)</w:t>
+        <w:t xml:space="preserve">BackedgeMergePhi_i = </w:t>
+      </w:r>
+      <w:proofErr w:type="gramStart"/>
+      <w:r>
+        <w:t>Phi(</w:t>
+      </w:r>
+      <w:proofErr w:type="gramEnd"/>
+      <w:r>
+        <w:t>sum_normal, sum_continue_even, sum_continue_neg)</w:t>
       </w:r>
     </w:p>
     <w:p>
@@ -1940,7 +2226,15 @@
         <w:spacing w:after="0"/>
       </w:pPr>
       <w:r>
-        <w:t>BackedgeMergePhi_j = Phi(i_normal, i_continue_even, i_continue_neg)</w:t>
+        <w:t xml:space="preserve">BackedgeMergePhi_j = </w:t>
+      </w:r>
+      <w:proofErr w:type="gramStart"/>
+      <w:r>
+        <w:t>Phi(</w:t>
+      </w:r>
+      <w:proofErr w:type="gramEnd"/>
+      <w:r>
+        <w:t>i_normal, i_continue_even, i_continue_neg)</w:t>
       </w:r>
     </w:p>
     <w:p>
@@ -1980,7 +2274,15 @@
         <w:spacing w:after="0"/>
       </w:pPr>
       <w:r>
-        <w:t xml:space="preserve">   in(1) = fall-in (preheader / landing pad)</w:t>
+        <w:t xml:space="preserve">   </w:t>
+      </w:r>
+      <w:proofErr w:type="gramStart"/>
+      <w:r>
+        <w:t>in(</w:t>
+      </w:r>
+      <w:proofErr w:type="gramEnd"/>
+      <w:r>
+        <w:t>1) = fall-in (preheader / landing pad)</w:t>
       </w:r>
     </w:p>
     <w:p>
@@ -1988,7 +2290,15 @@
         <w:spacing w:after="0"/>
       </w:pPr>
       <w:r>
-        <w:t xml:space="preserve">   in(2) = merged backedge (BackedgeMerge)</w:t>
+        <w:t xml:space="preserve">   </w:t>
+      </w:r>
+      <w:proofErr w:type="gramStart"/>
+      <w:r>
+        <w:t>in(</w:t>
+      </w:r>
+      <w:proofErr w:type="gramEnd"/>
+      <w:r>
+        <w:t>2) = merged backedge (BackedgeMerge)</w:t>
       </w:r>
     </w:p>
     <w:p>
@@ -2007,8 +2317,13 @@
       <w:pPr>
         <w:spacing w:after="0"/>
       </w:pPr>
-      <w:r>
-        <w:t>Phi(entry_value, loop_carried_value_from_BackedgeMerge)</w:t>
+      <w:proofErr w:type="gramStart"/>
+      <w:r>
+        <w:t>Phi(</w:t>
+      </w:r>
+      <w:proofErr w:type="gramEnd"/>
+      <w:r>
+        <w:t>entry_value, loop_carried_value_from_BackedgeMerge)</w:t>
       </w:r>
     </w:p>
     <w:p>
@@ -2209,7 +2524,15 @@
         <w:spacing w:after="0"/>
       </w:pPr>
       <w:r>
-        <w:t>Loop Header PHIs: Phi(entry, merged_backedge) → canonical 2-input.</w:t>
+        <w:t xml:space="preserve">Loop Header PHIs: </w:t>
+      </w:r>
+      <w:proofErr w:type="gramStart"/>
+      <w:r>
+        <w:t>Phi(</w:t>
+      </w:r>
+      <w:proofErr w:type="gramEnd"/>
+      <w:r>
+        <w:t>entry, merged_backedge) → canonical 2-input.</w:t>
       </w:r>
     </w:p>
     <w:p>
@@ -2412,7 +2735,15 @@
         </w:numPr>
       </w:pPr>
       <w:r>
-        <w:t xml:space="preserve">After beautify_loops(), the compiler may </w:t>
+        <w:t>After beautify_</w:t>
+      </w:r>
+      <w:proofErr w:type="gramStart"/>
+      <w:r>
+        <w:t>loops(</w:t>
+      </w:r>
+      <w:proofErr w:type="gramEnd"/>
+      <w:r>
+        <w:t xml:space="preserve">), the compiler may </w:t>
       </w:r>
       <w:r>
         <w:rPr>
@@ -2671,12 +3002,28 @@
     </w:p>
     <w:p>
       <w:r>
-        <w:t xml:space="preserve">  in(1) = fall-in / landing pad</w:t>
-      </w:r>
-    </w:p>
-    <w:p>
-      <w:r>
-        <w:t xml:space="preserve">  in(2) = BackedgeMerge</w:t>
+        <w:t xml:space="preserve">  </w:t>
+      </w:r>
+      <w:proofErr w:type="gramStart"/>
+      <w:r>
+        <w:t>in(</w:t>
+      </w:r>
+      <w:proofErr w:type="gramEnd"/>
+      <w:r>
+        <w:t>1) = fall-in / landing pad</w:t>
+      </w:r>
+    </w:p>
+    <w:p>
+      <w:r>
+        <w:t xml:space="preserve">  </w:t>
+      </w:r>
+      <w:proofErr w:type="gramStart"/>
+      <w:r>
+        <w:t>in(</w:t>
+      </w:r>
+      <w:proofErr w:type="gramEnd"/>
+      <w:r>
+        <w:t>2) = BackedgeMerge</w:t>
       </w:r>
     </w:p>
     <w:p>
@@ -2700,12 +3047,28 @@
     </w:p>
     <w:p>
       <w:r>
-        <w:t xml:space="preserve">  in(1) = fall-in / landing pad</w:t>
-      </w:r>
-    </w:p>
-    <w:p>
-      <w:r>
-        <w:t xml:space="preserve">  in(2) = hot_backedge (peeled)</w:t>
+        <w:t xml:space="preserve">  </w:t>
+      </w:r>
+      <w:proofErr w:type="gramStart"/>
+      <w:r>
+        <w:t>in(</w:t>
+      </w:r>
+      <w:proofErr w:type="gramEnd"/>
+      <w:r>
+        <w:t>1) = fall-in / landing pad</w:t>
+      </w:r>
+    </w:p>
+    <w:p>
+      <w:r>
+        <w:t xml:space="preserve">  </w:t>
+      </w:r>
+      <w:proofErr w:type="gramStart"/>
+      <w:r>
+        <w:t>in(</w:t>
+      </w:r>
+      <w:proofErr w:type="gramEnd"/>
+      <w:r>
+        <w:t>2) = hot_backedge (peeled)</w:t>
       </w:r>
     </w:p>
     <w:p>
@@ -2884,8 +3247,13 @@
       </w:r>
     </w:p>
     <w:p>
-      <w:r>
-        <w:t>So in short:</w:t>
+      <w:proofErr w:type="gramStart"/>
+      <w:r>
+        <w:t>So</w:t>
+      </w:r>
+      <w:proofErr w:type="gramEnd"/>
+      <w:r>
+        <w:t xml:space="preserve"> in short:</w:t>
       </w:r>
     </w:p>
     <w:p>
@@ -2921,7 +3289,15 @@
         <w:t>Hot backedge peeling</w:t>
       </w:r>
       <w:r>
-        <w:t xml:space="preserve"> separates the hot path so it can dominate the loop, enabling loop rotation and pushing cold paths down.</w:t>
+        <w:t xml:space="preserve"> separates the hot path so it can dominate the loop, </w:t>
+      </w:r>
+      <w:proofErr w:type="gramStart"/>
+      <w:r>
+        <w:t>enabling</w:t>
+      </w:r>
+      <w:proofErr w:type="gramEnd"/>
+      <w:r>
+        <w:t xml:space="preserve"> loop rotation and pushing cold paths down.</w:t>
       </w:r>
     </w:p>
     <w:p>
@@ -3019,7 +3395,15 @@
         <w:t>Java test</w:t>
       </w:r>
       <w:r>
-        <w:t xml:space="preserve"> that truly exercises split_outer_loop(), including:</w:t>
+        <w:t xml:space="preserve"> that truly exercises split_outer_</w:t>
+      </w:r>
+      <w:proofErr w:type="gramStart"/>
+      <w:r>
+        <w:t>loop(</w:t>
+      </w:r>
+      <w:proofErr w:type="gramEnd"/>
+      <w:r>
+        <w:t>), including:</w:t>
       </w:r>
     </w:p>
     <w:p>
@@ -3127,12 +3511,10 @@
           <w:sz w:val="16"/>
           <w:szCs w:val="16"/>
         </w:rPr>
-        <w:t>public static int splitOuterLoopTest(int[] arr, boolean flag) {</w:t>
-      </w:r>
-    </w:p>
-    <w:p>
-      <w:pPr>
-        <w:spacing w:after="0"/>
+        <w:t>public static int splitOuterLoopTest(</w:t>
+      </w:r>
+      <w:proofErr w:type="gramStart"/>
+      <w:r>
         <w:rPr>
           <w:rFonts w:ascii="Courier New" w:hAnsi="Courier New" w:cs="Courier New"/>
           <w:b/>
@@ -3142,7 +3524,9 @@
           <w:sz w:val="16"/>
           <w:szCs w:val="16"/>
         </w:rPr>
-      </w:pPr>
+        <w:t>int[</w:t>
+      </w:r>
+      <w:proofErr w:type="gramEnd"/>
       <w:r>
         <w:rPr>
           <w:rFonts w:ascii="Courier New" w:hAnsi="Courier New" w:cs="Courier New"/>
@@ -3153,7 +3537,7 @@
           <w:sz w:val="16"/>
           <w:szCs w:val="16"/>
         </w:rPr>
-        <w:t xml:space="preserve">    int sum = 0;</w:t>
+        <w:t>] arr, boolean flag) {</w:t>
       </w:r>
     </w:p>
     <w:p>
@@ -3169,10 +3553,7 @@
           <w:szCs w:val="16"/>
         </w:rPr>
       </w:pPr>
-    </w:p>
-    <w:p>
-      <w:pPr>
-        <w:spacing w:after="0"/>
+      <w:r>
         <w:rPr>
           <w:rFonts w:ascii="Courier New" w:hAnsi="Courier New" w:cs="Courier New"/>
           <w:b/>
@@ -3182,8 +3563,12 @@
           <w:sz w:val="16"/>
           <w:szCs w:val="16"/>
         </w:rPr>
-      </w:pPr>
-      <w:r>
+        <w:t xml:space="preserve">    int sum = 0;</w:t>
+      </w:r>
+    </w:p>
+    <w:p>
+      <w:pPr>
+        <w:spacing w:after="0"/>
         <w:rPr>
           <w:rFonts w:ascii="Courier New" w:hAnsi="Courier New" w:cs="Courier New"/>
           <w:b/>
@@ -3193,8 +3578,7 @@
           <w:sz w:val="16"/>
           <w:szCs w:val="16"/>
         </w:rPr>
-        <w:t xml:space="preserve">    // Multiple fall-ins: preheader depends on flag</w:t>
-      </w:r>
+      </w:pPr>
     </w:p>
     <w:p>
       <w:pPr>
@@ -3219,7 +3603,7 @@
           <w:sz w:val="16"/>
           <w:szCs w:val="16"/>
         </w:rPr>
-        <w:t xml:space="preserve">    int start = flag ? 5 : 0;</w:t>
+        <w:t xml:space="preserve">    // Multiple fall-ins: preheader depends on flag</w:t>
       </w:r>
     </w:p>
     <w:p>
@@ -3235,10 +3619,7 @@
           <w:szCs w:val="16"/>
         </w:rPr>
       </w:pPr>
-    </w:p>
-    <w:p>
-      <w:pPr>
-        <w:spacing w:after="0"/>
+      <w:r>
         <w:rPr>
           <w:rFonts w:ascii="Courier New" w:hAnsi="Courier New" w:cs="Courier New"/>
           <w:b/>
@@ -3248,7 +3629,9 @@
           <w:sz w:val="16"/>
           <w:szCs w:val="16"/>
         </w:rPr>
-      </w:pPr>
+        <w:t xml:space="preserve">    int start = </w:t>
+      </w:r>
+      <w:proofErr w:type="gramStart"/>
       <w:r>
         <w:rPr>
           <w:rFonts w:ascii="Courier New" w:hAnsi="Courier New" w:cs="Courier New"/>
@@ -3259,12 +3642,10 @@
           <w:sz w:val="16"/>
           <w:szCs w:val="16"/>
         </w:rPr>
-        <w:t xml:space="preserve">    // Main loop with multiple backedges</w:t>
-      </w:r>
-    </w:p>
-    <w:p>
-      <w:pPr>
-        <w:spacing w:after="0"/>
+        <w:t>flag ?</w:t>
+      </w:r>
+      <w:proofErr w:type="gramEnd"/>
+      <w:r>
         <w:rPr>
           <w:rFonts w:ascii="Courier New" w:hAnsi="Courier New" w:cs="Courier New"/>
           <w:b/>
@@ -3274,7 +3655,9 @@
           <w:sz w:val="16"/>
           <w:szCs w:val="16"/>
         </w:rPr>
-      </w:pPr>
+        <w:t xml:space="preserve"> </w:t>
+      </w:r>
+      <w:proofErr w:type="gramStart"/>
       <w:r>
         <w:rPr>
           <w:rFonts w:ascii="Courier New" w:hAnsi="Courier New" w:cs="Courier New"/>
@@ -3285,12 +3668,10 @@
           <w:sz w:val="16"/>
           <w:szCs w:val="16"/>
         </w:rPr>
-        <w:t xml:space="preserve">    for (int i = start; i &lt; arr.length; i++) {</w:t>
-      </w:r>
-    </w:p>
-    <w:p>
-      <w:pPr>
-        <w:spacing w:after="0"/>
+        <w:t>5 :</w:t>
+      </w:r>
+      <w:proofErr w:type="gramEnd"/>
+      <w:r>
         <w:rPr>
           <w:rFonts w:ascii="Courier New" w:hAnsi="Courier New" w:cs="Courier New"/>
           <w:b/>
@@ -3300,8 +3681,12 @@
           <w:sz w:val="16"/>
           <w:szCs w:val="16"/>
         </w:rPr>
-      </w:pPr>
-      <w:r>
+        <w:t xml:space="preserve"> 0;</w:t>
+      </w:r>
+    </w:p>
+    <w:p>
+      <w:pPr>
+        <w:spacing w:after="0"/>
         <w:rPr>
           <w:rFonts w:ascii="Courier New" w:hAnsi="Courier New" w:cs="Courier New"/>
           <w:b/>
@@ -3311,8 +3696,7 @@
           <w:sz w:val="16"/>
           <w:szCs w:val="16"/>
         </w:rPr>
-        <w:t xml:space="preserve">        if (i % 2 == 0) continue;      // backedge #1 (cold/medium)</w:t>
-      </w:r>
+      </w:pPr>
     </w:p>
     <w:p>
       <w:pPr>
@@ -3337,7 +3721,7 @@
           <w:sz w:val="16"/>
           <w:szCs w:val="16"/>
         </w:rPr>
-        <w:t xml:space="preserve">        if (arr[i] &lt; 0) continue;      // backedge #2 (cold/rare)</w:t>
+        <w:t xml:space="preserve">    // Main loop with multiple backedges</w:t>
       </w:r>
     </w:p>
     <w:p>
@@ -3363,7 +3747,189 @@
           <w:sz w:val="16"/>
           <w:szCs w:val="16"/>
         </w:rPr>
-        <w:t xml:space="preserve">        sum += arr[i];                 // hot backedge</w:t>
+        <w:t xml:space="preserve">    for (int i = start; i &lt; </w:t>
+      </w:r>
+      <w:proofErr w:type="gramStart"/>
+      <w:r>
+        <w:rPr>
+          <w:rFonts w:ascii="Courier New" w:hAnsi="Courier New" w:cs="Courier New"/>
+          <w:b/>
+          <w:bCs/>
+          <w:i/>
+          <w:iCs/>
+          <w:sz w:val="16"/>
+          <w:szCs w:val="16"/>
+        </w:rPr>
+        <w:t>arr.length</w:t>
+      </w:r>
+      <w:proofErr w:type="gramEnd"/>
+      <w:r>
+        <w:rPr>
+          <w:rFonts w:ascii="Courier New" w:hAnsi="Courier New" w:cs="Courier New"/>
+          <w:b/>
+          <w:bCs/>
+          <w:i/>
+          <w:iCs/>
+          <w:sz w:val="16"/>
+          <w:szCs w:val="16"/>
+        </w:rPr>
+        <w:t>; i++) {</w:t>
+      </w:r>
+    </w:p>
+    <w:p>
+      <w:pPr>
+        <w:spacing w:after="0"/>
+        <w:rPr>
+          <w:rFonts w:ascii="Courier New" w:hAnsi="Courier New" w:cs="Courier New"/>
+          <w:b/>
+          <w:bCs/>
+          <w:i/>
+          <w:iCs/>
+          <w:sz w:val="16"/>
+          <w:szCs w:val="16"/>
+        </w:rPr>
+      </w:pPr>
+      <w:r>
+        <w:rPr>
+          <w:rFonts w:ascii="Courier New" w:hAnsi="Courier New" w:cs="Courier New"/>
+          <w:b/>
+          <w:bCs/>
+          <w:i/>
+          <w:iCs/>
+          <w:sz w:val="16"/>
+          <w:szCs w:val="16"/>
+        </w:rPr>
+        <w:t xml:space="preserve">        if (i % 2 == 0) </w:t>
+      </w:r>
+      <w:proofErr w:type="gramStart"/>
+      <w:r>
+        <w:rPr>
+          <w:rFonts w:ascii="Courier New" w:hAnsi="Courier New" w:cs="Courier New"/>
+          <w:b/>
+          <w:bCs/>
+          <w:i/>
+          <w:iCs/>
+          <w:sz w:val="16"/>
+          <w:szCs w:val="16"/>
+        </w:rPr>
+        <w:t xml:space="preserve">continue;   </w:t>
+      </w:r>
+      <w:proofErr w:type="gramEnd"/>
+      <w:r>
+        <w:rPr>
+          <w:rFonts w:ascii="Courier New" w:hAnsi="Courier New" w:cs="Courier New"/>
+          <w:b/>
+          <w:bCs/>
+          <w:i/>
+          <w:iCs/>
+          <w:sz w:val="16"/>
+          <w:szCs w:val="16"/>
+        </w:rPr>
+        <w:t xml:space="preserve">   // backedge #1 (cold/medium)</w:t>
+      </w:r>
+    </w:p>
+    <w:p>
+      <w:pPr>
+        <w:spacing w:after="0"/>
+        <w:rPr>
+          <w:rFonts w:ascii="Courier New" w:hAnsi="Courier New" w:cs="Courier New"/>
+          <w:b/>
+          <w:bCs/>
+          <w:i/>
+          <w:iCs/>
+          <w:sz w:val="16"/>
+          <w:szCs w:val="16"/>
+        </w:rPr>
+      </w:pPr>
+      <w:r>
+        <w:rPr>
+          <w:rFonts w:ascii="Courier New" w:hAnsi="Courier New" w:cs="Courier New"/>
+          <w:b/>
+          <w:bCs/>
+          <w:i/>
+          <w:iCs/>
+          <w:sz w:val="16"/>
+          <w:szCs w:val="16"/>
+        </w:rPr>
+        <w:t xml:space="preserve">        if (arr[i] &lt; 0) </w:t>
+      </w:r>
+      <w:proofErr w:type="gramStart"/>
+      <w:r>
+        <w:rPr>
+          <w:rFonts w:ascii="Courier New" w:hAnsi="Courier New" w:cs="Courier New"/>
+          <w:b/>
+          <w:bCs/>
+          <w:i/>
+          <w:iCs/>
+          <w:sz w:val="16"/>
+          <w:szCs w:val="16"/>
+        </w:rPr>
+        <w:t xml:space="preserve">continue;   </w:t>
+      </w:r>
+      <w:proofErr w:type="gramEnd"/>
+      <w:r>
+        <w:rPr>
+          <w:rFonts w:ascii="Courier New" w:hAnsi="Courier New" w:cs="Courier New"/>
+          <w:b/>
+          <w:bCs/>
+          <w:i/>
+          <w:iCs/>
+          <w:sz w:val="16"/>
+          <w:szCs w:val="16"/>
+        </w:rPr>
+        <w:t xml:space="preserve">   // backedge #2 (cold/rare)</w:t>
+      </w:r>
+    </w:p>
+    <w:p>
+      <w:pPr>
+        <w:spacing w:after="0"/>
+        <w:rPr>
+          <w:rFonts w:ascii="Courier New" w:hAnsi="Courier New" w:cs="Courier New"/>
+          <w:b/>
+          <w:bCs/>
+          <w:i/>
+          <w:iCs/>
+          <w:sz w:val="16"/>
+          <w:szCs w:val="16"/>
+        </w:rPr>
+      </w:pPr>
+      <w:r>
+        <w:rPr>
+          <w:rFonts w:ascii="Courier New" w:hAnsi="Courier New" w:cs="Courier New"/>
+          <w:b/>
+          <w:bCs/>
+          <w:i/>
+          <w:iCs/>
+          <w:sz w:val="16"/>
+          <w:szCs w:val="16"/>
+        </w:rPr>
+        <w:t xml:space="preserve">        sum += arr[i</w:t>
+      </w:r>
+      <w:proofErr w:type="gramStart"/>
+      <w:r>
+        <w:rPr>
+          <w:rFonts w:ascii="Courier New" w:hAnsi="Courier New" w:cs="Courier New"/>
+          <w:b/>
+          <w:bCs/>
+          <w:i/>
+          <w:iCs/>
+          <w:sz w:val="16"/>
+          <w:szCs w:val="16"/>
+        </w:rPr>
+        <w:t xml:space="preserve">];   </w:t>
+      </w:r>
+      <w:proofErr w:type="gramEnd"/>
+      <w:r>
+        <w:rPr>
+          <w:rFonts w:ascii="Courier New" w:hAnsi="Courier New" w:cs="Courier New"/>
+          <w:b/>
+          <w:bCs/>
+          <w:i/>
+          <w:iCs/>
+          <w:sz w:val="16"/>
+          <w:szCs w:val="16"/>
+        </w:rPr>
+        <w:t xml:space="preserve">              // hot backedge</w:t>
       </w:r>
     </w:p>
     <w:p>
@@ -3976,8 +4542,17 @@
           <w:b/>
           <w:bCs/>
         </w:rPr>
-        <w:t xml:space="preserve"> Why this matters</w:t>
-      </w:r>
+        <w:t xml:space="preserve"> Why </w:t>
+      </w:r>
+      <w:proofErr w:type="gramStart"/>
+      <w:r>
+        <w:rPr>
+          <w:b/>
+          <w:bCs/>
+        </w:rPr>
+        <w:t>this matters</w:t>
+      </w:r>
+      <w:proofErr w:type="gramEnd"/>
     </w:p>
     <w:p>
       <w:pPr>
@@ -5337,16 +5912,26 @@
           <w:u w:val="single"/>
         </w:rPr>
         <w:lastRenderedPageBreak/>
-        <w:t>Counted Loop Detection:-</w:t>
-      </w:r>
-    </w:p>
-    <w:p>
-      <w:pPr>
+        <w:t xml:space="preserve">Counted Loop </w:t>
+      </w:r>
+      <w:proofErr w:type="gramStart"/>
+      <w:r>
         <w:rPr>
           <w:b/>
           <w:bCs/>
           <w:u w:val="single"/>
         </w:rPr>
+        <w:t>Detection:-</w:t>
+      </w:r>
+      <w:proofErr w:type="gramEnd"/>
+    </w:p>
+    <w:p>
+      <w:pPr>
+        <w:rPr>
+          <w:b/>
+          <w:bCs/>
+          <w:u w:val="single"/>
+        </w:rPr>
       </w:pPr>
     </w:p>
     <w:p>
@@ -5381,7 +5966,15 @@
     </w:p>
     <w:p>
       <w:r>
-        <w:t>Node* back_control = loop_exit_control(x, loop);</w:t>
+        <w:t>Node* back_control = loop_exit_</w:t>
+      </w:r>
+      <w:proofErr w:type="gramStart"/>
+      <w:r>
+        <w:t>control(</w:t>
+      </w:r>
+      <w:proofErr w:type="gramEnd"/>
+      <w:r>
+        <w:t>x, loop);</w:t>
       </w:r>
     </w:p>
     <w:p>
@@ -5460,7 +6053,15 @@
     </w:p>
     <w:p>
       <w:r>
-        <w:t>Node* cmp = loop_exit_test(back_control, loop, incr, limit, bt, cl_prob);</w:t>
+        <w:t>Node* cmp = loop_exit_</w:t>
+      </w:r>
+      <w:proofErr w:type="gramStart"/>
+      <w:r>
+        <w:t>test(</w:t>
+      </w:r>
+      <w:proofErr w:type="gramEnd"/>
+      <w:r>
+        <w:t>back_control, loop, incr, limit, bt, cl_prob);</w:t>
       </w:r>
     </w:p>
     <w:p>
@@ -5585,17 +6186,49 @@
     </w:p>
     <w:p>
       <w:r>
-        <w:t>if (incr-&gt;Opcode() == Op_Cast(iv_bt)) incr = incr-&gt;in(1);</w:t>
-      </w:r>
-    </w:p>
-    <w:p>
-      <w:r>
-        <w:t>incr = loop_iv_incr(incr, x, loop, phi_incr);</w:t>
-      </w:r>
-    </w:p>
-    <w:p>
-      <w:r>
-        <w:t>incr = CountedLoopNode::match_incr_with_optional_truncation(...);</w:t>
+        <w:t>if (incr-&gt;</w:t>
+      </w:r>
+      <w:proofErr w:type="gramStart"/>
+      <w:r>
+        <w:t>Opcode(</w:t>
+      </w:r>
+      <w:proofErr w:type="gramEnd"/>
+      <w:r>
+        <w:t>) == Op_Cast(iv_bt)) incr = incr-&gt;</w:t>
+      </w:r>
+      <w:proofErr w:type="gramStart"/>
+      <w:r>
+        <w:t>in(</w:t>
+      </w:r>
+      <w:proofErr w:type="gramEnd"/>
+      <w:r>
+        <w:t>1);</w:t>
+      </w:r>
+    </w:p>
+    <w:p>
+      <w:r>
+        <w:t>incr = loop_iv_</w:t>
+      </w:r>
+      <w:proofErr w:type="gramStart"/>
+      <w:r>
+        <w:t>incr(</w:t>
+      </w:r>
+      <w:proofErr w:type="gramEnd"/>
+      <w:r>
+        <w:t>incr, x, loop, phi_incr);</w:t>
+      </w:r>
+    </w:p>
+    <w:p>
+      <w:r>
+        <w:t xml:space="preserve">incr = </w:t>
+      </w:r>
+      <w:proofErr w:type="gramStart"/>
+      <w:r>
+        <w:t>CountedLoopNode::</w:t>
+      </w:r>
+      <w:proofErr w:type="gramEnd"/>
+      <w:r>
+        <w:t>match_incr_with_optional_truncation(...);</w:t>
       </w:r>
     </w:p>
     <w:p>
@@ -5679,7 +6312,15 @@
     </w:p>
     <w:p>
       <w:r>
-        <w:t>Node* stride = loop_iv_stride(incr, xphi);</w:t>
+        <w:t>Node* stride = loop_iv_</w:t>
+      </w:r>
+      <w:proofErr w:type="gramStart"/>
+      <w:r>
+        <w:t>stride(</w:t>
+      </w:r>
+      <w:proofErr w:type="gramEnd"/>
+      <w:r>
+        <w:t>incr, xphi);</w:t>
       </w:r>
     </w:p>
     <w:p>
@@ -5769,7 +6410,15 @@
     </w:p>
     <w:p>
       <w:r>
-        <w:t>PhiNode* phi = loop_iv_phi(xphi, phi_incr, x);</w:t>
+        <w:t>PhiNode* phi = loop_iv_</w:t>
+      </w:r>
+      <w:proofErr w:type="gramStart"/>
+      <w:r>
+        <w:t>phi(</w:t>
+      </w:r>
+      <w:proofErr w:type="gramEnd"/>
+      <w:r>
+        <w:t>xphi, phi_incr, x);</w:t>
       </w:r>
     </w:p>
     <w:p>
@@ -6128,7 +6777,15 @@
     </w:p>
     <w:p>
       <w:r>
-        <w:t>BaseCountedLoopNode *l = BaseCountedLoopNode::make(entry_control, back_control, iv_bt);</w:t>
+        <w:t xml:space="preserve">BaseCountedLoopNode *l = </w:t>
+      </w:r>
+      <w:proofErr w:type="gramStart"/>
+      <w:r>
+        <w:t>BaseCountedLoopNode::make(</w:t>
+      </w:r>
+      <w:proofErr w:type="gramEnd"/>
+      <w:r>
+        <w:t>entry_control, back_control, iv_bt);</w:t>
       </w:r>
     </w:p>
     <w:p>
@@ -6171,7 +6828,15 @@
         </w:numPr>
       </w:pPr>
       <w:r>
-        <w:t>Replaces old header (lazy_replace(x, l)).</w:t>
+        <w:t>Replaces old header (lazy_</w:t>
+      </w:r>
+      <w:proofErr w:type="gramStart"/>
+      <w:r>
+        <w:t>replace(</w:t>
+      </w:r>
+      <w:proofErr w:type="gramEnd"/>
+      <w:r>
+        <w:t>x, l)).</w:t>
       </w:r>
     </w:p>
     <w:p>
@@ -6448,7 +7113,15 @@
     </w:p>
     <w:p>
       <w:r>
-        <w:t>for (int i = 0; i &lt;= N; i++) { ... }</w:t>
+        <w:t xml:space="preserve">for (int i = 0; i &lt;= N; i++) </w:t>
+      </w:r>
+      <w:proofErr w:type="gramStart"/>
+      <w:r>
+        <w:t>{ ...</w:t>
+      </w:r>
+      <w:proofErr w:type="gramEnd"/>
+      <w:r>
+        <w:t xml:space="preserve"> }</w:t>
       </w:r>
     </w:p>
     <w:p>
@@ -6631,7 +7304,15 @@
     </w:p>
     <w:p>
       <w:r>
-        <w:t>Node* init_trip = phi-&gt;in(LoopNode::EntryControl);</w:t>
+        <w:t>Node* init_trip = phi-&gt;</w:t>
+      </w:r>
+      <w:proofErr w:type="gramStart"/>
+      <w:r>
+        <w:t>in(LoopNode::</w:t>
+      </w:r>
+      <w:proofErr w:type="gramEnd"/>
+      <w:r>
+        <w:t>EntryControl);</w:t>
       </w:r>
     </w:p>
     <w:p>
@@ -6688,7 +7369,15 @@
     </w:p>
     <w:p>
       <w:r>
-        <w:t xml:space="preserve">    if (init_t-&gt;hi_as_long() &gt; max_signed_integer(iv_bt) - stride_con) {</w:t>
+        <w:t xml:space="preserve">    if (init_t-&gt;hi_as_</w:t>
+      </w:r>
+      <w:proofErr w:type="gramStart"/>
+      <w:r>
+        <w:t>long(</w:t>
+      </w:r>
+      <w:proofErr w:type="gramEnd"/>
+      <w:r>
+        <w:t>) &gt; max_signed_integer(iv_bt) - stride_con) {</w:t>
       </w:r>
     </w:p>
     <w:p>
@@ -6750,7 +7439,15 @@
     </w:p>
     <w:p>
       <w:r>
-        <w:t xml:space="preserve">    if (init_t-&gt;lo_as_long() &lt; min_signed_integer(iv_bt) - stride_con) {</w:t>
+        <w:t xml:space="preserve">    if (init_t-&gt;lo_as_</w:t>
+      </w:r>
+      <w:proofErr w:type="gramStart"/>
+      <w:r>
+        <w:t>long(</w:t>
+      </w:r>
+      <w:proofErr w:type="gramEnd"/>
+      <w:r>
+        <w:t>) &lt; min_signed_integer(iv_bt) - stride_con) {</w:t>
       </w:r>
     </w:p>
     <w:p>
@@ -6807,12 +7504,60 @@
     </w:p>
     <w:p>
       <w:r>
-        <w:t>const bool includes_limit = (bt == BoolTest::le || bt == BoolTest::ge);</w:t>
-      </w:r>
-    </w:p>
-    <w:p>
-      <w:r>
-        <w:t>Node* adjusted_limit = limit + (includes_limit ? (stride &gt; 0 ? 1 : -1) : 0);</w:t>
+        <w:t xml:space="preserve">const bool includes_limit = (bt == </w:t>
+      </w:r>
+      <w:proofErr w:type="gramStart"/>
+      <w:r>
+        <w:t>BoolTest::</w:t>
+      </w:r>
+      <w:proofErr w:type="gramEnd"/>
+      <w:r>
+        <w:t xml:space="preserve">le || bt == </w:t>
+      </w:r>
+      <w:proofErr w:type="gramStart"/>
+      <w:r>
+        <w:t>BoolTest::</w:t>
+      </w:r>
+      <w:proofErr w:type="gramEnd"/>
+      <w:r>
+        <w:t>ge);</w:t>
+      </w:r>
+    </w:p>
+    <w:p>
+      <w:r>
+        <w:t>Node* adjusted_limit = limit + (includes_</w:t>
+      </w:r>
+      <w:proofErr w:type="gramStart"/>
+      <w:r>
+        <w:t>limit ?</w:t>
+      </w:r>
+      <w:proofErr w:type="gramEnd"/>
+      <w:r>
+        <w:t xml:space="preserve"> (stride &gt; </w:t>
+      </w:r>
+      <w:proofErr w:type="gramStart"/>
+      <w:r>
+        <w:t>0 ?</w:t>
+      </w:r>
+      <w:proofErr w:type="gramEnd"/>
+      <w:r>
+        <w:t xml:space="preserve"> </w:t>
+      </w:r>
+      <w:proofErr w:type="gramStart"/>
+      <w:r>
+        <w:t>1 :</w:t>
+      </w:r>
+      <w:proofErr w:type="gramEnd"/>
+      <w:r>
+        <w:t xml:space="preserve"> -1</w:t>
+      </w:r>
+      <w:proofErr w:type="gramStart"/>
+      <w:r>
+        <w:t>) :</w:t>
+      </w:r>
+      <w:proofErr w:type="gramEnd"/>
+      <w:r>
+        <w:t xml:space="preserve"> 0);</w:t>
       </w:r>
     </w:p>
     <w:p>
@@ -6934,17 +7679,49 @@
     </w:p>
     <w:p>
       <w:r>
-        <w:t>cmp_limit = CmpNode::make(init_trip, limit, iv_bt);</w:t>
-      </w:r>
-    </w:p>
-    <w:p>
-      <w:r>
-        <w:t>bol = new BoolNode(cmp_limit, BoolTest::lt); // or gt for negative stride</w:t>
-      </w:r>
-    </w:p>
-    <w:p>
-      <w:r>
-        <w:t>insert_loop_limit_check_predicate(init_control-&gt;as_IfTrue(), cmp_limit, bol);</w:t>
+        <w:t xml:space="preserve">cmp_limit = </w:t>
+      </w:r>
+      <w:proofErr w:type="gramStart"/>
+      <w:r>
+        <w:t>CmpNode::make(</w:t>
+      </w:r>
+      <w:proofErr w:type="gramEnd"/>
+      <w:r>
+        <w:t>init_trip, limit, iv_bt);</w:t>
+      </w:r>
+    </w:p>
+    <w:p>
+      <w:r>
+        <w:t xml:space="preserve">bol = new </w:t>
+      </w:r>
+      <w:proofErr w:type="gramStart"/>
+      <w:r>
+        <w:t>BoolNode(</w:t>
+      </w:r>
+      <w:proofErr w:type="gramEnd"/>
+      <w:r>
+        <w:t xml:space="preserve">cmp_limit, </w:t>
+      </w:r>
+      <w:proofErr w:type="gramStart"/>
+      <w:r>
+        <w:t>BoolTest::</w:t>
+      </w:r>
+      <w:proofErr w:type="gramEnd"/>
+      <w:r>
+        <w:t>lt); // or gt for negative stride</w:t>
+      </w:r>
+    </w:p>
+    <w:p>
+      <w:r>
+        <w:t>insert_loop_limit_check_predicate(init_control-&gt;as_</w:t>
+      </w:r>
+      <w:proofErr w:type="gramStart"/>
+      <w:r>
+        <w:t>IfTrue(</w:t>
+      </w:r>
+      <w:proofErr w:type="gramEnd"/>
+      <w:r>
+        <w:t>), cmp_limit, bol);</w:t>
       </w:r>
     </w:p>
     <w:p>
@@ -7355,7 +8132,15 @@
     </w:p>
     <w:p>
       <w:r>
-        <w:t>for (int i = 0; i &lt; N; i += S) { ... }</w:t>
+        <w:t xml:space="preserve">for (int i = 0; i &lt; N; i += S) </w:t>
+      </w:r>
+      <w:proofErr w:type="gramStart"/>
+      <w:r>
+        <w:t>{ ...</w:t>
+      </w:r>
+      <w:proofErr w:type="gramEnd"/>
+      <w:r>
+        <w:t xml:space="preserve"> }</w:t>
       </w:r>
     </w:p>
     <w:p>
@@ -7482,7 +8267,15 @@
     <w:p>
       <w:r>
         <w:lastRenderedPageBreak/>
-        <w:t>for (int i = 0; i &lt; N; i += S) { ... }</w:t>
+        <w:t xml:space="preserve">for (int i = 0; i &lt; N; i += S) </w:t>
+      </w:r>
+      <w:proofErr w:type="gramStart"/>
+      <w:r>
+        <w:t>{ ...</w:t>
+      </w:r>
+      <w:proofErr w:type="gramEnd"/>
+      <w:r>
+        <w:t xml:space="preserve"> }</w:t>
       </w:r>
     </w:p>
     <w:p>
@@ -7529,7 +8322,31 @@
     </w:p>
     <w:p>
       <w:r>
-        <w:t>max_IV = init + ? * trip_count  // unknown</w:t>
+        <w:t xml:space="preserve">max_IV = init </w:t>
+      </w:r>
+      <w:proofErr w:type="gramStart"/>
+      <w:r>
+        <w:t>+ ?</w:t>
+      </w:r>
+      <w:proofErr w:type="gramEnd"/>
+      <w:r>
+        <w:t xml:space="preserve"> * </w:t>
+      </w:r>
+      <w:proofErr w:type="gramStart"/>
+      <w:r>
+        <w:t>trip</w:t>
+      </w:r>
+      <w:proofErr w:type="gramEnd"/>
+      <w:r>
+        <w:t>_</w:t>
+      </w:r>
+      <w:proofErr w:type="gramStart"/>
+      <w:r>
+        <w:t>count  /</w:t>
+      </w:r>
+      <w:proofErr w:type="gramEnd"/>
+      <w:r>
+        <w:t>/ unknown</w:t>
       </w:r>
     </w:p>
     <w:p>
@@ -7813,7 +8630,15 @@
         <w:t>exact IR nodes C2 uses to enforce the constant stride check</w:t>
       </w:r>
       <w:r>
-        <w:t xml:space="preserve"> in is_counted_loop() — it’s a nice next step.</w:t>
+        <w:t xml:space="preserve"> in is_counted_</w:t>
+      </w:r>
+      <w:proofErr w:type="gramStart"/>
+      <w:r>
+        <w:t>loop(</w:t>
+      </w:r>
+      <w:proofErr w:type="gramEnd"/>
+      <w:r>
+        <w:t>) — it’s a nice next step.</w:t>
       </w:r>
     </w:p>
     <w:p>
@@ -7922,12 +8747,25 @@
     </w:p>
     <w:p>
       <w:r>
-        <w:t>int S = arr[i];  // runtime varying stride</w:t>
-      </w:r>
-    </w:p>
-    <w:p>
-      <w:r>
-        <w:t>assert(-5 &lt;= S &amp;&amp; S &lt;= 5);</w:t>
+        <w:t>int S = arr[i</w:t>
+      </w:r>
+      <w:proofErr w:type="gramStart"/>
+      <w:r>
+        <w:t>];  /</w:t>
+      </w:r>
+      <w:proofErr w:type="gramEnd"/>
+      <w:r>
+        <w:t>/ runtime varying stride</w:t>
+      </w:r>
+    </w:p>
+    <w:p>
+      <w:proofErr w:type="gramStart"/>
+      <w:r>
+        <w:t>assert(</w:t>
+      </w:r>
+      <w:proofErr w:type="gramEnd"/>
+      <w:r>
+        <w:t>-5 &lt;= S &amp;&amp; S &lt;= 5);</w:t>
       </w:r>
     </w:p>
     <w:p>
@@ -8232,8 +9070,17 @@
           <w:b/>
           <w:bCs/>
         </w:rPr>
-        <w:t>stride range</w:t>
-      </w:r>
+        <w:t xml:space="preserve">stride </w:t>
+      </w:r>
+      <w:proofErr w:type="gramStart"/>
+      <w:r>
+        <w:rPr>
+          <w:b/>
+          <w:bCs/>
+        </w:rPr>
+        <w:t>range</w:t>
+      </w:r>
+      <w:proofErr w:type="gramEnd"/>
       <w:r>
         <w:t xml:space="preserve"> from GVN/type inference.</w:t>
       </w:r>
@@ -8355,7 +9202,23 @@
           <w:i/>
           <w:iCs/>
         </w:rPr>
-        <w:t>public static int nonCountedLoop(int[] arr) {</w:t>
+        <w:t>public static int nonCountedLoop(</w:t>
+      </w:r>
+      <w:proofErr w:type="gramStart"/>
+      <w:r>
+        <w:rPr>
+          <w:i/>
+          <w:iCs/>
+        </w:rPr>
+        <w:t>int[</w:t>
+      </w:r>
+      <w:proofErr w:type="gramEnd"/>
+      <w:r>
+        <w:rPr>
+          <w:i/>
+          <w:iCs/>
+        </w:rPr>
+        <w:t>] arr) {</w:t>
       </w:r>
     </w:p>
     <w:p>
@@ -8406,7 +9269,23 @@
           <w:i/>
           <w:iCs/>
         </w:rPr>
-        <w:t xml:space="preserve">    int n = arr.length;</w:t>
+        <w:t xml:space="preserve">    int n = </w:t>
+      </w:r>
+      <w:proofErr w:type="gramStart"/>
+      <w:r>
+        <w:rPr>
+          <w:i/>
+          <w:iCs/>
+        </w:rPr>
+        <w:t>arr.length</w:t>
+      </w:r>
+      <w:proofErr w:type="gramEnd"/>
+      <w:r>
+        <w:rPr>
+          <w:i/>
+          <w:iCs/>
+        </w:rPr>
+        <w:t>;</w:t>
       </w:r>
     </w:p>
     <w:p>
@@ -8768,8 +9647,17 @@
           <w:b/>
           <w:bCs/>
         </w:rPr>
-        <w:t>Why this matters</w:t>
-      </w:r>
+        <w:t xml:space="preserve">Why </w:t>
+      </w:r>
+      <w:proofErr w:type="gramStart"/>
+      <w:r>
+        <w:rPr>
+          <w:b/>
+          <w:bCs/>
+        </w:rPr>
+        <w:t>this matters</w:t>
+      </w:r>
+      <w:proofErr w:type="gramEnd"/>
     </w:p>
     <w:p>
       <w:pPr>
@@ -9218,7 +10106,15 @@
         <w:t>hold the original loop limit</w:t>
       </w:r>
       <w:r>
-        <w:t xml:space="preserve"> for range check elimination (original_loop_limit()).</w:t>
+        <w:t xml:space="preserve"> for range check elimination (original_loop_</w:t>
+      </w:r>
+      <w:proofErr w:type="gramStart"/>
+      <w:r>
+        <w:t>limit(</w:t>
+      </w:r>
+      <w:proofErr w:type="gramEnd"/>
+      <w:r>
+        <w:t>)).</w:t>
       </w:r>
     </w:p>
     <w:p>
@@ -9236,7 +10132,23 @@
         <w:t>Key methods:</w:t>
       </w:r>
       <w:r>
-        <w:t xml:space="preserve"> Opcode(), Identity() — typically return node type or bypass standard optimizations.</w:t>
+        <w:t xml:space="preserve"> </w:t>
+      </w:r>
+      <w:proofErr w:type="gramStart"/>
+      <w:r>
+        <w:t>Opcode(</w:t>
+      </w:r>
+      <w:proofErr w:type="gramEnd"/>
+      <w:r>
+        <w:t xml:space="preserve">), </w:t>
+      </w:r>
+      <w:proofErr w:type="gramStart"/>
+      <w:r>
+        <w:t>Identity(</w:t>
+      </w:r>
+      <w:proofErr w:type="gramEnd"/>
+      <w:r>
+        <w:t>) — typically return node type or bypass standard optimizations.</w:t>
       </w:r>
     </w:p>
     <w:p>
@@ -9283,7 +10195,7 @@
     <w:p>
       <w:r>
         <w:pict w14:anchorId="5050DAE0">
-          <v:rect id="_x0000_i1135" style="width:0;height:1.5pt" o:hralign="center" o:hrstd="t" o:hr="t" fillcolor="#a0a0a0" stroked="f"/>
+          <v:rect id="_x0000_i1075" style="width:0;height:1.5pt" o:hralign="center" o:hrstd="t" o:hr="t" fillcolor="#a0a0a0" stroked="f"/>
         </w:pict>
       </w:r>
     </w:p>
@@ -9462,7 +10374,7 @@
     <w:p>
       <w:r>
         <w:pict w14:anchorId="48E9938C">
-          <v:rect id="_x0000_i1136" style="width:0;height:1.5pt" o:hralign="center" o:hrstd="t" o:hr="t" fillcolor="#a0a0a0" stroked="f"/>
+          <v:rect id="_x0000_i1076" style="width:0;height:1.5pt" o:hralign="center" o:hrstd="t" o:hr="t" fillcolor="#a0a0a0" stroked="f"/>
         </w:pict>
       </w:r>
     </w:p>
@@ -9585,7 +10497,7 @@
     <w:p>
       <w:r>
         <w:pict w14:anchorId="43CE4956">
-          <v:rect id="_x0000_i1137" style="width:0;height:1.5pt" o:hralign="center" o:hrstd="t" o:hr="t" fillcolor="#a0a0a0" stroked="f"/>
+          <v:rect id="_x0000_i1077" style="width:0;height:1.5pt" o:hralign="center" o:hrstd="t" o:hr="t" fillcolor="#a0a0a0" stroked="f"/>
         </w:pict>
       </w:r>
     </w:p>
@@ -9675,7 +10587,7 @@
     <w:p>
       <w:r>
         <w:pict w14:anchorId="5BE03C29">
-          <v:rect id="_x0000_i1138" style="width:0;height:1.5pt" o:hralign="center" o:hrstd="t" o:hr="t" fillcolor="#a0a0a0" stroked="f"/>
+          <v:rect id="_x0000_i1078" style="width:0;height:1.5pt" o:hralign="center" o:hrstd="t" o:hr="t" fillcolor="#a0a0a0" stroked="f"/>
         </w:pict>
       </w:r>
     </w:p>
@@ -9835,7 +10747,7 @@
     <w:p>
       <w:r>
         <w:pict w14:anchorId="4470DB84">
-          <v:rect id="_x0000_i1139" style="width:0;height:1.5pt" o:hralign="center" o:hrstd="t" o:hr="t" fillcolor="#a0a0a0" stroked="f"/>
+          <v:rect id="_x0000_i1079" style="width:0;height:1.5pt" o:hralign="center" o:hrstd="t" o:hr="t" fillcolor="#a0a0a0" stroked="f"/>
         </w:pict>
       </w:r>
     </w:p>
@@ -9915,7 +10827,7 @@
     <w:p>
       <w:r>
         <w:pict w14:anchorId="38A24300">
-          <v:rect id="_x0000_i1140" style="width:0;height:1.5pt" o:hralign="center" o:hrstd="t" o:hr="t" fillcolor="#a0a0a0" stroked="f"/>
+          <v:rect id="_x0000_i1080" style="width:0;height:1.5pt" o:hralign="center" o:hrstd="t" o:hr="t" fillcolor="#a0a0a0" stroked="f"/>
         </w:pict>
       </w:r>
     </w:p>
@@ -10077,7 +10989,7 @@
     <w:p>
       <w:r>
         <w:pict w14:anchorId="43F12DFE">
-          <v:rect id="_x0000_i1141" style="width:0;height:1.5pt" o:hralign="center" o:hrstd="t" o:hr="t" fillcolor="#a0a0a0" stroked="f"/>
+          <v:rect id="_x0000_i1081" style="width:0;height:1.5pt" o:hralign="center" o:hrstd="t" o:hr="t" fillcolor="#a0a0a0" stroked="f"/>
         </w:pict>
       </w:r>
     </w:p>
@@ -10277,7 +11189,7 @@
     <w:p>
       <w:r>
         <w:pict w14:anchorId="167E3EB2">
-          <v:rect id="_x0000_i1142" style="width:0;height:1.5pt" o:hralign="center" o:hrstd="t" o:hr="t" fillcolor="#a0a0a0" stroked="f"/>
+          <v:rect id="_x0000_i1082" style="width:0;height:1.5pt" o:hralign="center" o:hrstd="t" o:hr="t" fillcolor="#a0a0a0" stroked="f"/>
         </w:pict>
       </w:r>
     </w:p>
@@ -10488,13 +11400,18 @@
     <w:p>
       <w:r>
         <w:pict w14:anchorId="0437E8D7">
-          <v:rect id="_x0000_i1143" style="width:0;height:1.5pt" o:hralign="center" o:hrstd="t" o:hr="t" fillcolor="#a0a0a0" stroked="f"/>
+          <v:rect id="_x0000_i1083" style="width:0;height:1.5pt" o:hralign="center" o:hrstd="t" o:hr="t" fillcolor="#a0a0a0" stroked="f"/>
         </w:pict>
       </w:r>
     </w:p>
     <w:p>
-      <w:r>
-        <w:t xml:space="preserve">So the </w:t>
+      <w:proofErr w:type="gramStart"/>
+      <w:r>
+        <w:t>So</w:t>
+      </w:r>
+      <w:proofErr w:type="gramEnd"/>
+      <w:r>
+        <w:t xml:space="preserve"> the </w:t>
       </w:r>
       <w:r>
         <w:rPr>
@@ -10607,7 +11524,7 @@
     <w:p>
       <w:r>
         <w:pict w14:anchorId="6FEC4017">
-          <v:rect id="_x0000_i1144" style="width:0;height:1.5pt" o:hralign="center" o:hrstd="t" o:hr="t" fillcolor="#a0a0a0" stroked="f"/>
+          <v:rect id="_x0000_i1084" style="width:0;height:1.5pt" o:hralign="center" o:hrstd="t" o:hr="t" fillcolor="#a0a0a0" stroked="f"/>
         </w:pict>
       </w:r>
     </w:p>
@@ -10737,7 +11654,7 @@
     <w:p>
       <w:r>
         <w:pict w14:anchorId="1009B1A1">
-          <v:rect id="_x0000_i1191" style="width:0;height:1.5pt" o:hralign="center" o:hrstd="t" o:hr="t" fillcolor="#a0a0a0" stroked="f"/>
+          <v:rect id="_x0000_i1085" style="width:0;height:1.5pt" o:hralign="center" o:hrstd="t" o:hr="t" fillcolor="#a0a0a0" stroked="f"/>
         </w:pict>
       </w:r>
     </w:p>
@@ -10772,8 +11689,13 @@
           <w:numId w:val="81"/>
         </w:numPr>
       </w:pPr>
-      <w:r>
-        <w:t>entry() — the control node that is the start of the predicate chain.</w:t>
+      <w:proofErr w:type="gramStart"/>
+      <w:r>
+        <w:t>entry(</w:t>
+      </w:r>
+      <w:proofErr w:type="gramEnd"/>
+      <w:r>
+        <w:t>) — the control node that is the start of the predicate chain.</w:t>
       </w:r>
     </w:p>
     <w:p>
@@ -10783,8 +11705,13 @@
           <w:numId w:val="81"/>
         </w:numPr>
       </w:pPr>
-      <w:r>
-        <w:t>head() — the If/Parse node that starts the predicate (predicate head).</w:t>
+      <w:proofErr w:type="gramStart"/>
+      <w:r>
+        <w:t>head(</w:t>
+      </w:r>
+      <w:proofErr w:type="gramEnd"/>
+      <w:r>
+        <w:t>) — the If/Parse node that starts the predicate (predicate head).</w:t>
       </w:r>
     </w:p>
     <w:p>
@@ -10794,8 +11721,13 @@
           <w:numId w:val="81"/>
         </w:numPr>
       </w:pPr>
-      <w:r>
-        <w:t>tail() — the success projection (IfTrue/IfProj) that is the tail.</w:t>
+      <w:proofErr w:type="gramStart"/>
+      <w:r>
+        <w:t>tail(</w:t>
+      </w:r>
+      <w:proofErr w:type="gramEnd"/>
+      <w:r>
+        <w:t>) — the success projection (IfTrue/IfProj) that is the tail.</w:t>
       </w:r>
     </w:p>
     <w:p>
@@ -10868,7 +11800,15 @@
         </w:numPr>
       </w:pPr>
       <w:r>
-        <w:t>is_valid() checks whether parse predicate exists and is useful.</w:t>
+        <w:t>is_</w:t>
+      </w:r>
+      <w:proofErr w:type="gramStart"/>
+      <w:r>
+        <w:t>valid(</w:t>
+      </w:r>
+      <w:proofErr w:type="gramEnd"/>
+      <w:r>
+        <w:t>) checks whether parse predicate exists and is useful.</w:t>
       </w:r>
     </w:p>
     <w:p>
@@ -10879,7 +11819,15 @@
         </w:numPr>
       </w:pPr>
       <w:r>
-        <w:t>Provides clone_to_loop() to clone parse-predicate path into a newly created loop (very important when splitting/peeling loops).</w:t>
+        <w:t>Provides clone_to_</w:t>
+      </w:r>
+      <w:proofErr w:type="gramStart"/>
+      <w:r>
+        <w:t>loop(</w:t>
+      </w:r>
+      <w:proofErr w:type="gramEnd"/>
+      <w:r>
+        <w:t>) to clone parse-predicate path into a newly created loop (very important when splitting/peeling loops).</w:t>
       </w:r>
     </w:p>
     <w:p>
@@ -11068,7 +12016,7 @@
     <w:p>
       <w:r>
         <w:pict w14:anchorId="5EF02469">
-          <v:rect id="_x0000_i1192" style="width:0;height:1.5pt" o:hralign="center" o:hrstd="t" o:hr="t" fillcolor="#a0a0a0" stroked="f"/>
+          <v:rect id="_x0000_i1086" style="width:0;height:1.5pt" o:hralign="center" o:hrstd="t" o:hr="t" fillcolor="#a0a0a0" stroked="f"/>
         </w:pict>
       </w:r>
     </w:p>
@@ -11170,7 +12118,23 @@
         <w:t>cloned</w:t>
       </w:r>
       <w:r>
-        <w:t xml:space="preserve"> (unswitch or peeling), the predicate chain must often be cloned into each new loop body. ParsePredicate::clone_to_loop(...), TemplateAssertionPredicate::clone(...), and the ClonePredicateToTargetLoop machinery do that, carefully rewiring PHI/uncommon-proj inputs as requested.</w:t>
+        <w:t xml:space="preserve"> (unswitch or peeling), the predicate chain must often be cloned into each new loop body. </w:t>
+      </w:r>
+      <w:proofErr w:type="gramStart"/>
+      <w:r>
+        <w:t>ParsePredicate::</w:t>
+      </w:r>
+      <w:proofErr w:type="gramEnd"/>
+      <w:r>
+        <w:t xml:space="preserve">clone_to_loop(...), </w:t>
+      </w:r>
+      <w:proofErr w:type="gramStart"/>
+      <w:r>
+        <w:t>TemplateAssertionPredicate::</w:t>
+      </w:r>
+      <w:proofErr w:type="gramEnd"/>
+      <w:r>
+        <w:t>clone(...), and the ClonePredicateToTargetLoop machinery do that, carefully rewiring PHI/uncommon-proj inputs as requested.</w:t>
       </w:r>
     </w:p>
     <w:p>
@@ -11278,7 +12242,7 @@
     <w:p>
       <w:r>
         <w:pict w14:anchorId="3DB1AF74">
-          <v:rect id="_x0000_i1193" style="width:0;height:1.5pt" o:hralign="center" o:hrstd="t" o:hr="t" fillcolor="#a0a0a0" stroked="f"/>
+          <v:rect id="_x0000_i1087" style="width:0;height:1.5pt" o:hralign="center" o:hrstd="t" o:hr="t" fillcolor="#a0a0a0" stroked="f"/>
         </w:pict>
       </w:r>
     </w:p>
@@ -11350,9 +12314,14 @@
       <w:r>
         <w:t xml:space="preserve">: when you clone these templates for a particular loop instance you must either replace the opaque with the concrete init/stride or create a new Opaque for the clone. </w:t>
       </w:r>
+      <w:proofErr w:type="gramStart"/>
       <w:r>
         <w:lastRenderedPageBreak/>
-        <w:t>TemplateAssertionExpression::clone* helpers do exactly that (with strategies passed via TransformStrategyForOpaqueLoopNodes).</w:t>
+        <w:t>TemplateAssertionExpression::</w:t>
+      </w:r>
+      <w:proofErr w:type="gramEnd"/>
+      <w:r>
+        <w:t>clone* helpers do exactly that (with strategies passed via TransformStrategyForOpaqueLoopNodes).</w:t>
       </w:r>
     </w:p>
     <w:p>
@@ -11412,7 +12381,7 @@
     <w:p>
       <w:r>
         <w:pict w14:anchorId="64A4D0C7">
-          <v:rect id="_x0000_i1194" style="width:0;height:1.5pt" o:hralign="center" o:hrstd="t" o:hr="t" fillcolor="#a0a0a0" stroked="f"/>
+          <v:rect id="_x0000_i1088" style="width:0;height:1.5pt" o:hralign="center" o:hrstd="t" o:hr="t" fillcolor="#a0a0a0" stroked="f"/>
         </w:pict>
       </w:r>
     </w:p>
@@ -11499,7 +12468,15 @@
         </w:numPr>
       </w:pPr>
       <w:r>
-        <w:t>A ParsePredicateNode (if present) dominates the loop entry; its success proj is the tail() for the parse predicate.</w:t>
+        <w:t xml:space="preserve">A ParsePredicateNode (if present) dominates the loop entry; its success proj is the </w:t>
+      </w:r>
+      <w:proofErr w:type="gramStart"/>
+      <w:r>
+        <w:t>tail(</w:t>
+      </w:r>
+      <w:proofErr w:type="gramEnd"/>
+      <w:r>
+        <w:t>) for the parse predicate.</w:t>
       </w:r>
     </w:p>
     <w:p>
@@ -11520,7 +12497,15 @@
         <w:t>the entry after</w:t>
       </w:r>
       <w:r>
-        <w:t xml:space="preserve"> all predicate blocks: pred.entry().</w:t>
+        <w:t xml:space="preserve"> all predicate blocks: </w:t>
+      </w:r>
+      <w:proofErr w:type="gramStart"/>
+      <w:r>
+        <w:t>pred.entry</w:t>
+      </w:r>
+      <w:proofErr w:type="gramEnd"/>
+      <w:r>
+        <w:t>().</w:t>
       </w:r>
     </w:p>
     <w:p>
@@ -11542,7 +12527,15 @@
         </w:numPr>
       </w:pPr>
       <w:r>
-        <w:t>If the parser created a template predicate for a range-check pattern (e.g., template that checks init + (trip_count-1)*stride &lt; limit), represent it with OpaqueTemplateAssertionPredicateNode and add it to the template-opaques list.</w:t>
+        <w:t>If the parser created a template predicate for a range-check pattern (e.g., template that checks init + (trip_count-</w:t>
+      </w:r>
+      <w:proofErr w:type="gramStart"/>
+      <w:r>
+        <w:t>1)*</w:t>
+      </w:r>
+      <w:proofErr w:type="gramEnd"/>
+      <w:r>
+        <w:t>stride &lt; limit), represent it with OpaqueTemplateAssertionPredicateNode and add it to the template-opaques list.</w:t>
       </w:r>
     </w:p>
     <w:p>
@@ -11615,7 +12608,7 @@
     <w:p>
       <w:r>
         <w:pict w14:anchorId="21EA41C1">
-          <v:rect id="_x0000_i1195" style="width:0;height:1.5pt" o:hralign="center" o:hrstd="t" o:hr="t" fillcolor="#a0a0a0" stroked="f"/>
+          <v:rect id="_x0000_i1089" style="width:0;height:1.5pt" o:hralign="center" o:hrstd="t" o:hr="t" fillcolor="#a0a0a0" stroked="f"/>
         </w:pict>
       </w:r>
     </w:p>
@@ -11649,7 +12642,15 @@
         <w:t>Parse predicate</w:t>
       </w:r>
       <w:r>
-        <w:t>: add a method with an assert or parser-known optimization that inserts a parse predicate (e.g., @Stable-like assumption), run with -XX:+PrintIdealGraph and verify ParsePredicateNodes pre-loop and removed after IGVN.</w:t>
+        <w:t>: add a method with an assert or parser-known optimization that inserts a parse predicate (e.g., @Stable-like assumption), run with -</w:t>
+      </w:r>
+      <w:proofErr w:type="gramStart"/>
+      <w:r>
+        <w:t>XX:+</w:t>
+      </w:r>
+      <w:proofErr w:type="gramEnd"/>
+      <w:r>
+        <w:t>PrintIdealGraph and verify ParsePredicateNodes pre-loop and removed after IGVN.</w:t>
       </w:r>
     </w:p>
     <w:p>
@@ -11685,13 +12686,21 @@
         <w:t>Auto-vectorization gating</w:t>
       </w:r>
       <w:r>
-        <w:t>: create a loop where fast path needs runtime-checks (alignment, aliasing); you should see OpaqueMultiversioningNode + multiversion_if, and the slow loop’s optimizations delayed until notify_slow_loop_that_it_can_resume_optimizations() logic is invoked.</w:t>
+        <w:t>: create a loop where fast path needs runtime-checks (alignment, aliasing); you should see OpaqueMultiversioningNode + multiversion_if, and the slow loop’s optimizations delayed until notify_slow_loop_that_it_can_resume_</w:t>
+      </w:r>
+      <w:proofErr w:type="gramStart"/>
+      <w:r>
+        <w:t>optimizations(</w:t>
+      </w:r>
+      <w:proofErr w:type="gramEnd"/>
+      <w:r>
+        <w:t>) logic is invoked.</w:t>
       </w:r>
     </w:p>
     <w:p>
       <w:r>
         <w:pict w14:anchorId="32E94C53">
-          <v:rect id="_x0000_i1196" style="width:0;height:1.5pt" o:hralign="center" o:hrstd="t" o:hr="t" fillcolor="#a0a0a0" stroked="f"/>
+          <v:rect id="_x0000_i1090" style="width:0;height:1.5pt" o:hralign="center" o:hrstd="t" o:hr="t" fillcolor="#a0a0a0" stroked="f"/>
         </w:pict>
       </w:r>
     </w:p>
@@ -11740,7 +12749,15 @@
         </w:numPr>
       </w:pPr>
       <w:r>
-        <w:t>If you add new opaque node kinds used inside template predicates, add them to TemplateAssertionExpressionNode::is_maybe_in_expression so the template walker recognizes them.</w:t>
+        <w:t xml:space="preserve">If you add new opaque node kinds used inside template predicates, add them to </w:t>
+      </w:r>
+      <w:proofErr w:type="gramStart"/>
+      <w:r>
+        <w:t>TemplateAssertionExpressionNode::</w:t>
+      </w:r>
+      <w:proofErr w:type="gramEnd"/>
+      <w:r>
+        <w:t>is_maybe_in_expression so the template walker recognizes them.</w:t>
       </w:r>
     </w:p>
     <w:p>
@@ -11781,7 +12798,15 @@
     </w:p>
     <w:p>
       <w:r>
-        <w:t xml:space="preserve">The parser (Parse::do_all_blocks) has constructed control-flow graph and basic IR nodes. Loops at this stage are </w:t>
+        <w:t>The parser (</w:t>
+      </w:r>
+      <w:proofErr w:type="gramStart"/>
+      <w:r>
+        <w:t>Parse::</w:t>
+      </w:r>
+      <w:proofErr w:type="gramEnd"/>
+      <w:r>
+        <w:t xml:space="preserve">do_all_blocks) has constructed control-flow graph and basic IR nodes. Loops at this stage are </w:t>
       </w:r>
       <w:r>
         <w:rPr>
@@ -11969,13 +12994,21 @@
     </w:p>
     <w:p>
       <w:r>
-        <w:t xml:space="preserve">           LoopHeader(IV φ, BoundsCheck φ, Body...)</w:t>
+        <w:t xml:space="preserve">           </w:t>
+      </w:r>
+      <w:proofErr w:type="gramStart"/>
+      <w:r>
+        <w:t>LoopHeader(</w:t>
+      </w:r>
+      <w:proofErr w:type="gramEnd"/>
+      <w:r>
+        <w:t>IV φ, BoundsCheck φ, Body...)</w:t>
       </w:r>
     </w:p>
     <w:p>
       <w:r>
         <w:pict w14:anchorId="2098CC87">
-          <v:rect id="_x0000_i1221" style="width:0;height:1.5pt" o:hralign="center" o:hrstd="t" o:hr="t" fillcolor="#a0a0a0" stroked="f"/>
+          <v:rect id="_x0000_i1091" style="width:0;height:1.5pt" o:hralign="center" o:hrstd="t" o:hr="t" fillcolor="#a0a0a0" stroked="f"/>
         </w:pict>
       </w:r>
     </w:p>
@@ -12111,7 +13144,15 @@
     </w:p>
     <w:p>
       <w:r>
-        <w:t xml:space="preserve">    φ(IV = 0, …)</w:t>
+        <w:t xml:space="preserve">    </w:t>
+      </w:r>
+      <w:proofErr w:type="gramStart"/>
+      <w:r>
+        <w:t>φ(</w:t>
+      </w:r>
+      <w:proofErr w:type="gramEnd"/>
+      <w:r>
+        <w:t>IV = 0, …)</w:t>
       </w:r>
     </w:p>
     <w:p>
@@ -12141,13 +13182,21 @@
     </w:p>
     <w:p>
       <w:r>
-        <w:t>Backedge → Opaque(IV + stride) → φ</w:t>
+        <w:t xml:space="preserve">Backedge → </w:t>
+      </w:r>
+      <w:proofErr w:type="gramStart"/>
+      <w:r>
+        <w:t>Opaque(</w:t>
+      </w:r>
+      <w:proofErr w:type="gramEnd"/>
+      <w:r>
+        <w:t>IV + stride) → φ</w:t>
       </w:r>
     </w:p>
     <w:p>
       <w:r>
         <w:pict w14:anchorId="20EB21E6">
-          <v:rect id="_x0000_i1222" style="width:0;height:1.5pt" o:hralign="center" o:hrstd="t" o:hr="t" fillcolor="#a0a0a0" stroked="f"/>
+          <v:rect id="_x0000_i1092" style="width:0;height:1.5pt" o:hralign="center" o:hrstd="t" o:hr="t" fillcolor="#a0a0a0" stroked="f"/>
         </w:pict>
       </w:r>
     </w:p>
@@ -12305,8 +13354,21 @@
       </w:r>
     </w:p>
     <w:p>
-      <w:r>
-        <w:t>If(IV &lt; limit)   // concretized from Opaque+Predicate</w:t>
+      <w:proofErr w:type="gramStart"/>
+      <w:r>
+        <w:t>If(</w:t>
+      </w:r>
+      <w:proofErr w:type="gramEnd"/>
+      <w:r>
+        <w:t xml:space="preserve">IV &lt; </w:t>
+      </w:r>
+      <w:proofErr w:type="gramStart"/>
+      <w:r>
+        <w:t xml:space="preserve">limit)   </w:t>
+      </w:r>
+      <w:proofErr w:type="gramEnd"/>
+      <w:r>
+        <w:t>// concretized from Opaque+Predicate</w:t>
       </w:r>
     </w:p>
     <w:p>
@@ -12321,7 +13383,15 @@
     </w:p>
     <w:p>
       <w:r>
-        <w:t xml:space="preserve">    φ(IV, …)</w:t>
+        <w:t xml:space="preserve">    </w:t>
+      </w:r>
+      <w:proofErr w:type="gramStart"/>
+      <w:r>
+        <w:t>φ(</w:t>
+      </w:r>
+      <w:proofErr w:type="gramEnd"/>
+      <w:r>
+        <w:t>IV, …)</w:t>
       </w:r>
     </w:p>
     <w:p>
@@ -12351,7 +13421,15 @@
     </w:p>
     <w:p>
       <w:r>
-        <w:t>Backedge → If(IV &lt; limit) → φ</w:t>
+        <w:t xml:space="preserve">Backedge → </w:t>
+      </w:r>
+      <w:proofErr w:type="gramStart"/>
+      <w:r>
+        <w:t>If(</w:t>
+      </w:r>
+      <w:proofErr w:type="gramEnd"/>
+      <w:r>
+        <w:t>IV &lt; limit) → φ</w:t>
       </w:r>
     </w:p>
     <w:p>
@@ -12383,7 +13461,7 @@
     <w:p>
       <w:r>
         <w:pict w14:anchorId="778039A3">
-          <v:rect id="_x0000_i1223" style="width:0;height:1.5pt" o:hralign="center" o:hrstd="t" o:hr="t" fillcolor="#a0a0a0" stroked="f"/>
+          <v:rect id="_x0000_i1093" style="width:0;height:1.5pt" o:hralign="center" o:hrstd="t" o:hr="t" fillcolor="#a0a0a0" stroked="f"/>
         </w:pict>
       </w:r>
     </w:p>
@@ -12481,7 +13559,15 @@
     </w:p>
     <w:p>
       <w:r>
-        <w:t>for (int i = 0; i &lt; arr.length; i++) {</w:t>
+        <w:t xml:space="preserve">for (int i = 0; i &lt; </w:t>
+      </w:r>
+      <w:proofErr w:type="gramStart"/>
+      <w:r>
+        <w:t>arr.length</w:t>
+      </w:r>
+      <w:proofErr w:type="gramEnd"/>
+      <w:r>
+        <w:t>; i++) {</w:t>
       </w:r>
     </w:p>
     <w:p>
@@ -12497,7 +13583,7 @@
     <w:p>
       <w:r>
         <w:pict w14:anchorId="197E1BCB">
-          <v:rect id="_x0000_i1389" style="width:0;height:1.5pt" o:hralign="center" o:hrstd="t" o:hr="t" fillcolor="#a0a0a0" stroked="f"/>
+          <v:rect id="_x0000_i1094" style="width:0;height:1.5pt" o:hralign="center" o:hrstd="t" o:hr="t" fillcolor="#a0a0a0" stroked="f"/>
         </w:pict>
       </w:r>
     </w:p>
@@ -12553,7 +13639,23 @@
     </w:p>
     <w:p>
       <w:r>
-        <w:t>PredicateNode(opaque_zero_trip_guard)   // prevents folding away when arr.length == 0</w:t>
+        <w:t>PredicateNode(opaque_zero_trip_</w:t>
+      </w:r>
+      <w:proofErr w:type="gramStart"/>
+      <w:r>
+        <w:t xml:space="preserve">guard)   </w:t>
+      </w:r>
+      <w:proofErr w:type="gramEnd"/>
+      <w:r>
+        <w:t xml:space="preserve">// prevents folding away when </w:t>
+      </w:r>
+      <w:proofErr w:type="gramStart"/>
+      <w:r>
+        <w:t>arr.length</w:t>
+      </w:r>
+      <w:proofErr w:type="gramEnd"/>
+      <w:r>
+        <w:t xml:space="preserve"> == 0</w:t>
       </w:r>
     </w:p>
     <w:p>
@@ -12563,7 +13665,23 @@
     </w:p>
     <w:p>
       <w:r>
-        <w:t>PredicateNode(opaque_array_bounds)      // speculative check: arr.length valid</w:t>
+        <w:t>PredicateNode(opaque_array_</w:t>
+      </w:r>
+      <w:proofErr w:type="gramStart"/>
+      <w:r>
+        <w:t xml:space="preserve">bounds)   </w:t>
+      </w:r>
+      <w:proofErr w:type="gramEnd"/>
+      <w:r>
+        <w:t xml:space="preserve">   // speculative check: </w:t>
+      </w:r>
+      <w:proofErr w:type="gramStart"/>
+      <w:r>
+        <w:t>arr.length</w:t>
+      </w:r>
+      <w:proofErr w:type="gramEnd"/>
+      <w:r>
+        <w:t xml:space="preserve"> valid</w:t>
       </w:r>
     </w:p>
     <w:p>
@@ -12578,12 +13696,28 @@
     </w:p>
     <w:p>
       <w:r>
-        <w:t xml:space="preserve">   φ(i = 0, …)                          // IV phi</w:t>
-      </w:r>
-    </w:p>
-    <w:p>
-      <w:r>
-        <w:t xml:space="preserve">   φ(sum = 0, …)</w:t>
+        <w:t xml:space="preserve">   </w:t>
+      </w:r>
+      <w:proofErr w:type="gramStart"/>
+      <w:r>
+        <w:t>φ(</w:t>
+      </w:r>
+      <w:proofErr w:type="gramEnd"/>
+      <w:r>
+        <w:t>i = 0, …)                          // IV phi</w:t>
+      </w:r>
+    </w:p>
+    <w:p>
+      <w:r>
+        <w:t xml:space="preserve">   </w:t>
+      </w:r>
+      <w:proofErr w:type="gramStart"/>
+      <w:r>
+        <w:t>φ(</w:t>
+      </w:r>
+      <w:proofErr w:type="gramEnd"/>
+      <w:r>
+        <w:t>sum = 0, …)</w:t>
       </w:r>
     </w:p>
     <w:p>
@@ -12598,12 +13732,36 @@
     </w:p>
     <w:p>
       <w:r>
-        <w:t xml:space="preserve">   Load(arr[ Opaque(i) ])               // opaque prevents folding</w:t>
-      </w:r>
-    </w:p>
-    <w:p>
-      <w:r>
-        <w:t xml:space="preserve">   Add(sum, arr[i])</w:t>
+        <w:t xml:space="preserve">   </w:t>
+      </w:r>
+      <w:proofErr w:type="gramStart"/>
+      <w:r>
+        <w:t>Load(arr[</w:t>
+      </w:r>
+      <w:proofErr w:type="gramEnd"/>
+      <w:r>
+        <w:t xml:space="preserve"> Opaque(i</w:t>
+      </w:r>
+      <w:proofErr w:type="gramStart"/>
+      <w:r>
+        <w:t>) ]</w:t>
+      </w:r>
+      <w:proofErr w:type="gramEnd"/>
+      <w:r>
+        <w:t>)               // opaque prevents folding</w:t>
+      </w:r>
+    </w:p>
+    <w:p>
+      <w:r>
+        <w:t xml:space="preserve">   </w:t>
+      </w:r>
+      <w:proofErr w:type="gramStart"/>
+      <w:r>
+        <w:t>Add(</w:t>
+      </w:r>
+      <w:proofErr w:type="gramEnd"/>
+      <w:r>
+        <w:t>sum, arr[i])</w:t>
       </w:r>
     </w:p>
     <w:p>
@@ -12619,7 +13777,15 @@
     <w:p>
       <w:r>
         <w:lastRenderedPageBreak/>
-        <w:t xml:space="preserve">   i_next = Opaque(i + 1)               // IV update fenced</w:t>
+        <w:t xml:space="preserve">   i_next = </w:t>
+      </w:r>
+      <w:proofErr w:type="gramStart"/>
+      <w:r>
+        <w:t>Opaque(</w:t>
+      </w:r>
+      <w:proofErr w:type="gramEnd"/>
+      <w:r>
+        <w:t>i + 1)               // IV update fenced</w:t>
       </w:r>
     </w:p>
     <w:p>
@@ -12651,7 +13817,15 @@
         <w:t>OpaqueNode</w:t>
       </w:r>
       <w:r>
-        <w:t xml:space="preserve"> wraps i + 1 and arr.length to prevent early GVN folding.</w:t>
+        <w:t xml:space="preserve"> wraps i + 1 and </w:t>
+      </w:r>
+      <w:proofErr w:type="gramStart"/>
+      <w:r>
+        <w:t>arr.length</w:t>
+      </w:r>
+      <w:proofErr w:type="gramEnd"/>
+      <w:r>
+        <w:t xml:space="preserve"> to prevent early GVN folding.</w:t>
       </w:r>
     </w:p>
     <w:p>
@@ -12675,7 +13849,7 @@
     <w:p>
       <w:r>
         <w:pict w14:anchorId="15FCEFB9">
-          <v:rect id="_x0000_i1390" style="width:0;height:1.5pt" o:hralign="center" o:hrstd="t" o:hr="t" fillcolor="#a0a0a0" stroked="f"/>
+          <v:rect id="_x0000_i1095" style="width:0;height:1.5pt" o:hralign="center" o:hrstd="t" o:hr="t" fillcolor="#a0a0a0" stroked="f"/>
         </w:pict>
       </w:r>
     </w:p>
@@ -12731,7 +13905,15 @@
     </w:p>
     <w:p>
       <w:r>
-        <w:t>PredicateNode(opaque_zero_trip_guard)   // loop has ≥1 trip check</w:t>
+        <w:t>PredicateNode(opaque_zero_trip_</w:t>
+      </w:r>
+      <w:proofErr w:type="gramStart"/>
+      <w:r>
+        <w:t xml:space="preserve">guard)   </w:t>
+      </w:r>
+      <w:proofErr w:type="gramEnd"/>
+      <w:r>
+        <w:t>// loop has ≥1 trip check</w:t>
       </w:r>
     </w:p>
     <w:p>
@@ -12741,7 +13923,23 @@
     </w:p>
     <w:p>
       <w:r>
-        <w:t>PredicateNode(opaque_array_nonnull)     // arr != null</w:t>
+        <w:t>PredicateNode(opaque_array_</w:t>
+      </w:r>
+      <w:proofErr w:type="gramStart"/>
+      <w:r>
+        <w:t xml:space="preserve">nonnull)   </w:t>
+      </w:r>
+      <w:proofErr w:type="gramEnd"/>
+      <w:r>
+        <w:t xml:space="preserve">  // </w:t>
+      </w:r>
+      <w:proofErr w:type="gramStart"/>
+      <w:r>
+        <w:t>arr !</w:t>
+      </w:r>
+      <w:proofErr w:type="gramEnd"/>
+      <w:r>
+        <w:t>= null</w:t>
       </w:r>
     </w:p>
     <w:p>
@@ -12751,7 +13949,23 @@
     </w:p>
     <w:p>
       <w:r>
-        <w:t>PredicateNode(opaque_array_bounds)      // arr.length &gt; 0</w:t>
+        <w:t>PredicateNode(opaque_array_</w:t>
+      </w:r>
+      <w:proofErr w:type="gramStart"/>
+      <w:r>
+        <w:t xml:space="preserve">bounds)   </w:t>
+      </w:r>
+      <w:proofErr w:type="gramEnd"/>
+      <w:r>
+        <w:t xml:space="preserve">   // </w:t>
+      </w:r>
+      <w:proofErr w:type="gramStart"/>
+      <w:r>
+        <w:t>arr.length</w:t>
+      </w:r>
+      <w:proofErr w:type="gramEnd"/>
+      <w:r>
+        <w:t xml:space="preserve"> &gt; 0</w:t>
       </w:r>
     </w:p>
     <w:p>
@@ -12766,12 +13980,28 @@
     </w:p>
     <w:p>
       <w:r>
-        <w:t xml:space="preserve">   φ(i = 0, …)</w:t>
-      </w:r>
-    </w:p>
-    <w:p>
-      <w:r>
-        <w:t xml:space="preserve">   φ(sum = 0, …)</w:t>
+        <w:t xml:space="preserve">   </w:t>
+      </w:r>
+      <w:proofErr w:type="gramStart"/>
+      <w:r>
+        <w:t>φ(</w:t>
+      </w:r>
+      <w:proofErr w:type="gramEnd"/>
+      <w:r>
+        <w:t>i = 0, …)</w:t>
+      </w:r>
+    </w:p>
+    <w:p>
+      <w:r>
+        <w:t xml:space="preserve">   </w:t>
+      </w:r>
+      <w:proofErr w:type="gramStart"/>
+      <w:r>
+        <w:t>φ(</w:t>
+      </w:r>
+      <w:proofErr w:type="gramEnd"/>
+      <w:r>
+        <w:t>sum = 0, …)</w:t>
       </w:r>
     </w:p>
     <w:p>
@@ -12786,12 +14016,28 @@
     </w:p>
     <w:p>
       <w:r>
-        <w:t xml:space="preserve">   Load(arr[i])                         // guarded by predicate</w:t>
-      </w:r>
-    </w:p>
-    <w:p>
-      <w:r>
-        <w:t xml:space="preserve">   Add(sum, arr[i])</w:t>
+        <w:t xml:space="preserve">   Load(arr[i</w:t>
+      </w:r>
+      <w:proofErr w:type="gramStart"/>
+      <w:r>
+        <w:t xml:space="preserve">])   </w:t>
+      </w:r>
+      <w:proofErr w:type="gramEnd"/>
+      <w:r>
+        <w:t xml:space="preserve">                      // guarded by predicate</w:t>
+      </w:r>
+    </w:p>
+    <w:p>
+      <w:r>
+        <w:t xml:space="preserve">   </w:t>
+      </w:r>
+      <w:proofErr w:type="gramStart"/>
+      <w:r>
+        <w:t>Add(</w:t>
+      </w:r>
+      <w:proofErr w:type="gramEnd"/>
+      <w:r>
+        <w:t>sum, arr[i])</w:t>
       </w:r>
     </w:p>
     <w:p>
@@ -12806,13 +14052,34 @@
     </w:p>
     <w:p>
       <w:r>
-        <w:t xml:space="preserve">   i_next = Opaque(i + 1)</w:t>
-      </w:r>
-    </w:p>
-    <w:p>
-      <w:r>
-        <w:t xml:space="preserve">   PredicateNode(opaque_iv_limit)       // check i &lt; arr.length</w:t>
-      </w:r>
+        <w:t xml:space="preserve">   i_next = </w:t>
+      </w:r>
+      <w:proofErr w:type="gramStart"/>
+      <w:r>
+        <w:t>Opaque(</w:t>
+      </w:r>
+      <w:proofErr w:type="gramEnd"/>
+      <w:r>
+        <w:t>i + 1)</w:t>
+      </w:r>
+    </w:p>
+    <w:p>
+      <w:r>
+        <w:t xml:space="preserve">   PredicateNode(opaque_iv_</w:t>
+      </w:r>
+      <w:proofErr w:type="gramStart"/>
+      <w:r>
+        <w:t xml:space="preserve">limit)   </w:t>
+      </w:r>
+      <w:proofErr w:type="gramEnd"/>
+      <w:r>
+        <w:t xml:space="preserve">    // check i &lt; </w:t>
+      </w:r>
+      <w:proofErr w:type="gramStart"/>
+      <w:r>
+        <w:t>arr.length</w:t>
+      </w:r>
+      <w:proofErr w:type="gramEnd"/>
     </w:p>
     <w:p>
       <w:r>
@@ -12885,7 +14152,7 @@
     <w:p>
       <w:r>
         <w:pict w14:anchorId="23854FCB">
-          <v:rect id="_x0000_i1391" style="width:0;height:1.5pt" o:hralign="center" o:hrstd="t" o:hr="t" fillcolor="#a0a0a0" stroked="f"/>
+          <v:rect id="_x0000_i1096" style="width:0;height:1.5pt" o:hralign="center" o:hrstd="t" o:hr="t" fillcolor="#a0a0a0" stroked="f"/>
         </w:pict>
       </w:r>
     </w:p>
@@ -12906,7 +14173,15 @@
     </w:p>
     <w:p>
       <w:r>
-        <w:t>At this stage (PhaseIdealLoop::build_and_optimize):</w:t>
+        <w:t>At this stage (</w:t>
+      </w:r>
+      <w:proofErr w:type="gramStart"/>
+      <w:r>
+        <w:t>PhaseIdealLoop::</w:t>
+      </w:r>
+      <w:proofErr w:type="gramEnd"/>
+      <w:r>
+        <w:t>build_and_optimize):</w:t>
       </w:r>
     </w:p>
     <w:p>
@@ -12988,7 +14263,15 @@
     </w:p>
     <w:p>
       <w:r>
-        <w:t>If (0 &lt; arr.length)          // zero-trip guard concretized</w:t>
+        <w:t xml:space="preserve">If (0 &lt; </w:t>
+      </w:r>
+      <w:proofErr w:type="gramStart"/>
+      <w:r>
+        <w:t>arr.length</w:t>
+      </w:r>
+      <w:proofErr w:type="gramEnd"/>
+      <w:r>
+        <w:t>)          // zero-trip guard concretized</w:t>
       </w:r>
     </w:p>
     <w:p>
@@ -13003,12 +14286,28 @@
     </w:p>
     <w:p>
       <w:r>
-        <w:t xml:space="preserve">   φ(i = 0, …)</w:t>
-      </w:r>
-    </w:p>
-    <w:p>
-      <w:r>
-        <w:t xml:space="preserve">   φ(sum = 0, …)</w:t>
+        <w:t xml:space="preserve">   </w:t>
+      </w:r>
+      <w:proofErr w:type="gramStart"/>
+      <w:r>
+        <w:t>φ(</w:t>
+      </w:r>
+      <w:proofErr w:type="gramEnd"/>
+      <w:r>
+        <w:t>i = 0, …)</w:t>
+      </w:r>
+    </w:p>
+    <w:p>
+      <w:r>
+        <w:t xml:space="preserve">   </w:t>
+      </w:r>
+      <w:proofErr w:type="gramStart"/>
+      <w:r>
+        <w:t>φ(</w:t>
+      </w:r>
+      <w:proofErr w:type="gramEnd"/>
+      <w:r>
+        <w:t>sum = 0, …)</w:t>
       </w:r>
     </w:p>
     <w:p>
@@ -13023,7 +14322,15 @@
     </w:p>
     <w:p>
       <w:r>
-        <w:t xml:space="preserve">   If (i &lt; arr.length)       // concretized from array_bounds predicate</w:t>
+        <w:t xml:space="preserve">   If (i &lt; </w:t>
+      </w:r>
+      <w:proofErr w:type="gramStart"/>
+      <w:r>
+        <w:t>arr.length</w:t>
+      </w:r>
+      <w:proofErr w:type="gramEnd"/>
+      <w:r>
+        <w:t>)       // concretized from array_bounds predicate</w:t>
       </w:r>
     </w:p>
     <w:p>
@@ -13147,7 +14454,7 @@
     <w:p>
       <w:r>
         <w:pict w14:anchorId="4C52F271">
-          <v:rect id="_x0000_i1392" style="width:0;height:1.5pt" o:hralign="center" o:hrstd="t" o:hr="t" fillcolor="#a0a0a0" stroked="f"/>
+          <v:rect id="_x0000_i1097" style="width:0;height:1.5pt" o:hralign="center" o:hrstd="t" o:hr="t" fillcolor="#a0a0a0" stroked="f"/>
         </w:pict>
       </w:r>
     </w:p>
@@ -13230,7 +14537,7 @@
     <w:p>
       <w:r>
         <w:pict w14:anchorId="252BAEC5">
-          <v:rect id="_x0000_i1393" style="width:0;height:1.5pt" o:hralign="center" o:hrstd="t" o:hr="t" fillcolor="#a0a0a0" stroked="f"/>
+          <v:rect id="_x0000_i1098" style="width:0;height:1.5pt" o:hralign="center" o:hrstd="t" o:hr="t" fillcolor="#a0a0a0" stroked="f"/>
         </w:pict>
       </w:r>
     </w:p>
@@ -13334,8 +14641,13 @@
       </w:r>
     </w:p>
     <w:p>
-      <w:r>
-        <w:t>So if you have:</w:t>
+      <w:proofErr w:type="gramStart"/>
+      <w:r>
+        <w:t>So</w:t>
+      </w:r>
+      <w:proofErr w:type="gramEnd"/>
+      <w:r>
+        <w:t xml:space="preserve"> if you have:</w:t>
       </w:r>
     </w:p>
     <w:p>
@@ -13370,7 +14682,15 @@
     </w:p>
     <w:p>
       <w:r>
-        <w:t>PredicateNode(opaque_zero_trip_guard)      // guard: len &gt; 0</w:t>
+        <w:t>PredicateNode(opaque_zero_trip_</w:t>
+      </w:r>
+      <w:proofErr w:type="gramStart"/>
+      <w:r>
+        <w:t xml:space="preserve">guard)   </w:t>
+      </w:r>
+      <w:proofErr w:type="gramEnd"/>
+      <w:r>
+        <w:t xml:space="preserve">   // guard: len &gt; 0</w:t>
       </w:r>
     </w:p>
     <w:p>
@@ -13380,8 +14700,21 @@
     </w:p>
     <w:p>
       <w:r>
-        <w:t>PredicateNode(opaque_array_bounds_a)       // guard: i &lt; a.length</w:t>
-      </w:r>
+        <w:t>PredicateNode(opaque_array_bounds_</w:t>
+      </w:r>
+      <w:proofErr w:type="gramStart"/>
+      <w:r>
+        <w:t xml:space="preserve">a)   </w:t>
+      </w:r>
+      <w:proofErr w:type="gramEnd"/>
+      <w:r>
+        <w:t xml:space="preserve">    // guard: i &lt; </w:t>
+      </w:r>
+      <w:proofErr w:type="gramStart"/>
+      <w:r>
+        <w:t>a.length</w:t>
+      </w:r>
+      <w:proofErr w:type="gramEnd"/>
     </w:p>
     <w:p>
       <w:r>
@@ -13390,8 +14723,21 @@
     </w:p>
     <w:p>
       <w:r>
-        <w:t>PredicateNode(opaque_array_bounds_b)       // guard: i &lt; b.length</w:t>
-      </w:r>
+        <w:t>PredicateNode(opaque_array_bounds_</w:t>
+      </w:r>
+      <w:proofErr w:type="gramStart"/>
+      <w:r>
+        <w:t xml:space="preserve">b)   </w:t>
+      </w:r>
+      <w:proofErr w:type="gramEnd"/>
+      <w:r>
+        <w:t xml:space="preserve">    // guard: i &lt; </w:t>
+      </w:r>
+      <w:proofErr w:type="gramStart"/>
+      <w:r>
+        <w:t>b.length</w:t>
+      </w:r>
+      <w:proofErr w:type="gramEnd"/>
     </w:p>
     <w:p>
       <w:r>
@@ -13405,12 +14751,28 @@
     </w:p>
     <w:p>
       <w:r>
-        <w:t xml:space="preserve">   φ(i = 0, …)</w:t>
-      </w:r>
-    </w:p>
-    <w:p>
-      <w:r>
-        <w:t xml:space="preserve">   φ(sum = 0, …)</w:t>
+        <w:t xml:space="preserve">   </w:t>
+      </w:r>
+      <w:proofErr w:type="gramStart"/>
+      <w:r>
+        <w:t>φ(</w:t>
+      </w:r>
+      <w:proofErr w:type="gramEnd"/>
+      <w:r>
+        <w:t>i = 0, …)</w:t>
+      </w:r>
+    </w:p>
+    <w:p>
+      <w:r>
+        <w:t xml:space="preserve">   </w:t>
+      </w:r>
+      <w:proofErr w:type="gramStart"/>
+      <w:r>
+        <w:t>φ(</w:t>
+      </w:r>
+      <w:proofErr w:type="gramEnd"/>
+      <w:r>
+        <w:t>sum = 0, …)</w:t>
       </w:r>
     </w:p>
     <w:p>
@@ -13425,18 +14787,42 @@
     </w:p>
     <w:p>
       <w:r>
-        <w:t xml:space="preserve">   Load(a[i])      // safe due to predicate_a</w:t>
+        <w:t xml:space="preserve">   Load(a[i</w:t>
+      </w:r>
+      <w:proofErr w:type="gramStart"/>
+      <w:r>
+        <w:t xml:space="preserve">])   </w:t>
+      </w:r>
+      <w:proofErr w:type="gramEnd"/>
+      <w:r>
+        <w:t xml:space="preserve">   // safe due to predicate_a</w:t>
       </w:r>
     </w:p>
     <w:p>
       <w:r>
         <w:lastRenderedPageBreak/>
-        <w:t xml:space="preserve">   Load(b[i])      // safe due to predicate_b</w:t>
-      </w:r>
-    </w:p>
-    <w:p>
-      <w:r>
-        <w:t xml:space="preserve">   Add(sum, a[i] + b[i])</w:t>
+        <w:t xml:space="preserve">   Load(b[i</w:t>
+      </w:r>
+      <w:proofErr w:type="gramStart"/>
+      <w:r>
+        <w:t xml:space="preserve">])   </w:t>
+      </w:r>
+      <w:proofErr w:type="gramEnd"/>
+      <w:r>
+        <w:t xml:space="preserve">   // safe due to predicate_b</w:t>
+      </w:r>
+    </w:p>
+    <w:p>
+      <w:r>
+        <w:t xml:space="preserve">   </w:t>
+      </w:r>
+      <w:proofErr w:type="gramStart"/>
+      <w:r>
+        <w:t>Add(</w:t>
+      </w:r>
+      <w:proofErr w:type="gramEnd"/>
+      <w:r>
+        <w:t>sum, a[i] + b[i])</w:t>
       </w:r>
     </w:p>
     <w:p>
@@ -13451,7 +14837,15 @@
     </w:p>
     <w:p>
       <w:r>
-        <w:t xml:space="preserve">   i_next = Opaque(i + 1)</w:t>
+        <w:t xml:space="preserve">   i_next = </w:t>
+      </w:r>
+      <w:proofErr w:type="gramStart"/>
+      <w:r>
+        <w:t>Opaque(</w:t>
+      </w:r>
+      <w:proofErr w:type="gramEnd"/>
+      <w:r>
+        <w:t>i + 1)</w:t>
       </w:r>
     </w:p>
     <w:p>
@@ -13462,7 +14856,7 @@
     <w:p>
       <w:r>
         <w:pict w14:anchorId="17DC8D9E">
-          <v:rect id="_x0000_i1394" style="width:0;height:1.5pt" o:hralign="center" o:hrstd="t" o:hr="t" fillcolor="#a0a0a0" stroked="f"/>
+          <v:rect id="_x0000_i1099" style="width:0;height:1.5pt" o:hralign="center" o:hrstd="t" o:hr="t" fillcolor="#a0a0a0" stroked="f"/>
         </w:pict>
       </w:r>
     </w:p>
@@ -13520,7 +14914,23 @@
         <w:t>hoist &amp; merge</w:t>
       </w:r>
       <w:r>
-        <w:t xml:space="preserve"> predicates if it can prove a common dominating condition (e.g., len ≤ min(a.length, b.length)).</w:t>
+        <w:t xml:space="preserve"> predicates if it can prove a common dominating condition (e.g., len ≤ </w:t>
+      </w:r>
+      <w:proofErr w:type="gramStart"/>
+      <w:r>
+        <w:t>min(a.length</w:t>
+      </w:r>
+      <w:proofErr w:type="gramEnd"/>
+      <w:r>
+        <w:t xml:space="preserve">, </w:t>
+      </w:r>
+      <w:proofErr w:type="gramStart"/>
+      <w:r>
+        <w:t>b.length</w:t>
+      </w:r>
+      <w:proofErr w:type="gramEnd"/>
+      <w:r>
+        <w:t>)).</w:t>
       </w:r>
     </w:p>
     <w:p>
@@ -13547,7 +14957,7 @@
     <w:p>
       <w:r>
         <w:pict w14:anchorId="033195E8">
-          <v:rect id="_x0000_i1395" style="width:0;height:1.5pt" o:hralign="center" o:hrstd="t" o:hr="t" fillcolor="#a0a0a0" stroked="f"/>
+          <v:rect id="_x0000_i1100" style="width:0;height:1.5pt" o:hralign="center" o:hrstd="t" o:hr="t" fillcolor="#a0a0a0" stroked="f"/>
         </w:pict>
       </w:r>
     </w:p>
@@ -13655,7 +15065,15 @@
         </w:tabs>
       </w:pPr>
       <w:r>
-        <w:t>If (len ≤ a.length) → proceed</w:t>
+        <w:t xml:space="preserve">If (len ≤ </w:t>
+      </w:r>
+      <w:proofErr w:type="gramStart"/>
+      <w:r>
+        <w:t>a.length</w:t>
+      </w:r>
+      <w:proofErr w:type="gramEnd"/>
+      <w:r>
+        <w:t>) → proceed</w:t>
       </w:r>
     </w:p>
     <w:p>
@@ -13669,7 +15087,15 @@
         </w:tabs>
       </w:pPr>
       <w:r>
-        <w:t>If (len ≤ b.length) → proceed</w:t>
+        <w:t xml:space="preserve">If (len ≤ </w:t>
+      </w:r>
+      <w:proofErr w:type="gramStart"/>
+      <w:r>
+        <w:t>b.length</w:t>
+      </w:r>
+      <w:proofErr w:type="gramEnd"/>
+      <w:r>
+        <w:t>) → proceed</w:t>
       </w:r>
     </w:p>
     <w:p>
@@ -13696,7 +15122,7 @@
     <w:p>
       <w:r>
         <w:pict w14:anchorId="20509EE7">
-          <v:rect id="_x0000_i1396" style="width:0;height:1.5pt" o:hralign="center" o:hrstd="t" o:hr="t" fillcolor="#a0a0a0" stroked="f"/>
+          <v:rect id="_x0000_i1101" style="width:0;height:1.5pt" o:hralign="center" o:hrstd="t" o:hr="t" fillcolor="#a0a0a0" stroked="f"/>
         </w:pict>
       </w:r>
     </w:p>
@@ -13727,7 +15153,7 @@
     <w:p>
       <w:r>
         <w:pict w14:anchorId="4FECD18C">
-          <v:rect id="_x0000_i1397" style="width:0;height:1.5pt" o:hralign="center" o:hrstd="t" o:hr="t" fillcolor="#a0a0a0" stroked="f"/>
+          <v:rect id="_x0000_i1102" style="width:0;height:1.5pt" o:hralign="center" o:hrstd="t" o:hr="t" fillcolor="#a0a0a0" stroked="f"/>
         </w:pict>
       </w:r>
     </w:p>
@@ -13839,8 +15265,13 @@
           <w:numId w:val="107"/>
         </w:numPr>
       </w:pPr>
-      <w:r>
-        <w:t>So for:</w:t>
+      <w:proofErr w:type="gramStart"/>
+      <w:r>
+        <w:t>So</w:t>
+      </w:r>
+      <w:proofErr w:type="gramEnd"/>
+      <w:r>
+        <w:t xml:space="preserve"> for:</w:t>
       </w:r>
     </w:p>
     <w:p>
@@ -13850,7 +15281,15 @@
     </w:p>
     <w:p>
       <w:r>
-        <w:t xml:space="preserve">    sum += a[i] + a[i+1];   // two references to 'a'</w:t>
+        <w:t xml:space="preserve">    sum += a[i] + a[i+1</w:t>
+      </w:r>
+      <w:proofErr w:type="gramStart"/>
+      <w:r>
+        <w:t xml:space="preserve">];   </w:t>
+      </w:r>
+      <w:proofErr w:type="gramEnd"/>
+      <w:r>
+        <w:t>// two references to 'a'</w:t>
       </w:r>
     </w:p>
     <w:p>
@@ -13876,7 +15315,7 @@
     <w:p>
       <w:r>
         <w:pict w14:anchorId="4B2FB93B">
-          <v:rect id="_x0000_i1398" style="width:0;height:1.5pt" o:hralign="center" o:hrstd="t" o:hr="t" fillcolor="#a0a0a0" stroked="f"/>
+          <v:rect id="_x0000_i1103" style="width:0;height:1.5pt" o:hralign="center" o:hrstd="t" o:hr="t" fillcolor="#a0a0a0" stroked="f"/>
         </w:pict>
       </w:r>
     </w:p>
@@ -13935,8 +15374,13 @@
         </w:tabs>
       </w:pPr>
       <w:r>
-        <w:t>0 ≤ i &amp;&amp; i+1 &lt; a.length</w:t>
-      </w:r>
+        <w:t xml:space="preserve">0 ≤ i &amp;&amp; i+1 &lt; </w:t>
+      </w:r>
+      <w:proofErr w:type="gramStart"/>
+      <w:r>
+        <w:t>a.length</w:t>
+      </w:r>
+      <w:proofErr w:type="gramEnd"/>
     </w:p>
     <w:p>
       <w:r>
@@ -13974,9 +15418,19 @@
           <w:tab w:val="clear" w:pos="720"/>
         </w:tabs>
       </w:pPr>
-      <w:r>
-        <w:t>PredicateNode( CmpI(len, a.length) )</w:t>
-      </w:r>
+      <w:proofErr w:type="gramStart"/>
+      <w:r>
+        <w:t>PredicateNode( CmpI</w:t>
+      </w:r>
+      <w:proofErr w:type="gramEnd"/>
+      <w:r>
+        <w:t xml:space="preserve">(len, </w:t>
+      </w:r>
+      <w:proofErr w:type="gramStart"/>
+      <w:r>
+        <w:t>a.length) )</w:t>
+      </w:r>
+      <w:proofErr w:type="gramEnd"/>
     </w:p>
     <w:p>
       <w:r>
@@ -13986,7 +15440,7 @@
     <w:p>
       <w:r>
         <w:pict w14:anchorId="00E1F051">
-          <v:rect id="_x0000_i1399" style="width:0;height:1.5pt" o:hralign="center" o:hrstd="t" o:hr="t" fillcolor="#a0a0a0" stroked="f"/>
+          <v:rect id="_x0000_i1104" style="width:0;height:1.5pt" o:hralign="center" o:hrstd="t" o:hr="t" fillcolor="#a0a0a0" stroked="f"/>
         </w:pict>
       </w:r>
     </w:p>
@@ -14017,7 +15471,15 @@
     </w:p>
     <w:p>
       <w:r>
-        <w:t>PredicateNode(opaque_zero_trip_guard)      // ensure loop trips &gt; 0</w:t>
+        <w:t>PredicateNode(opaque_zero_trip_</w:t>
+      </w:r>
+      <w:proofErr w:type="gramStart"/>
+      <w:r>
+        <w:t xml:space="preserve">guard)   </w:t>
+      </w:r>
+      <w:proofErr w:type="gramEnd"/>
+      <w:r>
+        <w:t xml:space="preserve">   // ensure loop trips &gt; 0</w:t>
       </w:r>
     </w:p>
     <w:p>
@@ -14027,7 +15489,15 @@
     </w:p>
     <w:p>
       <w:r>
-        <w:t>PredicateNode(opaque_array_bounds_a)       // single guard for all a[i], a[i+1]</w:t>
+        <w:t>PredicateNode(opaque_array_bounds_</w:t>
+      </w:r>
+      <w:proofErr w:type="gramStart"/>
+      <w:r>
+        <w:t xml:space="preserve">a)   </w:t>
+      </w:r>
+      <w:proofErr w:type="gramEnd"/>
+      <w:r>
+        <w:t xml:space="preserve">    // single guard for all a[i], a[i+1]</w:t>
       </w:r>
     </w:p>
     <w:p>
@@ -14042,7 +15512,15 @@
     </w:p>
     <w:p>
       <w:r>
-        <w:t xml:space="preserve">   φ(i, sum)</w:t>
+        <w:t xml:space="preserve">   </w:t>
+      </w:r>
+      <w:proofErr w:type="gramStart"/>
+      <w:r>
+        <w:t>φ(</w:t>
+      </w:r>
+      <w:proofErr w:type="gramEnd"/>
+      <w:r>
+        <w:t>i, sum)</w:t>
       </w:r>
     </w:p>
     <w:p>
@@ -14057,18 +15535,42 @@
     </w:p>
     <w:p>
       <w:r>
-        <w:t xml:space="preserve">   Load(a[i])      // protected by predicate_a</w:t>
+        <w:t xml:space="preserve">   Load(a[i</w:t>
+      </w:r>
+      <w:proofErr w:type="gramStart"/>
+      <w:r>
+        <w:t xml:space="preserve">])   </w:t>
+      </w:r>
+      <w:proofErr w:type="gramEnd"/>
+      <w:r>
+        <w:t xml:space="preserve">   // protected by predicate_a</w:t>
       </w:r>
     </w:p>
     <w:p>
       <w:r>
         <w:lastRenderedPageBreak/>
-        <w:t xml:space="preserve">   Load(a[i+1])    // protected by predicate_a as well</w:t>
-      </w:r>
-    </w:p>
-    <w:p>
-      <w:r>
-        <w:t xml:space="preserve">   Add(sum,…)</w:t>
+        <w:t xml:space="preserve">   Load(a[i+1</w:t>
+      </w:r>
+      <w:proofErr w:type="gramStart"/>
+      <w:r>
+        <w:t xml:space="preserve">])   </w:t>
+      </w:r>
+      <w:proofErr w:type="gramEnd"/>
+      <w:r>
+        <w:t xml:space="preserve"> // protected by predicate_a as well</w:t>
+      </w:r>
+    </w:p>
+    <w:p>
+      <w:r>
+        <w:t xml:space="preserve">   </w:t>
+      </w:r>
+      <w:proofErr w:type="gramStart"/>
+      <w:r>
+        <w:t>Add(sum,…</w:t>
+      </w:r>
+      <w:proofErr w:type="gramEnd"/>
+      <w:r>
+        <w:t>)</w:t>
       </w:r>
     </w:p>
     <w:p>
@@ -14083,13 +15585,21 @@
     </w:p>
     <w:p>
       <w:r>
-        <w:t xml:space="preserve">   Opaque(i + 1) → φ(i)</w:t>
+        <w:t xml:space="preserve">   </w:t>
+      </w:r>
+      <w:proofErr w:type="gramStart"/>
+      <w:r>
+        <w:t>Opaque(</w:t>
+      </w:r>
+      <w:proofErr w:type="gramEnd"/>
+      <w:r>
+        <w:t>i + 1) → φ(i)</w:t>
       </w:r>
     </w:p>
     <w:p>
       <w:r>
         <w:pict w14:anchorId="76CD0BC5">
-          <v:rect id="_x0000_i1400" style="width:0;height:1.5pt" o:hralign="center" o:hrstd="t" o:hr="t" fillcolor="#a0a0a0" stroked="f"/>
+          <v:rect id="_x0000_i1105" style="width:0;height:1.5pt" o:hralign="center" o:hrstd="t" o:hr="t" fillcolor="#a0a0a0" stroked="f"/>
         </w:pict>
       </w:r>
     </w:p>
@@ -14182,7 +15692,7 @@
     <w:p>
       <w:r>
         <w:pict w14:anchorId="33497530">
-          <v:rect id="_x0000_i1401" style="width:0;height:1.5pt" o:hralign="center" o:hrstd="t" o:hr="t" fillcolor="#a0a0a0" stroked="f"/>
+          <v:rect id="_x0000_i1106" style="width:0;height:1.5pt" o:hralign="center" o:hrstd="t" o:hr="t" fillcolor="#a0a0a0" stroked="f"/>
         </w:pict>
       </w:r>
     </w:p>
@@ -14204,7 +15714,15 @@
         <w:t>predicate strengthening</w:t>
       </w:r>
       <w:r>
-        <w:t xml:space="preserve"> step — where a[i] and a[i+1] generate a stronger single bound like i+1 &lt; a.length, and how that interacts with counted loops?</w:t>
+        <w:t xml:space="preserve"> step — where a[i] and a[i+1] generate a stronger single bound like i+1 &lt; </w:t>
+      </w:r>
+      <w:proofErr w:type="gramStart"/>
+      <w:r>
+        <w:t>a.length</w:t>
+      </w:r>
+      <w:proofErr w:type="gramEnd"/>
+      <w:r>
+        <w:t>, and how that interacts with counted loops?</w:t>
       </w:r>
     </w:p>
     <w:p>
@@ -14223,8 +15741,13 @@
       </w:r>
     </w:p>
     <w:p>
-      <w:r>
-        <w:t>yes lets dive with an example</w:t>
+      <w:proofErr w:type="gramStart"/>
+      <w:r>
+        <w:t>yes</w:t>
+      </w:r>
+      <w:proofErr w:type="gramEnd"/>
+      <w:r>
+        <w:t xml:space="preserve"> lets dive with an example</w:t>
       </w:r>
     </w:p>
     <w:p>
@@ -14259,7 +15782,7 @@
     <w:p>
       <w:r>
         <w:pict w14:anchorId="242171C1">
-          <v:rect id="_x0000_i1402" style="width:0;height:1.5pt" o:hralign="center" o:hrstd="t" o:hr="t" fillcolor="#a0a0a0" stroked="f"/>
+          <v:rect id="_x0000_i1107" style="width:0;height:1.5pt" o:hralign="center" o:hrstd="t" o:hr="t" fillcolor="#a0a0a0" stroked="f"/>
         </w:pict>
       </w:r>
     </w:p>
@@ -14280,7 +15803,15 @@
     </w:p>
     <w:p>
       <w:r>
-        <w:t>int sum(int[] a, int len) {</w:t>
+        <w:t>int sum(</w:t>
+      </w:r>
+      <w:proofErr w:type="gramStart"/>
+      <w:r>
+        <w:t>int[</w:t>
+      </w:r>
+      <w:proofErr w:type="gramEnd"/>
+      <w:r>
+        <w:t>] a, int len) {</w:t>
       </w:r>
     </w:p>
     <w:p>
@@ -14316,7 +15847,7 @@
     <w:p>
       <w:r>
         <w:pict w14:anchorId="3215BF3F">
-          <v:rect id="_x0000_i1403" style="width:0;height:1.5pt" o:hralign="center" o:hrstd="t" o:hr="t" fillcolor="#a0a0a0" stroked="f"/>
+          <v:rect id="_x0000_i1108" style="width:0;height:1.5pt" o:hralign="center" o:hrstd="t" o:hr="t" fillcolor="#a0a0a0" stroked="f"/>
         </w:pict>
       </w:r>
     </w:p>
@@ -14363,7 +15894,15 @@
     </w:p>
     <w:p>
       <w:r>
-        <w:t xml:space="preserve">   B2: if (i &lt; a.length) else OOB</w:t>
+        <w:t xml:space="preserve">   B2: if (i &lt; </w:t>
+      </w:r>
+      <w:proofErr w:type="gramStart"/>
+      <w:r>
+        <w:t>a.length</w:t>
+      </w:r>
+      <w:proofErr w:type="gramEnd"/>
+      <w:r>
+        <w:t>) else OOB</w:t>
       </w:r>
     </w:p>
     <w:p>
@@ -14373,7 +15912,15 @@
     </w:p>
     <w:p>
       <w:r>
-        <w:t xml:space="preserve">   B4: if (i+1 &lt; a.length) else OOB</w:t>
+        <w:t xml:space="preserve">   B4: if (i+1 &lt; </w:t>
+      </w:r>
+      <w:proofErr w:type="gramStart"/>
+      <w:r>
+        <w:t>a.length</w:t>
+      </w:r>
+      <w:proofErr w:type="gramEnd"/>
+      <w:r>
+        <w:t>) else OOB</w:t>
       </w:r>
     </w:p>
     <w:p>
@@ -14414,7 +15961,7 @@
     <w:p>
       <w:r>
         <w:pict w14:anchorId="0756AE54">
-          <v:rect id="_x0000_i1404" style="width:0;height:1.5pt" o:hralign="center" o:hrstd="t" o:hr="t" fillcolor="#a0a0a0" stroked="f"/>
+          <v:rect id="_x0000_i1109" style="width:0;height:1.5pt" o:hralign="center" o:hrstd="t" o:hr="t" fillcolor="#a0a0a0" stroked="f"/>
         </w:pict>
       </w:r>
     </w:p>
@@ -14470,7 +16017,23 @@
     </w:p>
     <w:p>
       <w:r>
-        <w:t>Predicate: (len &lt;= a.length - 1)  // single check covers both a[i] and a[i+1]</w:t>
+        <w:t xml:space="preserve">Predicate: (len &lt;= </w:t>
+      </w:r>
+      <w:proofErr w:type="gramStart"/>
+      <w:r>
+        <w:t>a.length</w:t>
+      </w:r>
+      <w:proofErr w:type="gramEnd"/>
+      <w:r>
+        <w:t xml:space="preserve"> - 1</w:t>
+      </w:r>
+      <w:proofErr w:type="gramStart"/>
+      <w:r>
+        <w:t>)  /</w:t>
+      </w:r>
+      <w:proofErr w:type="gramEnd"/>
+      <w:r>
+        <w:t>/ single check covers both a[i] and a[i+1]</w:t>
       </w:r>
     </w:p>
     <w:p>
@@ -14579,7 +16142,7 @@
       <w:r>
         <w:lastRenderedPageBreak/>
         <w:pict w14:anchorId="236A8936">
-          <v:rect id="_x0000_i1405" style="width:0;height:1.5pt" o:hralign="center" o:hrstd="t" o:hr="t" fillcolor="#a0a0a0" stroked="f"/>
+          <v:rect id="_x0000_i1110" style="width:0;height:1.5pt" o:hralign="center" o:hrstd="t" o:hr="t" fillcolor="#a0a0a0" stroked="f"/>
         </w:pict>
       </w:r>
     </w:p>
@@ -14611,8 +16174,13 @@
         </w:numPr>
       </w:pPr>
       <w:r>
-        <w:t>i &lt; a.length</w:t>
-      </w:r>
+        <w:t xml:space="preserve">i &lt; </w:t>
+      </w:r>
+      <w:proofErr w:type="gramStart"/>
+      <w:r>
+        <w:t>a.length</w:t>
+      </w:r>
+      <w:proofErr w:type="gramEnd"/>
     </w:p>
     <w:p>
       <w:pPr>
@@ -14622,8 +16190,13 @@
         </w:numPr>
       </w:pPr>
       <w:r>
-        <w:t>i+1 &lt; a.length</w:t>
-      </w:r>
+        <w:t xml:space="preserve">i+1 &lt; </w:t>
+      </w:r>
+      <w:proofErr w:type="gramStart"/>
+      <w:r>
+        <w:t>a.length</w:t>
+      </w:r>
+      <w:proofErr w:type="gramEnd"/>
     </w:p>
     <w:p>
       <w:r>
@@ -14632,8 +16205,13 @@
     </w:p>
     <w:p>
       <w:r>
-        <w:t>i+1 &lt; a.length</w:t>
-      </w:r>
+        <w:t xml:space="preserve">i+1 &lt; </w:t>
+      </w:r>
+      <w:proofErr w:type="gramStart"/>
+      <w:r>
+        <w:t>a.length</w:t>
+      </w:r>
+      <w:proofErr w:type="gramEnd"/>
     </w:p>
     <w:p>
       <w:r>
@@ -14648,7 +16226,23 @@
         </w:numPr>
       </w:pPr>
       <w:r>
-        <w:t>If i+1 &lt; a.length, then clearly i &lt; a.length.</w:t>
+        <w:t xml:space="preserve">If i+1 &lt; </w:t>
+      </w:r>
+      <w:proofErr w:type="gramStart"/>
+      <w:r>
+        <w:t>a.length</w:t>
+      </w:r>
+      <w:proofErr w:type="gramEnd"/>
+      <w:r>
+        <w:t xml:space="preserve">, then clearly i &lt; </w:t>
+      </w:r>
+      <w:proofErr w:type="gramStart"/>
+      <w:r>
+        <w:t>a.length</w:t>
+      </w:r>
+      <w:proofErr w:type="gramEnd"/>
+      <w:r>
+        <w:t>.</w:t>
       </w:r>
     </w:p>
     <w:p>
@@ -14658,8 +16252,13 @@
           <w:numId w:val="112"/>
         </w:numPr>
       </w:pPr>
-      <w:r>
-        <w:t xml:space="preserve">So the </w:t>
+      <w:proofErr w:type="gramStart"/>
+      <w:r>
+        <w:t>So</w:t>
+      </w:r>
+      <w:proofErr w:type="gramEnd"/>
+      <w:r>
+        <w:t xml:space="preserve"> the </w:t>
       </w:r>
       <w:r>
         <w:rPr>
@@ -14680,7 +16279,15 @@
         </w:numPr>
       </w:pPr>
       <w:r>
-        <w:t>Since i runs 0 .. len-1, it suffices to check:</w:t>
+        <w:t>Since i runs 0</w:t>
+      </w:r>
+      <w:proofErr w:type="gramStart"/>
+      <w:r>
+        <w:t xml:space="preserve"> ..</w:t>
+      </w:r>
+      <w:proofErr w:type="gramEnd"/>
+      <w:r>
+        <w:t xml:space="preserve"> len-1, it suffices to check:</w:t>
       </w:r>
     </w:p>
     <w:p>
@@ -14694,7 +16301,15 @@
         </w:tabs>
       </w:pPr>
       <w:r>
-        <w:t>len &lt;= a.length - 1</w:t>
+        <w:t xml:space="preserve">len &lt;= </w:t>
+      </w:r>
+      <w:proofErr w:type="gramStart"/>
+      <w:r>
+        <w:t>a.length</w:t>
+      </w:r>
+      <w:proofErr w:type="gramEnd"/>
+      <w:r>
+        <w:t xml:space="preserve"> - 1</w:t>
       </w:r>
     </w:p>
     <w:p>
@@ -14721,7 +16336,7 @@
     <w:p>
       <w:r>
         <w:pict w14:anchorId="491E950A">
-          <v:rect id="_x0000_i1406" style="width:0;height:1.5pt" o:hralign="center" o:hrstd="t" o:hr="t" fillcolor="#a0a0a0" stroked="f"/>
+          <v:rect id="_x0000_i1111" style="width:0;height:1.5pt" o:hralign="center" o:hrstd="t" o:hr="t" fillcolor="#a0a0a0" stroked="f"/>
         </w:pict>
       </w:r>
     </w:p>
@@ -14774,7 +16389,15 @@
         </w:numPr>
       </w:pPr>
       <w:r>
-        <w:t>Predicate: (len &lt;= a.length - 1)</w:t>
+        <w:t xml:space="preserve">Predicate: (len &lt;= </w:t>
+      </w:r>
+      <w:proofErr w:type="gramStart"/>
+      <w:r>
+        <w:t>a.length</w:t>
+      </w:r>
+      <w:proofErr w:type="gramEnd"/>
+      <w:r>
+        <w:t xml:space="preserve"> - 1)</w:t>
       </w:r>
     </w:p>
     <w:p>
@@ -14793,8 +16416,13 @@
       </w:r>
     </w:p>
     <w:p>
-      <w:r>
-        <w:t>OpaqueZeroTripGuard(len &gt; 0)</w:t>
+      <w:proofErr w:type="gramStart"/>
+      <w:r>
+        <w:t>OpaqueZeroTripGuard(</w:t>
+      </w:r>
+      <w:proofErr w:type="gramEnd"/>
+      <w:r>
+        <w:t>len &gt; 0)</w:t>
       </w:r>
     </w:p>
     <w:p>
@@ -14803,8 +16431,13 @@
       </w:r>
     </w:p>
     <w:p>
-      <w:r>
-        <w:t>Predicate(a.length - 1 &gt;= len)</w:t>
+      <w:proofErr w:type="gramStart"/>
+      <w:r>
+        <w:t>Predicate(a.length</w:t>
+      </w:r>
+      <w:proofErr w:type="gramEnd"/>
+      <w:r>
+        <w:t xml:space="preserve"> - 1 &gt;= len)</w:t>
       </w:r>
     </w:p>
     <w:p>
@@ -14813,8 +16446,13 @@
       </w:r>
     </w:p>
     <w:p>
-      <w:r>
-        <w:t>CountedLoop(i=0; i &lt; len; i++)</w:t>
+      <w:proofErr w:type="gramStart"/>
+      <w:r>
+        <w:t>CountedLoop(</w:t>
+      </w:r>
+      <w:proofErr w:type="gramEnd"/>
+      <w:r>
+        <w:t>i=0; i &lt; len; i++)</w:t>
       </w:r>
     </w:p>
     <w:p>
@@ -14840,7 +16478,7 @@
     <w:p>
       <w:r>
         <w:pict w14:anchorId="354871DB">
-          <v:rect id="_x0000_i1407" style="width:0;height:1.5pt" o:hralign="center" o:hrstd="t" o:hr="t" fillcolor="#a0a0a0" stroked="f"/>
+          <v:rect id="_x0000_i1112" style="width:0;height:1.5pt" o:hralign="center" o:hrstd="t" o:hr="t" fillcolor="#a0a0a0" stroked="f"/>
         </w:pict>
       </w:r>
     </w:p>
@@ -14906,7 +16544,7 @@
     <w:p>
       <w:r>
         <w:pict w14:anchorId="3744B481">
-          <v:rect id="_x0000_i1408" style="width:0;height:1.5pt" o:hralign="center" o:hrstd="t" o:hr="t" fillcolor="#a0a0a0" stroked="f"/>
+          <v:rect id="_x0000_i1113" style="width:0;height:1.5pt" o:hralign="center" o:hrstd="t" o:hr="t" fillcolor="#a0a0a0" stroked="f"/>
         </w:pict>
       </w:r>
     </w:p>
@@ -15098,7 +16736,7 @@
     <w:p>
       <w:r>
         <w:pict w14:anchorId="61CD7973">
-          <v:rect id="_x0000_i1409" style="width:0;height:1.5pt" o:hralign="center" o:hrstd="t" o:hr="t" fillcolor="#a0a0a0" stroked="f"/>
+          <v:rect id="_x0000_i1114" style="width:0;height:1.5pt" o:hralign="center" o:hrstd="t" o:hr="t" fillcolor="#a0a0a0" stroked="f"/>
         </w:pict>
       </w:r>
     </w:p>
@@ -15134,7 +16772,23 @@
     </w:p>
     <w:p>
       <w:r>
-        <w:t>int sum2(int[] a, int[] b, int len) {</w:t>
+        <w:t>int sum2(</w:t>
+      </w:r>
+      <w:proofErr w:type="gramStart"/>
+      <w:r>
+        <w:t>int[</w:t>
+      </w:r>
+      <w:proofErr w:type="gramEnd"/>
+      <w:r>
+        <w:t xml:space="preserve">] a, </w:t>
+      </w:r>
+      <w:proofErr w:type="gramStart"/>
+      <w:r>
+        <w:t>int[</w:t>
+      </w:r>
+      <w:proofErr w:type="gramEnd"/>
+      <w:r>
+        <w:t>] b, int len) {</w:t>
       </w:r>
     </w:p>
     <w:p>
@@ -15205,12 +16859,28 @@
     </w:p>
     <w:p>
       <w:r>
-        <w:t xml:space="preserve">  φ(i = 0, …)</w:t>
-      </w:r>
-    </w:p>
-    <w:p>
-      <w:r>
-        <w:t xml:space="preserve">  φ(s = 0, …)</w:t>
+        <w:t xml:space="preserve">  </w:t>
+      </w:r>
+      <w:proofErr w:type="gramStart"/>
+      <w:r>
+        <w:t>φ(</w:t>
+      </w:r>
+      <w:proofErr w:type="gramEnd"/>
+      <w:r>
+        <w:t>i = 0, …)</w:t>
+      </w:r>
+    </w:p>
+    <w:p>
+      <w:r>
+        <w:t xml:space="preserve">  </w:t>
+      </w:r>
+      <w:proofErr w:type="gramStart"/>
+      <w:r>
+        <w:t>φ(</w:t>
+      </w:r>
+      <w:proofErr w:type="gramEnd"/>
+      <w:r>
+        <w:t>s = 0, …)</w:t>
       </w:r>
     </w:p>
     <w:p>
@@ -15225,7 +16895,15 @@
     </w:p>
     <w:p>
       <w:r>
-        <w:t xml:space="preserve">    RangeCheck1: (i &lt; a.length)  --&gt; if false -&gt; OOB trap</w:t>
+        <w:t xml:space="preserve">    RangeCheck1: (i &lt; </w:t>
+      </w:r>
+      <w:proofErr w:type="gramStart"/>
+      <w:r>
+        <w:t>a.length)  --</w:t>
+      </w:r>
+      <w:proofErr w:type="gramEnd"/>
+      <w:r>
+        <w:t>&gt; if false -&gt; OOB trap</w:t>
       </w:r>
     </w:p>
     <w:p>
@@ -15246,7 +16924,15 @@
     </w:p>
     <w:p>
       <w:r>
-        <w:t xml:space="preserve">    RangeCheck2: (tmpidx &lt; b.length) --&gt; if false -&gt; OOB trap</w:t>
+        <w:t xml:space="preserve">    RangeCheck2: (tmpidx &lt; </w:t>
+      </w:r>
+      <w:proofErr w:type="gramStart"/>
+      <w:r>
+        <w:t>b.length</w:t>
+      </w:r>
+      <w:proofErr w:type="gramEnd"/>
+      <w:r>
+        <w:t>) --&gt; if false -&gt; OOB trap</w:t>
       </w:r>
     </w:p>
     <w:p>
@@ -15278,7 +16964,7 @@
     <w:p>
       <w:r>
         <w:pict w14:anchorId="22B920A6">
-          <v:rect id="_x0000_i1410" style="width:0;height:1.5pt" o:hralign="center" o:hrstd="t" o:hr="t" fillcolor="#a0a0a0" stroked="f"/>
+          <v:rect id="_x0000_i1115" style="width:0;height:1.5pt" o:hralign="center" o:hrstd="t" o:hr="t" fillcolor="#a0a0a0" stroked="f"/>
         </w:pict>
       </w:r>
     </w:p>
@@ -15314,7 +17000,15 @@
     </w:p>
     <w:p>
       <w:r>
-        <w:t>PredicateA (opaque_array_bounds_a)   // intended to cover all a[...] uses</w:t>
+        <w:t>PredicateA (opaque_array_bounds_</w:t>
+      </w:r>
+      <w:proofErr w:type="gramStart"/>
+      <w:r>
+        <w:t xml:space="preserve">a)   </w:t>
+      </w:r>
+      <w:proofErr w:type="gramEnd"/>
+      <w:r>
+        <w:t>// intended to cover all a[...] uses</w:t>
       </w:r>
     </w:p>
     <w:p>
@@ -15324,7 +17018,15 @@
     </w:p>
     <w:p>
       <w:r>
-        <w:t>PredicateB (opaque_array_bounds_b)   // intended to cover all b[...] uses</w:t>
+        <w:t>PredicateB (opaque_array_bounds_</w:t>
+      </w:r>
+      <w:proofErr w:type="gramStart"/>
+      <w:r>
+        <w:t xml:space="preserve">b)   </w:t>
+      </w:r>
+      <w:proofErr w:type="gramEnd"/>
+      <w:r>
+        <w:t>// intended to cover all b[...] uses</w:t>
       </w:r>
     </w:p>
     <w:p>
@@ -15350,7 +17052,15 @@
     <w:p>
       <w:r>
         <w:lastRenderedPageBreak/>
-        <w:t xml:space="preserve">    RangeCheck1: (i &lt; a.length)   // still present but dominated by PredicateA</w:t>
+        <w:t xml:space="preserve">    RangeCheck1: (i &lt; </w:t>
+      </w:r>
+      <w:proofErr w:type="gramStart"/>
+      <w:r>
+        <w:t>a.length</w:t>
+      </w:r>
+      <w:proofErr w:type="gramEnd"/>
+      <w:r>
+        <w:t>)   // still present but dominated by PredicateA</w:t>
       </w:r>
     </w:p>
     <w:p>
@@ -15361,7 +17071,15 @@
     <w:p/>
     <w:p>
       <w:r>
-        <w:t xml:space="preserve">    RangeCheck2: (i+1 &lt; b.length) // still present but dominated by PredicateB</w:t>
+        <w:t xml:space="preserve">    RangeCheck2: (i+1 &lt; </w:t>
+      </w:r>
+      <w:proofErr w:type="gramStart"/>
+      <w:r>
+        <w:t>b.length</w:t>
+      </w:r>
+      <w:proofErr w:type="gramEnd"/>
+      <w:r>
+        <w:t>) // still present but dominated by PredicateB</w:t>
       </w:r>
     </w:p>
     <w:p>
@@ -15388,7 +17106,7 @@
     <w:p>
       <w:r>
         <w:pict w14:anchorId="33263B0D">
-          <v:rect id="_x0000_i1411" style="width:0;height:1.5pt" o:hralign="center" o:hrstd="t" o:hr="t" fillcolor="#a0a0a0" stroked="f"/>
+          <v:rect id="_x0000_i1116" style="width:0;height:1.5pt" o:hralign="center" o:hrstd="t" o:hr="t" fillcolor="#a0a0a0" stroked="f"/>
         </w:pict>
       </w:r>
     </w:p>
@@ -15419,12 +17137,44 @@
     </w:p>
     <w:p>
       <w:r>
-        <w:t xml:space="preserve">  If (len &lt;= a.length - 1)  // predicateA concretized</w:t>
-      </w:r>
-    </w:p>
-    <w:p>
-      <w:r>
-        <w:t xml:space="preserve">    If (len &lt;= b.length - 1)  // predicateB concretized</w:t>
+        <w:t xml:space="preserve">  If (len &lt;= </w:t>
+      </w:r>
+      <w:proofErr w:type="gramStart"/>
+      <w:r>
+        <w:t>a.length</w:t>
+      </w:r>
+      <w:proofErr w:type="gramEnd"/>
+      <w:r>
+        <w:t xml:space="preserve"> - 1</w:t>
+      </w:r>
+      <w:proofErr w:type="gramStart"/>
+      <w:r>
+        <w:t>)  /</w:t>
+      </w:r>
+      <w:proofErr w:type="gramEnd"/>
+      <w:r>
+        <w:t>/ predicateA concretized</w:t>
+      </w:r>
+    </w:p>
+    <w:p>
+      <w:r>
+        <w:t xml:space="preserve">    If (len &lt;= </w:t>
+      </w:r>
+      <w:proofErr w:type="gramStart"/>
+      <w:r>
+        <w:t>b.length</w:t>
+      </w:r>
+      <w:proofErr w:type="gramEnd"/>
+      <w:r>
+        <w:t xml:space="preserve"> - 1</w:t>
+      </w:r>
+      <w:proofErr w:type="gramStart"/>
+      <w:r>
+        <w:t>)  /</w:t>
+      </w:r>
+      <w:proofErr w:type="gramEnd"/>
+      <w:r>
+        <w:t>/ predicateB concretized</w:t>
       </w:r>
     </w:p>
     <w:p>
@@ -15465,7 +17215,15 @@
     </w:p>
     <w:p>
       <w:r>
-        <w:t xml:space="preserve">    RangeCheck1: (i &lt; a.length)   // now provably always true on fast path</w:t>
+        <w:t xml:space="preserve">    RangeCheck1: (i &lt; </w:t>
+      </w:r>
+      <w:proofErr w:type="gramStart"/>
+      <w:r>
+        <w:t>a.length</w:t>
+      </w:r>
+      <w:proofErr w:type="gramEnd"/>
+      <w:r>
+        <w:t>)   // now provably always true on fast path</w:t>
       </w:r>
     </w:p>
     <w:p>
@@ -15475,7 +17233,15 @@
     </w:p>
     <w:p>
       <w:r>
-        <w:t xml:space="preserve">    RangeCheck2: (i+1 &lt; b.length) // provably true on fast path</w:t>
+        <w:t xml:space="preserve">    RangeCheck2: (i+1 &lt; </w:t>
+      </w:r>
+      <w:proofErr w:type="gramStart"/>
+      <w:r>
+        <w:t>b.length</w:t>
+      </w:r>
+      <w:proofErr w:type="gramEnd"/>
+      <w:r>
+        <w:t>) // provably true on fast path</w:t>
       </w:r>
     </w:p>
     <w:p>
@@ -15496,7 +17262,23 @@
         </w:numPr>
       </w:pPr>
       <w:r>
-        <w:t xml:space="preserve">Notice: we used len &lt;= a.length - 1 and len &lt;= b.length - 1 because the maximum index used is i+1 for b. The predicate uses a bound that covers the </w:t>
+        <w:t xml:space="preserve">Notice: we used len &lt;= </w:t>
+      </w:r>
+      <w:proofErr w:type="gramStart"/>
+      <w:r>
+        <w:t>a.length</w:t>
+      </w:r>
+      <w:proofErr w:type="gramEnd"/>
+      <w:r>
+        <w:t xml:space="preserve"> - 1 and len &lt;= </w:t>
+      </w:r>
+      <w:proofErr w:type="gramStart"/>
+      <w:r>
+        <w:t>b.length</w:t>
+      </w:r>
+      <w:proofErr w:type="gramEnd"/>
+      <w:r>
+        <w:t xml:space="preserve"> - 1 because the maximum index used is i+1 for b. The predicate uses a bound that covers the </w:t>
       </w:r>
       <w:r>
         <w:rPr>
@@ -15512,7 +17294,7 @@
     <w:p>
       <w:r>
         <w:pict w14:anchorId="5CB424C8">
-          <v:rect id="_x0000_i1412" style="width:0;height:1.5pt" o:hralign="center" o:hrstd="t" o:hr="t" fillcolor="#a0a0a0" stroked="f"/>
+          <v:rect id="_x0000_i1117" style="width:0;height:1.5pt" o:hralign="center" o:hrstd="t" o:hr="t" fillcolor="#a0a0a0" stroked="f"/>
         </w:pict>
       </w:r>
     </w:p>
@@ -15544,17 +17326,41 @@
     </w:p>
     <w:p>
       <w:r>
-        <w:t xml:space="preserve">  If (len &lt;= a.length - 1)</w:t>
-      </w:r>
-    </w:p>
-    <w:p>
-      <w:r>
-        <w:t xml:space="preserve">    If (len &lt;= b.length - 1)</w:t>
-      </w:r>
-    </w:p>
-    <w:p>
-      <w:r>
-        <w:t xml:space="preserve">      goto LoopHeader  // fast path</w:t>
+        <w:t xml:space="preserve">  If (len &lt;= </w:t>
+      </w:r>
+      <w:proofErr w:type="gramStart"/>
+      <w:r>
+        <w:t>a.length</w:t>
+      </w:r>
+      <w:proofErr w:type="gramEnd"/>
+      <w:r>
+        <w:t xml:space="preserve"> - 1)</w:t>
+      </w:r>
+    </w:p>
+    <w:p>
+      <w:r>
+        <w:t xml:space="preserve">    If (len &lt;= </w:t>
+      </w:r>
+      <w:proofErr w:type="gramStart"/>
+      <w:r>
+        <w:t>b.length</w:t>
+      </w:r>
+      <w:proofErr w:type="gramEnd"/>
+      <w:r>
+        <w:t xml:space="preserve"> - 1)</w:t>
+      </w:r>
+    </w:p>
+    <w:p>
+      <w:r>
+        <w:t xml:space="preserve">      goto </w:t>
+      </w:r>
+      <w:proofErr w:type="gramStart"/>
+      <w:r>
+        <w:t>LoopHeader  /</w:t>
+      </w:r>
+      <w:proofErr w:type="gramEnd"/>
+      <w:r>
+        <w:t>/ fast path</w:t>
       </w:r>
     </w:p>
     <w:p>
@@ -15585,12 +17391,28 @@
     </w:p>
     <w:p>
       <w:r>
-        <w:t xml:space="preserve">    t1 = Load(a[i])        // no per-access check</w:t>
-      </w:r>
-    </w:p>
-    <w:p>
-      <w:r>
-        <w:t xml:space="preserve">    t2 = Load(b[i+1])      // no per-access check</w:t>
+        <w:t xml:space="preserve">    t1 = Load(a[i</w:t>
+      </w:r>
+      <w:proofErr w:type="gramStart"/>
+      <w:r>
+        <w:t xml:space="preserve">])   </w:t>
+      </w:r>
+      <w:proofErr w:type="gramEnd"/>
+      <w:r>
+        <w:t xml:space="preserve">     // no per-access check</w:t>
+      </w:r>
+    </w:p>
+    <w:p>
+      <w:r>
+        <w:t xml:space="preserve">    t2 = Load(b[i+1</w:t>
+      </w:r>
+      <w:proofErr w:type="gramStart"/>
+      <w:r>
+        <w:t xml:space="preserve">])   </w:t>
+      </w:r>
+      <w:proofErr w:type="gramEnd"/>
+      <w:r>
+        <w:t xml:space="preserve">   // no per-access check</w:t>
       </w:r>
     </w:p>
     <w:p>
@@ -15622,7 +17444,7 @@
     <w:p>
       <w:r>
         <w:pict w14:anchorId="05F3FC4E">
-          <v:rect id="_x0000_i1413" style="width:0;height:1.5pt" o:hralign="center" o:hrstd="t" o:hr="t" fillcolor="#a0a0a0" stroked="f"/>
+          <v:rect id="_x0000_i1118" style="width:0;height:1.5pt" o:hralign="center" o:hrstd="t" o:hr="t" fillcolor="#a0a0a0" stroked="f"/>
         </w:pict>
       </w:r>
     </w:p>
@@ -15658,7 +17480,15 @@
     </w:p>
     <w:p>
       <w:r>
-        <w:t>int sum_same(int[] a, int len) {</w:t>
+        <w:t>int sum_same(</w:t>
+      </w:r>
+      <w:proofErr w:type="gramStart"/>
+      <w:r>
+        <w:t>int[</w:t>
+      </w:r>
+      <w:proofErr w:type="gramEnd"/>
+      <w:r>
+        <w:t>] a, int len) {</w:t>
       </w:r>
     </w:p>
     <w:p>
@@ -15719,7 +17549,15 @@
     <w:p>
       <w:r>
         <w:lastRenderedPageBreak/>
-        <w:t xml:space="preserve">    RangeCheck1: (i &lt; a.length)    // for a[i]</w:t>
+        <w:t xml:space="preserve">    RangeCheck1: (i &lt; </w:t>
+      </w:r>
+      <w:proofErr w:type="gramStart"/>
+      <w:r>
+        <w:t>a.length</w:t>
+      </w:r>
+      <w:proofErr w:type="gramEnd"/>
+      <w:r>
+        <w:t>)    // for a[i]</w:t>
       </w:r>
     </w:p>
     <w:p>
@@ -15735,7 +17573,15 @@
     </w:p>
     <w:p>
       <w:r>
-        <w:t xml:space="preserve">    RangeCheck2: (tmpidx &lt; a.length)  // for a[i+1]</w:t>
+        <w:t xml:space="preserve">    RangeCheck2: (tmpidx &lt; </w:t>
+      </w:r>
+      <w:proofErr w:type="gramStart"/>
+      <w:r>
+        <w:t>a.length)  /</w:t>
+      </w:r>
+      <w:proofErr w:type="gramEnd"/>
+      <w:r>
+        <w:t>/ for a[i+1]</w:t>
       </w:r>
     </w:p>
     <w:p>
@@ -15786,7 +17632,15 @@
         </w:numPr>
       </w:pPr>
       <w:r>
-        <w:t>Maximum index used in the body is i+1, so predicate must ensure i+1 &lt; a.length for all iterations.</w:t>
+        <w:t xml:space="preserve">Maximum index used in the body is i+1, so predicate must ensure i+1 &lt; </w:t>
+      </w:r>
+      <w:proofErr w:type="gramStart"/>
+      <w:r>
+        <w:t>a.length</w:t>
+      </w:r>
+      <w:proofErr w:type="gramEnd"/>
+      <w:r>
+        <w:t xml:space="preserve"> for all iterations.</w:t>
       </w:r>
     </w:p>
     <w:p>
@@ -15812,7 +17666,15 @@
     </w:p>
     <w:p>
       <w:r>
-        <w:t>PredicateA (opaque_a_bounds_for_max_index)  // covers both a[i] and a[i+1]</w:t>
+        <w:t>PredicateA (opaque_a_bounds_for_max_</w:t>
+      </w:r>
+      <w:proofErr w:type="gramStart"/>
+      <w:r>
+        <w:t>index)  /</w:t>
+      </w:r>
+      <w:proofErr w:type="gramEnd"/>
+      <w:r>
+        <w:t>/ covers both a[i] and a[i+1]</w:t>
       </w:r>
     </w:p>
     <w:p>
@@ -15832,7 +17694,15 @@
     </w:p>
     <w:p>
       <w:r>
-        <w:t xml:space="preserve">    RangeCheck1 (i &lt; a.length)   // dominated by PredicateA</w:t>
+        <w:t xml:space="preserve">    RangeCheck1 (i &lt; </w:t>
+      </w:r>
+      <w:proofErr w:type="gramStart"/>
+      <w:r>
+        <w:t>a.length</w:t>
+      </w:r>
+      <w:proofErr w:type="gramEnd"/>
+      <w:r>
+        <w:t>)   // dominated by PredicateA</w:t>
       </w:r>
     </w:p>
     <w:p>
@@ -15842,7 +17712,15 @@
     </w:p>
     <w:p>
       <w:r>
-        <w:t xml:space="preserve">    RangeCheck2 (i+1 &lt; a.length) // dominated by same PredicateA</w:t>
+        <w:t xml:space="preserve">    RangeCheck2 (i+1 &lt; </w:t>
+      </w:r>
+      <w:proofErr w:type="gramStart"/>
+      <w:r>
+        <w:t>a.length</w:t>
+      </w:r>
+      <w:proofErr w:type="gramEnd"/>
+      <w:r>
+        <w:t>) // dominated by same PredicateA</w:t>
       </w:r>
     </w:p>
     <w:p>
@@ -15872,7 +17750,15 @@
     </w:p>
     <w:p>
       <w:r>
-        <w:t xml:space="preserve">  If (len &lt;= a.length - 1)    // single predicate covers both accesses</w:t>
+        <w:t xml:space="preserve">  If (len &lt;= </w:t>
+      </w:r>
+      <w:proofErr w:type="gramStart"/>
+      <w:r>
+        <w:t>a.length</w:t>
+      </w:r>
+      <w:proofErr w:type="gramEnd"/>
+      <w:r>
+        <w:t xml:space="preserve"> - 1)    // single predicate covers both accesses</w:t>
       </w:r>
     </w:p>
     <w:p>
@@ -15935,7 +17821,7 @@
     <w:p>
       <w:r>
         <w:pict w14:anchorId="7C22E22C">
-          <v:rect id="_x0000_i1414" style="width:0;height:1.5pt" o:hralign="center" o:hrstd="t" o:hr="t" fillcolor="#a0a0a0" stroked="f"/>
+          <v:rect id="_x0000_i1119" style="width:0;height:1.5pt" o:hralign="center" o:hrstd="t" o:hr="t" fillcolor="#a0a0a0" stroked="f"/>
         </w:pict>
       </w:r>
     </w:p>
@@ -15979,7 +17865,15 @@
         <w:t>maximum</w:t>
       </w:r>
       <w:r>
-        <w:t xml:space="preserve"> index used for that array across the loop body. For a[i] and a[i+1] that is i+1. For more complex accesses (e.g., a[i+k] and a[i+m]) the predicate uses max(k,m) in bound formula.</w:t>
+        <w:t xml:space="preserve"> index used for that array across the loop body. For a[i] and a[i+1] that is i+1. For more complex accesses (e.g., a[i+k] and a[i+m]) the predicate uses max(</w:t>
+      </w:r>
+      <w:proofErr w:type="gramStart"/>
+      <w:r>
+        <w:t>k,m</w:t>
+      </w:r>
+      <w:proofErr w:type="gramEnd"/>
+      <w:r>
+        <w:t>) in bound formula.</w:t>
       </w:r>
     </w:p>
     <w:p>
@@ -15997,7 +17891,55 @@
         <w:t>Merging predicates across arrays</w:t>
       </w:r>
       <w:r>
-        <w:t>: if analysis shows a.length and b.length are related (e.g., if both equal a parameter N or can be proven min(a.length, b.length) is the binding), predicates can be merged into a single check len &lt;= min(a.length, b.length) - 1. Otherwise leave separate predicates (one per array).</w:t>
+        <w:t xml:space="preserve">: if analysis shows </w:t>
+      </w:r>
+      <w:proofErr w:type="gramStart"/>
+      <w:r>
+        <w:t>a.length</w:t>
+      </w:r>
+      <w:proofErr w:type="gramEnd"/>
+      <w:r>
+        <w:t xml:space="preserve"> and </w:t>
+      </w:r>
+      <w:proofErr w:type="gramStart"/>
+      <w:r>
+        <w:t>b.length</w:t>
+      </w:r>
+      <w:proofErr w:type="gramEnd"/>
+      <w:r>
+        <w:t xml:space="preserve"> are related (e.g., if both equal a parameter N or can be proven </w:t>
+      </w:r>
+      <w:proofErr w:type="gramStart"/>
+      <w:r>
+        <w:t>min(a.length</w:t>
+      </w:r>
+      <w:proofErr w:type="gramEnd"/>
+      <w:r>
+        <w:t xml:space="preserve">, </w:t>
+      </w:r>
+      <w:proofErr w:type="gramStart"/>
+      <w:r>
+        <w:t>b.length</w:t>
+      </w:r>
+      <w:proofErr w:type="gramEnd"/>
+      <w:r>
+        <w:t xml:space="preserve">) is the binding), predicates can be merged into a single check len &lt;= </w:t>
+      </w:r>
+      <w:proofErr w:type="gramStart"/>
+      <w:r>
+        <w:t>min(a.length</w:t>
+      </w:r>
+      <w:proofErr w:type="gramEnd"/>
+      <w:r>
+        <w:t xml:space="preserve">, </w:t>
+      </w:r>
+      <w:proofErr w:type="gramStart"/>
+      <w:r>
+        <w:t>b.length</w:t>
+      </w:r>
+      <w:proofErr w:type="gramEnd"/>
+      <w:r>
+        <w:t>) - 1. Otherwise leave separate predicates (one per array).</w:t>
       </w:r>
     </w:p>
     <w:p>
@@ -16067,7 +18009,7 @@
     <w:p>
       <w:r>
         <w:pict w14:anchorId="614BA7C5">
-          <v:rect id="_x0000_i1415" style="width:0;height:1.5pt" o:hralign="center" o:hrstd="t" o:hr="t" fillcolor="#a0a0a0" stroked="f"/>
+          <v:rect id="_x0000_i1120" style="width:0;height:1.5pt" o:hralign="center" o:hrstd="t" o:hr="t" fillcolor="#a0a0a0" stroked="f"/>
         </w:pict>
       </w:r>
     </w:p>
@@ -16481,7 +18423,15 @@
     </w:p>
     <w:p>
       <w:r>
-        <w:t xml:space="preserve">    sum += a[i];        // RCE possible</w:t>
+        <w:t xml:space="preserve">    sum += a[i</w:t>
+      </w:r>
+      <w:proofErr w:type="gramStart"/>
+      <w:r>
+        <w:t xml:space="preserve">];   </w:t>
+      </w:r>
+      <w:proofErr w:type="gramEnd"/>
+      <w:r>
+        <w:t xml:space="preserve">     // RCE possible</w:t>
       </w:r>
     </w:p>
     <w:p>
@@ -16519,7 +18469,15 @@
         </w:numPr>
       </w:pPr>
       <w:r>
-        <w:t>Overflow check: since i runs from 0..len-1, no overflow possible as long as len &lt;= Integer.MAX_VALUE.</w:t>
+        <w:t xml:space="preserve">Overflow check: since i runs from </w:t>
+      </w:r>
+      <w:proofErr w:type="gramStart"/>
+      <w:r>
+        <w:t>0..</w:t>
+      </w:r>
+      <w:proofErr w:type="gramEnd"/>
+      <w:r>
+        <w:t>len-1, no overflow possible as long as len &lt;= Integer.MAX_VALUE.</w:t>
       </w:r>
     </w:p>
     <w:p>
@@ -16540,7 +18498,15 @@
         <w:t>one predicate</w:t>
       </w:r>
       <w:r>
-        <w:t xml:space="preserve"> 0 &lt;= len &amp;&amp; len &lt;= a.length.</w:t>
+        <w:t xml:space="preserve"> 0 &lt;= len &amp;&amp; len &lt;= </w:t>
+      </w:r>
+      <w:proofErr w:type="gramStart"/>
+      <w:r>
+        <w:t>a.length</w:t>
+      </w:r>
+      <w:proofErr w:type="gramEnd"/>
+      <w:r>
+        <w:t>.</w:t>
       </w:r>
     </w:p>
     <w:p>
@@ -16609,7 +18575,7 @@
     <w:p>
       <w:r>
         <w:pict w14:anchorId="77552F64">
-          <v:rect id="_x0000_i1479" style="width:0;height:1.5pt" o:hralign="center" o:hrstd="t" o:hr="t" fillcolor="#a0a0a0" stroked="f"/>
+          <v:rect id="_x0000_i1121" style="width:0;height:1.5pt" o:hralign="center" o:hrstd="t" o:hr="t" fillcolor="#a0a0a0" stroked="f"/>
         </w:pict>
       </w:r>
     </w:p>
@@ -16679,7 +18645,15 @@
         </w:numPr>
       </w:pPr>
       <w:r>
-        <w:t>and finally after RCE (body range checks gone, only pre-header predicate remains)?</w:t>
+        <w:t xml:space="preserve">and </w:t>
+      </w:r>
+      <w:proofErr w:type="gramStart"/>
+      <w:r>
+        <w:t>finally</w:t>
+      </w:r>
+      <w:proofErr w:type="gramEnd"/>
+      <w:r>
+        <w:t xml:space="preserve"> after RCE (body range checks gone, only pre-header predicate remains)?</w:t>
       </w:r>
     </w:p>
     <w:p>
@@ -16728,7 +18702,15 @@
         <w:t>👍</w:t>
       </w:r>
       <w:r>
-        <w:t xml:space="preserve"> Let’s walk the timeline of IR scaffolding for a simple loop like</w:t>
+        <w:t xml:space="preserve"> </w:t>
+      </w:r>
+      <w:proofErr w:type="gramStart"/>
+      <w:r>
+        <w:t>Let’s walk</w:t>
+      </w:r>
+      <w:proofErr w:type="gramEnd"/>
+      <w:r>
+        <w:t xml:space="preserve"> the timeline of IR scaffolding for a simple loop like</w:t>
       </w:r>
     </w:p>
     <w:p>
@@ -16749,7 +18731,7 @@
     <w:p>
       <w:r>
         <w:pict w14:anchorId="1A07FDDA">
-          <v:rect id="_x0000_i1480" style="width:0;height:1.5pt" o:hralign="center" o:hrstd="t" o:hr="t" fillcolor="#a0a0a0" stroked="f"/>
+          <v:rect id="_x0000_i1122" style="width:0;height:1.5pt" o:hralign="center" o:hrstd="t" o:hr="t" fillcolor="#a0a0a0" stroked="f"/>
         </w:pict>
       </w:r>
     </w:p>
@@ -16770,7 +18752,15 @@
     </w:p>
     <w:p>
       <w:r>
-        <w:t>Loop body is naive, every array access guarded with a RangeCheck.</w:t>
+        <w:t xml:space="preserve">Loop body is </w:t>
+      </w:r>
+      <w:proofErr w:type="gramStart"/>
+      <w:r>
+        <w:t>naive,</w:t>
+      </w:r>
+      <w:proofErr w:type="gramEnd"/>
+      <w:r>
+        <w:t xml:space="preserve"> every array access guarded with a RangeCheck.</w:t>
       </w:r>
     </w:p>
     <w:p>
@@ -16780,12 +18770,36 @@
     </w:p>
     <w:p>
       <w:r>
-        <w:t xml:space="preserve">  i = Phi(0, i+1)</w:t>
-      </w:r>
-    </w:p>
-    <w:p>
-      <w:r>
-        <w:t xml:space="preserve">  RangeCheck(i, a.length)   &lt;--- in-loop check</w:t>
+        <w:t xml:space="preserve">  i = </w:t>
+      </w:r>
+      <w:proofErr w:type="gramStart"/>
+      <w:r>
+        <w:t>Phi(</w:t>
+      </w:r>
+      <w:proofErr w:type="gramEnd"/>
+      <w:r>
+        <w:t>0, i+1)</w:t>
+      </w:r>
+    </w:p>
+    <w:p>
+      <w:r>
+        <w:t xml:space="preserve">  </w:t>
+      </w:r>
+      <w:proofErr w:type="gramStart"/>
+      <w:r>
+        <w:t>RangeCheck(</w:t>
+      </w:r>
+      <w:proofErr w:type="gramEnd"/>
+      <w:r>
+        <w:t xml:space="preserve">i, </w:t>
+      </w:r>
+      <w:proofErr w:type="gramStart"/>
+      <w:r>
+        <w:t>a.length</w:t>
+      </w:r>
+      <w:proofErr w:type="gramEnd"/>
+      <w:r>
+        <w:t>)   &lt;--- in-loop check</w:t>
       </w:r>
     </w:p>
     <w:p>
@@ -16806,7 +18820,7 @@
     <w:p>
       <w:r>
         <w:pict w14:anchorId="3FA244AD">
-          <v:rect id="_x0000_i1481" style="width:0;height:1.5pt" o:hralign="center" o:hrstd="t" o:hr="t" fillcolor="#a0a0a0" stroked="f"/>
+          <v:rect id="_x0000_i1123" style="width:0;height:1.5pt" o:hralign="center" o:hrstd="t" o:hr="t" fillcolor="#a0a0a0" stroked="f"/>
         </w:pict>
       </w:r>
     </w:p>
@@ -16848,12 +18862,28 @@
     </w:p>
     <w:p>
       <w:r>
-        <w:t xml:space="preserve">  Predicate: (0 &lt;= len) &amp;&amp; (len &lt;= a.length)  &lt;--- injected once</w:t>
-      </w:r>
-    </w:p>
-    <w:p>
-      <w:r>
-        <w:t xml:space="preserve">  Opaque1(len)                               &lt;--- prevents folding</w:t>
+        <w:t xml:space="preserve">  Predicate: (0 &lt;= len) &amp;&amp; (len &lt;= </w:t>
+      </w:r>
+      <w:proofErr w:type="gramStart"/>
+      <w:r>
+        <w:t>a.length)  &lt;</w:t>
+      </w:r>
+      <w:proofErr w:type="gramEnd"/>
+      <w:r>
+        <w:t>--- injected once</w:t>
+      </w:r>
+    </w:p>
+    <w:p>
+      <w:r>
+        <w:t xml:space="preserve">  Opaque1(</w:t>
+      </w:r>
+      <w:proofErr w:type="gramStart"/>
+      <w:r>
+        <w:t xml:space="preserve">len)   </w:t>
+      </w:r>
+      <w:proofErr w:type="gramEnd"/>
+      <w:r>
+        <w:t xml:space="preserve">                            &lt;--- prevents folding</w:t>
       </w:r>
     </w:p>
     <w:p>
@@ -16869,12 +18899,36 @@
     </w:p>
     <w:p>
       <w:r>
-        <w:t xml:space="preserve">  i = Phi(0, i+1)</w:t>
-      </w:r>
-    </w:p>
-    <w:p>
-      <w:r>
-        <w:t xml:space="preserve">  RangeCheck(i, a.length)   &lt;--- still present in body</w:t>
+        <w:t xml:space="preserve">  i = </w:t>
+      </w:r>
+      <w:proofErr w:type="gramStart"/>
+      <w:r>
+        <w:t>Phi(</w:t>
+      </w:r>
+      <w:proofErr w:type="gramEnd"/>
+      <w:r>
+        <w:t>0, i+1)</w:t>
+      </w:r>
+    </w:p>
+    <w:p>
+      <w:r>
+        <w:t xml:space="preserve">  </w:t>
+      </w:r>
+      <w:proofErr w:type="gramStart"/>
+      <w:r>
+        <w:t>RangeCheck(</w:t>
+      </w:r>
+      <w:proofErr w:type="gramEnd"/>
+      <w:r>
+        <w:t xml:space="preserve">i, </w:t>
+      </w:r>
+      <w:proofErr w:type="gramStart"/>
+      <w:r>
+        <w:t>a.length</w:t>
+      </w:r>
+      <w:proofErr w:type="gramEnd"/>
+      <w:r>
+        <w:t>)   &lt;--- still present in body</w:t>
       </w:r>
     </w:p>
     <w:p>
@@ -16895,7 +18949,7 @@
     <w:p>
       <w:r>
         <w:pict w14:anchorId="4F316854">
-          <v:rect id="_x0000_i1482" style="width:0;height:1.5pt" o:hralign="center" o:hrstd="t" o:hr="t" fillcolor="#a0a0a0" stroked="f"/>
+          <v:rect id="_x0000_i1124" style="width:0;height:1.5pt" o:hralign="center" o:hrstd="t" o:hr="t" fillcolor="#a0a0a0" stroked="f"/>
         </w:pict>
       </w:r>
     </w:p>
@@ -16940,7 +18994,15 @@
     </w:p>
     <w:p>
       <w:r>
-        <w:t xml:space="preserve">  Predicate: (0 &lt;= len) &amp;&amp; (len &lt;= a.length)</w:t>
+        <w:t xml:space="preserve">  Predicate: (0 &lt;= len) &amp;&amp; (len &lt;= </w:t>
+      </w:r>
+      <w:proofErr w:type="gramStart"/>
+      <w:r>
+        <w:t>a.length</w:t>
+      </w:r>
+      <w:proofErr w:type="gramEnd"/>
+      <w:r>
+        <w:t>)</w:t>
       </w:r>
     </w:p>
     <w:p>
@@ -16966,12 +19028,36 @@
     </w:p>
     <w:p>
       <w:r>
-        <w:t xml:space="preserve">  i = Phi(0, i+1)</w:t>
-      </w:r>
-    </w:p>
-    <w:p>
-      <w:r>
-        <w:t xml:space="preserve">  RangeCheck(i, a.length)   &lt;--- still here but marked candidate for elimination</w:t>
+        <w:t xml:space="preserve">  i = </w:t>
+      </w:r>
+      <w:proofErr w:type="gramStart"/>
+      <w:r>
+        <w:t>Phi(</w:t>
+      </w:r>
+      <w:proofErr w:type="gramEnd"/>
+      <w:r>
+        <w:t>0, i+1)</w:t>
+      </w:r>
+    </w:p>
+    <w:p>
+      <w:r>
+        <w:t xml:space="preserve">  </w:t>
+      </w:r>
+      <w:proofErr w:type="gramStart"/>
+      <w:r>
+        <w:t>RangeCheck(</w:t>
+      </w:r>
+      <w:proofErr w:type="gramEnd"/>
+      <w:r>
+        <w:t xml:space="preserve">i, </w:t>
+      </w:r>
+      <w:proofErr w:type="gramStart"/>
+      <w:r>
+        <w:t>a.length</w:t>
+      </w:r>
+      <w:proofErr w:type="gramEnd"/>
+      <w:r>
+        <w:t>)   &lt;--- still here but marked candidate for elimination</w:t>
       </w:r>
     </w:p>
     <w:p>
@@ -16992,7 +19078,7 @@
     <w:p>
       <w:r>
         <w:pict w14:anchorId="357C434C">
-          <v:rect id="_x0000_i1483" style="width:0;height:1.5pt" o:hralign="center" o:hrstd="t" o:hr="t" fillcolor="#a0a0a0" stroked="f"/>
+          <v:rect id="_x0000_i1125" style="width:0;height:1.5pt" o:hralign="center" o:hrstd="t" o:hr="t" fillcolor="#a0a0a0" stroked="f"/>
         </w:pict>
       </w:r>
     </w:p>
@@ -17024,7 +19110,15 @@
     </w:p>
     <w:p>
       <w:r>
-        <w:t xml:space="preserve">  Predicate: (0 &lt;= len) &amp;&amp; (len &lt;= a.length)</w:t>
+        <w:t xml:space="preserve">  Predicate: (0 &lt;= len) &amp;&amp; (len &lt;= </w:t>
+      </w:r>
+      <w:proofErr w:type="gramStart"/>
+      <w:r>
+        <w:t>a.length</w:t>
+      </w:r>
+      <w:proofErr w:type="gramEnd"/>
+      <w:r>
+        <w:t>)</w:t>
       </w:r>
     </w:p>
     <w:p>
@@ -17045,12 +19139,28 @@
     </w:p>
     <w:p>
       <w:r>
-        <w:t xml:space="preserve">  i = Phi(0, i+1)</w:t>
-      </w:r>
-    </w:p>
-    <w:p>
-      <w:r>
-        <w:t xml:space="preserve">  val = Load(a[i])            &lt;--- clean loop body</w:t>
+        <w:t xml:space="preserve">  i = </w:t>
+      </w:r>
+      <w:proofErr w:type="gramStart"/>
+      <w:r>
+        <w:t>Phi(</w:t>
+      </w:r>
+      <w:proofErr w:type="gramEnd"/>
+      <w:r>
+        <w:t>0, i+1)</w:t>
+      </w:r>
+    </w:p>
+    <w:p>
+      <w:r>
+        <w:t xml:space="preserve">  val = Load(a[i</w:t>
+      </w:r>
+      <w:proofErr w:type="gramStart"/>
+      <w:r>
+        <w:t xml:space="preserve">])   </w:t>
+      </w:r>
+      <w:proofErr w:type="gramEnd"/>
+      <w:r>
+        <w:t xml:space="preserve">         &lt;--- clean loop body</w:t>
       </w:r>
     </w:p>
     <w:p>
@@ -17066,7 +19176,7 @@
     <w:p>
       <w:r>
         <w:pict w14:anchorId="7B2E79D8">
-          <v:rect id="_x0000_i1484" style="width:0;height:1.5pt" o:hralign="center" o:hrstd="t" o:hr="t" fillcolor="#a0a0a0" stroked="f"/>
+          <v:rect id="_x0000_i1126" style="width:0;height:1.5pt" o:hralign="center" o:hrstd="t" o:hr="t" fillcolor="#a0a0a0" stroked="f"/>
         </w:pict>
       </w:r>
     </w:p>
@@ -17138,7 +19248,7 @@
     <w:p>
       <w:r>
         <w:pict w14:anchorId="5008FD02">
-          <v:rect id="_x0000_i1623" style="width:0;height:1.5pt" o:hralign="center" o:hrstd="t" o:hr="t" fillcolor="#a0a0a0" stroked="f"/>
+          <v:rect id="_x0000_i1127" style="width:0;height:1.5pt" o:hralign="center" o:hrstd="t" o:hr="t" fillcolor="#a0a0a0" stroked="f"/>
         </w:pict>
       </w:r>
     </w:p>
@@ -17169,7 +19279,15 @@
     </w:p>
     <w:p>
       <w:r>
-        <w:t xml:space="preserve">    if (a[i] != 0) {</w:t>
+        <w:t xml:space="preserve">    if (a[i</w:t>
+      </w:r>
+      <w:proofErr w:type="gramStart"/>
+      <w:r>
+        <w:t>] !</w:t>
+      </w:r>
+      <w:proofErr w:type="gramEnd"/>
+      <w:r>
+        <w:t>= 0) {</w:t>
       </w:r>
     </w:p>
     <w:p>
@@ -17219,7 +19337,15 @@
         </w:numPr>
       </w:pPr>
       <w:r>
-        <w:t>if (a[i] != 0) → generates an IfNode.</w:t>
+        <w:t>if (a[i</w:t>
+      </w:r>
+      <w:proofErr w:type="gramStart"/>
+      <w:r>
+        <w:t>] !</w:t>
+      </w:r>
+      <w:proofErr w:type="gramEnd"/>
+      <w:r>
+        <w:t>= 0) → generates an IfNode.</w:t>
       </w:r>
     </w:p>
     <w:p>
@@ -17247,7 +19373,7 @@
     <w:p>
       <w:r>
         <w:pict w14:anchorId="03DF199C">
-          <v:rect id="_x0000_i1624" style="width:0;height:1.5pt" o:hralign="center" o:hrstd="t" o:hr="t" fillcolor="#a0a0a0" stroked="f"/>
+          <v:rect id="_x0000_i1128" style="width:0;height:1.5pt" o:hralign="center" o:hrstd="t" o:hr="t" fillcolor="#a0a0a0" stroked="f"/>
         </w:pict>
       </w:r>
     </w:p>
@@ -17298,7 +19424,23 @@
     </w:p>
     <w:p>
       <w:r>
-        <w:t xml:space="preserve">  IfNode(cond: a[i] != 0)</w:t>
+        <w:t xml:space="preserve">  </w:t>
+      </w:r>
+      <w:proofErr w:type="gramStart"/>
+      <w:r>
+        <w:t>IfNode(</w:t>
+      </w:r>
+      <w:proofErr w:type="gramEnd"/>
+      <w:r>
+        <w:t>cond: a[i</w:t>
+      </w:r>
+      <w:proofErr w:type="gramStart"/>
+      <w:r>
+        <w:t>] !</w:t>
+      </w:r>
+      <w:proofErr w:type="gramEnd"/>
+      <w:r>
+        <w:t>= 0)</w:t>
       </w:r>
     </w:p>
     <w:p>
@@ -17374,7 +19516,7 @@
     <w:p>
       <w:r>
         <w:pict w14:anchorId="20E62E05">
-          <v:rect id="_x0000_i1625" style="width:0;height:1.5pt" o:hralign="center" o:hrstd="t" o:hr="t" fillcolor="#a0a0a0" stroked="f"/>
+          <v:rect id="_x0000_i1129" style="width:0;height:1.5pt" o:hralign="center" o:hrstd="t" o:hr="t" fillcolor="#a0a0a0" stroked="f"/>
         </w:pict>
       </w:r>
     </w:p>
@@ -17408,7 +19550,15 @@
         <w:t>Identify IF for splitting</w:t>
       </w:r>
       <w:r>
-        <w:t>: do_split_if(iff, ...) → targets the IfNode.</w:t>
+        <w:t>: do_split_</w:t>
+      </w:r>
+      <w:proofErr w:type="gramStart"/>
+      <w:r>
+        <w:t>if(</w:t>
+      </w:r>
+      <w:proofErr w:type="gramEnd"/>
+      <w:r>
+        <w:t>iff, ...) → targets the IfNode.</w:t>
       </w:r>
     </w:p>
     <w:p>
@@ -17426,7 +19576,15 @@
         <w:t>Empty block containing the IF</w:t>
       </w:r>
       <w:r>
-        <w:t>: split_up() recursively clones instructions that must stay in the original block (including stores, loads, predicates).</w:t>
+        <w:t>: split_</w:t>
+      </w:r>
+      <w:proofErr w:type="gramStart"/>
+      <w:r>
+        <w:t>up(</w:t>
+      </w:r>
+      <w:proofErr w:type="gramEnd"/>
+      <w:r>
+        <w:t>) recursively clones instructions that must stay in the original block (including stores, loads, predicates).</w:t>
       </w:r>
     </w:p>
     <w:p>
@@ -17437,7 +19595,15 @@
         </w:numPr>
       </w:pPr>
       <w:r>
-        <w:t xml:space="preserve">Moves or clones </w:t>
+        <w:t xml:space="preserve">Moves or </w:t>
+      </w:r>
+      <w:proofErr w:type="gramStart"/>
+      <w:r>
+        <w:t>clones</w:t>
+      </w:r>
+      <w:proofErr w:type="gramEnd"/>
+      <w:r>
+        <w:t xml:space="preserve"> </w:t>
       </w:r>
       <w:r>
         <w:rPr>
@@ -17486,7 +19652,15 @@
         <w:t>Split the IF through its region</w:t>
       </w:r>
       <w:r>
-        <w:t xml:space="preserve">: split_thru_region() duplicates the IfNode across different </w:t>
+        <w:t>: split_thru_</w:t>
+      </w:r>
+      <w:proofErr w:type="gramStart"/>
+      <w:r>
+        <w:t>region(</w:t>
+      </w:r>
+      <w:proofErr w:type="gramEnd"/>
+      <w:r>
+        <w:t xml:space="preserve">) duplicates the IfNode across different </w:t>
       </w:r>
       <w:r>
         <w:rPr>
@@ -17514,7 +19688,23 @@
         <w:t>Handle all uses of the merge point</w:t>
       </w:r>
       <w:r>
-        <w:t>: handle_use() + spinup() ensures that any nodes depending on the original IfNode are properly rewired along true/false paths.</w:t>
+        <w:t>: handle_</w:t>
+      </w:r>
+      <w:proofErr w:type="gramStart"/>
+      <w:r>
+        <w:t>use(</w:t>
+      </w:r>
+      <w:proofErr w:type="gramEnd"/>
+      <w:r>
+        <w:t xml:space="preserve">) + </w:t>
+      </w:r>
+      <w:proofErr w:type="gramStart"/>
+      <w:r>
+        <w:t>spinup(</w:t>
+      </w:r>
+      <w:proofErr w:type="gramEnd"/>
+      <w:r>
+        <w:t>) ensures that any nodes depending on the original IfNode are properly rewired along true/false paths.</w:t>
       </w:r>
     </w:p>
     <w:p>
@@ -17532,13 +19722,21 @@
         <w:t>Pin array accesses</w:t>
       </w:r>
       <w:r>
-        <w:t>: pin_array_access_nodes_dependent_on() ensures that a[i] and b[i] references remain correctly guarded by their range check after split.</w:t>
+        <w:t>: pin_array_access_nodes_dependent_</w:t>
+      </w:r>
+      <w:proofErr w:type="gramStart"/>
+      <w:r>
+        <w:t>on(</w:t>
+      </w:r>
+      <w:proofErr w:type="gramEnd"/>
+      <w:r>
+        <w:t>) ensures that a[i] and b[i] references remain correctly guarded by their range check after split.</w:t>
       </w:r>
     </w:p>
     <w:p>
       <w:r>
         <w:pict w14:anchorId="39804012">
-          <v:rect id="_x0000_i1626" style="width:0;height:1.5pt" o:hralign="center" o:hrstd="t" o:hr="t" fillcolor="#a0a0a0" stroked="f"/>
+          <v:rect id="_x0000_i1130" style="width:0;height:1.5pt" o:hralign="center" o:hrstd="t" o:hr="t" fillcolor="#a0a0a0" stroked="f"/>
         </w:pict>
       </w:r>
     </w:p>
@@ -17594,7 +19792,23 @@
     </w:p>
     <w:p>
       <w:r>
-        <w:t xml:space="preserve">    IfNode_True(cond: a[i] != 0)</w:t>
+        <w:t xml:space="preserve">    IfNode_</w:t>
+      </w:r>
+      <w:proofErr w:type="gramStart"/>
+      <w:r>
+        <w:t>True(</w:t>
+      </w:r>
+      <w:proofErr w:type="gramEnd"/>
+      <w:r>
+        <w:t>cond: a[i</w:t>
+      </w:r>
+      <w:proofErr w:type="gramStart"/>
+      <w:r>
+        <w:t>] !</w:t>
+      </w:r>
+      <w:proofErr w:type="gramEnd"/>
+      <w:r>
+        <w:t>= 0)</w:t>
       </w:r>
     </w:p>
     <w:p>
@@ -17609,7 +19823,23 @@
     </w:p>
     <w:p>
       <w:r>
-        <w:t xml:space="preserve">    IfNode_False(cond: a[i] != 0)</w:t>
+        <w:t xml:space="preserve">    IfNode_</w:t>
+      </w:r>
+      <w:proofErr w:type="gramStart"/>
+      <w:r>
+        <w:t>False(</w:t>
+      </w:r>
+      <w:proofErr w:type="gramEnd"/>
+      <w:r>
+        <w:t>cond: a[i</w:t>
+      </w:r>
+      <w:proofErr w:type="gramStart"/>
+      <w:r>
+        <w:t>] !</w:t>
+      </w:r>
+      <w:proofErr w:type="gramEnd"/>
+      <w:r>
+        <w:t>= 0)</w:t>
       </w:r>
     </w:p>
     <w:p>
@@ -17660,7 +19890,15 @@
         </w:numPr>
       </w:pPr>
       <w:r>
-        <w:t>This corresponds to split_thru_region(iff, region) in the code.</w:t>
+        <w:t>This corresponds to split_thru_</w:t>
+      </w:r>
+      <w:proofErr w:type="gramStart"/>
+      <w:r>
+        <w:t>region(</w:t>
+      </w:r>
+      <w:proofErr w:type="gramEnd"/>
+      <w:r>
+        <w:t>iff, region) in the code.</w:t>
       </w:r>
     </w:p>
     <w:p>
@@ -17690,7 +19928,15 @@
         </w:numPr>
       </w:pPr>
       <w:r>
-        <w:t>Range checks and opaque nodes are pinned via pin_array_access_nodes_dependent_on().</w:t>
+        <w:t>Range checks and opaque nodes are pinned via pin_array_access_nodes_dependent_</w:t>
+      </w:r>
+      <w:proofErr w:type="gramStart"/>
+      <w:r>
+        <w:t>on(</w:t>
+      </w:r>
+      <w:proofErr w:type="gramEnd"/>
+      <w:r>
+        <w:t>).</w:t>
       </w:r>
     </w:p>
     <w:p>
@@ -17728,7 +19974,7 @@
     <w:p>
       <w:r>
         <w:pict w14:anchorId="0826CC9B">
-          <v:rect id="_x0000_i1627" style="width:0;height:1.5pt" o:hralign="center" o:hrstd="t" o:hr="t" fillcolor="#a0a0a0" stroked="f"/>
+          <v:rect id="_x0000_i1131" style="width:0;height:1.5pt" o:hralign="center" o:hrstd="t" o:hr="t" fillcolor="#a0a0a0" stroked="f"/>
         </w:pict>
       </w:r>
     </w:p>
@@ -17860,7 +20106,15 @@
           </w:tcPr>
           <w:p>
             <w:r>
-              <w:t>do_split_if(Node* iff, ...)</w:t>
+              <w:t>do_split_</w:t>
+            </w:r>
+            <w:proofErr w:type="gramStart"/>
+            <w:r>
+              <w:t>if(</w:t>
+            </w:r>
+            <w:proofErr w:type="gramEnd"/>
+            <w:r>
+              <w:t>Node* iff, ...)</w:t>
             </w:r>
           </w:p>
         </w:tc>
@@ -17901,7 +20155,15 @@
           </w:tcPr>
           <w:p>
             <w:r>
-              <w:t>split_up(Node* n, Node* blk1, Node* blk2)</w:t>
+              <w:t>split_</w:t>
+            </w:r>
+            <w:proofErr w:type="gramStart"/>
+            <w:r>
+              <w:t>up(</w:t>
+            </w:r>
+            <w:proofErr w:type="gramEnd"/>
+            <w:r>
+              <w:t>Node* n, Node* blk1, Node* blk2)</w:t>
             </w:r>
           </w:p>
         </w:tc>
@@ -17913,7 +20175,15 @@
           </w:tcPr>
           <w:p>
             <w:r>
-              <w:t>Moves/clones instructions up through merge points; handles anti-dep loads and stores, opaque nodes, templates</w:t>
+              <w:t>Moves/</w:t>
+            </w:r>
+            <w:proofErr w:type="gramStart"/>
+            <w:r>
+              <w:t>clones</w:t>
+            </w:r>
+            <w:proofErr w:type="gramEnd"/>
+            <w:r>
+              <w:t xml:space="preserve"> instructions up through merge points; handles anti-dep loads and stores, opaque nodes, templates</w:t>
             </w:r>
           </w:p>
         </w:tc>
@@ -17942,7 +20212,15 @@
           </w:tcPr>
           <w:p>
             <w:r>
-              <w:t>split_thru_region(Node* n, RegionNode* region)</w:t>
+              <w:t>split_thru_</w:t>
+            </w:r>
+            <w:proofErr w:type="gramStart"/>
+            <w:r>
+              <w:t>region(</w:t>
+            </w:r>
+            <w:proofErr w:type="gramEnd"/>
+            <w:r>
+              <w:t>Node* n, RegionNode* region)</w:t>
             </w:r>
           </w:p>
         </w:tc>
@@ -17983,7 +20261,23 @@
           </w:tcPr>
           <w:p>
             <w:r>
-              <w:t>handle_use() + spinup()</w:t>
+              <w:t>handle_</w:t>
+            </w:r>
+            <w:proofErr w:type="gramStart"/>
+            <w:r>
+              <w:t>use(</w:t>
+            </w:r>
+            <w:proofErr w:type="gramEnd"/>
+            <w:r>
+              <w:t xml:space="preserve">) + </w:t>
+            </w:r>
+            <w:proofErr w:type="gramStart"/>
+            <w:r>
+              <w:t>spinup(</w:t>
+            </w:r>
+            <w:proofErr w:type="gramEnd"/>
+            <w:r>
+              <w:t>)</w:t>
             </w:r>
           </w:p>
         </w:tc>
@@ -18024,7 +20318,15 @@
           </w:tcPr>
           <w:p>
             <w:r>
-              <w:t>pin_array_access_nodes_dependent_on(Node* ctrl)</w:t>
+              <w:t>pin_array_access_nodes_dependent_</w:t>
+            </w:r>
+            <w:proofErr w:type="gramStart"/>
+            <w:r>
+              <w:t>on(</w:t>
+            </w:r>
+            <w:proofErr w:type="gramEnd"/>
+            <w:r>
+              <w:t>Node* ctrl)</w:t>
             </w:r>
           </w:p>
         </w:tc>
@@ -18065,7 +20367,23 @@
           </w:tcPr>
           <w:p>
             <w:r>
-              <w:t>_igvn.remove_dead_node()</w:t>
+              <w:t>_</w:t>
+            </w:r>
+            <w:proofErr w:type="gramStart"/>
+            <w:r>
+              <w:t>igvn.remove</w:t>
+            </w:r>
+            <w:proofErr w:type="gramEnd"/>
+            <w:r>
+              <w:t>_dead_</w:t>
+            </w:r>
+            <w:proofErr w:type="gramStart"/>
+            <w:r>
+              <w:t>node(</w:t>
+            </w:r>
+            <w:proofErr w:type="gramEnd"/>
+            <w:r>
+              <w:t>)</w:t>
             </w:r>
           </w:p>
         </w:tc>
@@ -18086,13 +20404,18 @@
     <w:p>
       <w:r>
         <w:pict w14:anchorId="53841685">
-          <v:rect id="_x0000_i1628" style="width:0;height:1.5pt" o:hralign="center" o:hrstd="t" o:hr="t" fillcolor="#a0a0a0" stroked="f"/>
+          <v:rect id="_x0000_i1132" style="width:0;height:1.5pt" o:hralign="center" o:hrstd="t" o:hr="t" fillcolor="#a0a0a0" stroked="f"/>
         </w:pict>
       </w:r>
     </w:p>
     <w:p>
-      <w:r>
-        <w:t xml:space="preserve">So in this simple loop, the </w:t>
+      <w:proofErr w:type="gramStart"/>
+      <w:r>
+        <w:t>So</w:t>
+      </w:r>
+      <w:proofErr w:type="gramEnd"/>
+      <w:r>
+        <w:t xml:space="preserve"> in this simple loop, the </w:t>
       </w:r>
       <w:r>
         <w:rPr>
@@ -18181,7 +20504,7 @@
     <w:p>
       <w:r>
         <w:pict w14:anchorId="0D60DFB6">
-          <v:rect id="_x0000_i1629" style="width:0;height:1.5pt" o:hralign="center" o:hrstd="t" o:hr="t" fillcolor="#a0a0a0" stroked="f"/>
+          <v:rect id="_x0000_i1133" style="width:0;height:1.5pt" o:hralign="center" o:hrstd="t" o:hr="t" fillcolor="#a0a0a0" stroked="f"/>
         </w:pict>
       </w:r>
     </w:p>
@@ -18259,7 +20582,7 @@
     <w:p>
       <w:r>
         <w:pict w14:anchorId="5872F21A">
-          <v:rect id="_x0000_i1630" style="width:0;height:1.5pt" o:hralign="center" o:hrstd="t" o:hr="t" fillcolor="#a0a0a0" stroked="f"/>
+          <v:rect id="_x0000_i1134" style="width:0;height:1.5pt" o:hralign="center" o:hrstd="t" o:hr="t" fillcolor="#a0a0a0" stroked="f"/>
         </w:pict>
       </w:r>
     </w:p>
@@ -18290,7 +20613,15 @@
     </w:p>
     <w:p>
       <w:r>
-        <w:t xml:space="preserve">  +-- ParsePredicate_a[i]       [template checks, opaque nodes]</w:t>
+        <w:t xml:space="preserve">  +-- ParsePredicate_a[i]    </w:t>
+      </w:r>
+      <w:proofErr w:type="gramStart"/>
+      <w:r>
+        <w:t xml:space="preserve">   [</w:t>
+      </w:r>
+      <w:proofErr w:type="gramEnd"/>
+      <w:r>
+        <w:t>template checks, opaque nodes]</w:t>
       </w:r>
     </w:p>
     <w:p>
@@ -18300,7 +20631,15 @@
     </w:p>
     <w:p>
       <w:r>
-        <w:t xml:space="preserve">  +-- RangeCheck a[i]           [opaque, pinned]</w:t>
+        <w:t xml:space="preserve">  +-- RangeCheck a[i]        </w:t>
+      </w:r>
+      <w:proofErr w:type="gramStart"/>
+      <w:r>
+        <w:t xml:space="preserve">   [</w:t>
+      </w:r>
+      <w:proofErr w:type="gramEnd"/>
+      <w:r>
+        <w:t>opaque, pinned]</w:t>
       </w:r>
     </w:p>
     <w:p>
@@ -18310,7 +20649,15 @@
     </w:p>
     <w:p>
       <w:r>
-        <w:t xml:space="preserve">  +-- OpaqueZeroTripGuard        [PhaseIdealLoop::split_up handles it]</w:t>
+        <w:t xml:space="preserve">  +-- OpaqueZeroTripGuard     </w:t>
+      </w:r>
+      <w:proofErr w:type="gramStart"/>
+      <w:r>
+        <w:t xml:space="preserve">   [PhaseIdealLoop::</w:t>
+      </w:r>
+      <w:proofErr w:type="gramEnd"/>
+      <w:r>
+        <w:t>split_up handles it]</w:t>
       </w:r>
     </w:p>
     <w:p>
@@ -18330,7 +20677,39 @@
     </w:p>
     <w:p>
       <w:r>
-        <w:t xml:space="preserve">  +-- IfNode(cond: a[i] != 0)    [target for do_split_if()]</w:t>
+        <w:t xml:space="preserve">  +-- </w:t>
+      </w:r>
+      <w:proofErr w:type="gramStart"/>
+      <w:r>
+        <w:t>IfNode(</w:t>
+      </w:r>
+      <w:proofErr w:type="gramEnd"/>
+      <w:r>
+        <w:t>cond: a[i</w:t>
+      </w:r>
+      <w:proofErr w:type="gramStart"/>
+      <w:r>
+        <w:t>] !</w:t>
+      </w:r>
+      <w:proofErr w:type="gramEnd"/>
+      <w:r>
+        <w:t xml:space="preserve">= 0) </w:t>
+      </w:r>
+      <w:proofErr w:type="gramStart"/>
+      <w:r>
+        <w:t xml:space="preserve">   [</w:t>
+      </w:r>
+      <w:proofErr w:type="gramEnd"/>
+      <w:r>
+        <w:t>target for do_split_</w:t>
+      </w:r>
+      <w:proofErr w:type="gramStart"/>
+      <w:r>
+        <w:t>if(</w:t>
+      </w:r>
+      <w:proofErr w:type="gramEnd"/>
+      <w:r>
+        <w:t>)]</w:t>
       </w:r>
     </w:p>
     <w:p>
@@ -18340,7 +20719,15 @@
     </w:p>
     <w:p>
       <w:r>
-        <w:t xml:space="preserve">       +-- True -&gt; Store b[i] = 1   [split_up moves this along region]</w:t>
+        <w:t xml:space="preserve">       +-- True -&gt; Store b[i] = 1</w:t>
+      </w:r>
+      <w:proofErr w:type="gramStart"/>
+      <w:r>
+        <w:t xml:space="preserve">   [</w:t>
+      </w:r>
+      <w:proofErr w:type="gramEnd"/>
+      <w:r>
+        <w:t>split_up moves this along region]</w:t>
       </w:r>
     </w:p>
     <w:p>
@@ -18350,7 +20737,15 @@
     </w:p>
     <w:p>
       <w:r>
-        <w:t xml:space="preserve">       +-- False -&gt; Store b[i] = 2  [split_up moves this along region]</w:t>
+        <w:t xml:space="preserve">       +-- False -&gt; Store b[i] = </w:t>
+      </w:r>
+      <w:proofErr w:type="gramStart"/>
+      <w:r>
+        <w:t>2  [</w:t>
+      </w:r>
+      <w:proofErr w:type="gramEnd"/>
+      <w:r>
+        <w:t>split_up moves this along region]</w:t>
       </w:r>
     </w:p>
     <w:p>
@@ -18360,7 +20755,15 @@
     </w:p>
     <w:p>
       <w:r>
-        <w:t xml:space="preserve">  +-- AddNode: c[i] = a[i] + 10     [outside IF, unaffected]</w:t>
+        <w:t xml:space="preserve">  +-- AddNode: c[i] = a[i] + 10  </w:t>
+      </w:r>
+      <w:proofErr w:type="gramStart"/>
+      <w:r>
+        <w:t xml:space="preserve">   [</w:t>
+      </w:r>
+      <w:proofErr w:type="gramEnd"/>
+      <w:r>
+        <w:t>outside IF, unaffected]</w:t>
       </w:r>
     </w:p>
     <w:p>
@@ -18384,7 +20787,23 @@
           <w:b/>
           <w:bCs/>
         </w:rPr>
-        <w:t>do_split_if(iff, …)</w:t>
+        <w:t>do_split_</w:t>
+      </w:r>
+      <w:proofErr w:type="gramStart"/>
+      <w:r>
+        <w:rPr>
+          <w:b/>
+          <w:bCs/>
+        </w:rPr>
+        <w:t>if(</w:t>
+      </w:r>
+      <w:proofErr w:type="gramEnd"/>
+      <w:r>
+        <w:rPr>
+          <w:b/>
+          <w:bCs/>
+        </w:rPr>
+        <w:t>iff, …)</w:t>
       </w:r>
       <w:r>
         <w:t xml:space="preserve"> → selects the IfNode in LoopBody.</w:t>
@@ -18402,7 +20821,23 @@
           <w:b/>
           <w:bCs/>
         </w:rPr>
-        <w:t>split_up(n, region, iff)</w:t>
+        <w:t>split_</w:t>
+      </w:r>
+      <w:proofErr w:type="gramStart"/>
+      <w:r>
+        <w:rPr>
+          <w:b/>
+          <w:bCs/>
+        </w:rPr>
+        <w:t>up(</w:t>
+      </w:r>
+      <w:proofErr w:type="gramEnd"/>
+      <w:r>
+        <w:rPr>
+          <w:b/>
+          <w:bCs/>
+        </w:rPr>
+        <w:t>n, region, iff)</w:t>
       </w:r>
       <w:r>
         <w:t xml:space="preserve"> → moves Store nodes up through region if needed; handles opaque nodes and anti-dep loads.</w:t>
@@ -18439,7 +20874,23 @@
           <w:b/>
           <w:bCs/>
         </w:rPr>
-        <w:t>clone_cmp_loadklass_down(n, blk1, blk2)</w:t>
+        <w:t>clone_cmp_loadklass_</w:t>
+      </w:r>
+      <w:proofErr w:type="gramStart"/>
+      <w:r>
+        <w:rPr>
+          <w:b/>
+          <w:bCs/>
+        </w:rPr>
+        <w:t>down(</w:t>
+      </w:r>
+      <w:proofErr w:type="gramEnd"/>
+      <w:r>
+        <w:rPr>
+          <w:b/>
+          <w:bCs/>
+        </w:rPr>
+        <w:t>n, blk1, blk2)</w:t>
       </w:r>
       <w:r>
         <w:t xml:space="preserve"> → handles comparisons involving class loading.</w:t>
@@ -18466,7 +20917,7 @@
     <w:p>
       <w:r>
         <w:pict w14:anchorId="4CBEB6FF">
-          <v:rect id="_x0000_i1631" style="width:0;height:1.5pt" o:hralign="center" o:hrstd="t" o:hr="t" fillcolor="#a0a0a0" stroked="f"/>
+          <v:rect id="_x0000_i1135" style="width:0;height:1.5pt" o:hralign="center" o:hrstd="t" o:hr="t" fillcolor="#a0a0a0" stroked="f"/>
         </w:pict>
       </w:r>
     </w:p>
@@ -18497,7 +20948,15 @@
     </w:p>
     <w:p>
       <w:r>
-        <w:t xml:space="preserve">  +-- ParsePredicate_a[i]         [unchanged]</w:t>
+        <w:t xml:space="preserve">  +-- ParsePredicate_a[i]      </w:t>
+      </w:r>
+      <w:proofErr w:type="gramStart"/>
+      <w:r>
+        <w:t xml:space="preserve">   [</w:t>
+      </w:r>
+      <w:proofErr w:type="gramEnd"/>
+      <w:r>
+        <w:t>unchanged]</w:t>
       </w:r>
     </w:p>
     <w:p>
@@ -18507,7 +20966,23 @@
     </w:p>
     <w:p>
       <w:r>
-        <w:t xml:space="preserve">  +-- RangeCheck a[i]             [pinned via pin_array_access_nodes_dependent_on()]</w:t>
+        <w:t xml:space="preserve">  +-- RangeCheck a[i]          </w:t>
+      </w:r>
+      <w:proofErr w:type="gramStart"/>
+      <w:r>
+        <w:t xml:space="preserve">   [</w:t>
+      </w:r>
+      <w:proofErr w:type="gramEnd"/>
+      <w:r>
+        <w:t>pinned via pin_array_access_nodes_dependent_</w:t>
+      </w:r>
+      <w:proofErr w:type="gramStart"/>
+      <w:r>
+        <w:t>on(</w:t>
+      </w:r>
+      <w:proofErr w:type="gramEnd"/>
+      <w:r>
+        <w:t>)]</w:t>
       </w:r>
     </w:p>
     <w:p>
@@ -18517,7 +20992,15 @@
     </w:p>
     <w:p>
       <w:r>
-        <w:t xml:space="preserve">  +-- OpaqueZeroTripGuard          [handled via split_up]</w:t>
+        <w:t xml:space="preserve">  +-- OpaqueZeroTripGuard       </w:t>
+      </w:r>
+      <w:proofErr w:type="gramStart"/>
+      <w:r>
+        <w:t xml:space="preserve">   [</w:t>
+      </w:r>
+      <w:proofErr w:type="gramEnd"/>
+      <w:r>
+        <w:t>handled via split_up]</w:t>
       </w:r>
     </w:p>
     <w:p>
@@ -18532,7 +21015,23 @@
     </w:p>
     <w:p>
       <w:r>
-        <w:t xml:space="preserve">  +-- Region_True                  [split_thru_region()]</w:t>
+        <w:t xml:space="preserve">  +-- Region_True               </w:t>
+      </w:r>
+      <w:proofErr w:type="gramStart"/>
+      <w:r>
+        <w:t xml:space="preserve">   [</w:t>
+      </w:r>
+      <w:proofErr w:type="gramEnd"/>
+      <w:r>
+        <w:t>split_thru_</w:t>
+      </w:r>
+      <w:proofErr w:type="gramStart"/>
+      <w:r>
+        <w:t>region(</w:t>
+      </w:r>
+      <w:proofErr w:type="gramEnd"/>
+      <w:r>
+        <w:t>)]</w:t>
       </w:r>
     </w:p>
     <w:p>
@@ -18542,7 +21041,23 @@
     </w:p>
     <w:p>
       <w:r>
-        <w:t xml:space="preserve">       +-- IfNode_True(cond: a[i] != 0)</w:t>
+        <w:t xml:space="preserve">       +-- IfNode_</w:t>
+      </w:r>
+      <w:proofErr w:type="gramStart"/>
+      <w:r>
+        <w:t>True(</w:t>
+      </w:r>
+      <w:proofErr w:type="gramEnd"/>
+      <w:r>
+        <w:t>cond: a[i</w:t>
+      </w:r>
+      <w:proofErr w:type="gramStart"/>
+      <w:r>
+        <w:t>] !</w:t>
+      </w:r>
+      <w:proofErr w:type="gramEnd"/>
+      <w:r>
+        <w:t>= 0)</w:t>
       </w:r>
     </w:p>
     <w:p>
@@ -18562,7 +21077,23 @@
     </w:p>
     <w:p>
       <w:r>
-        <w:t xml:space="preserve">  +-- Region_False                 [split_thru_region()]</w:t>
+        <w:t xml:space="preserve">  +-- Region_False              </w:t>
+      </w:r>
+      <w:proofErr w:type="gramStart"/>
+      <w:r>
+        <w:t xml:space="preserve">   [</w:t>
+      </w:r>
+      <w:proofErr w:type="gramEnd"/>
+      <w:r>
+        <w:t>split_thru_</w:t>
+      </w:r>
+      <w:proofErr w:type="gramStart"/>
+      <w:r>
+        <w:t>region(</w:t>
+      </w:r>
+      <w:proofErr w:type="gramEnd"/>
+      <w:r>
+        <w:t>)]</w:t>
       </w:r>
     </w:p>
     <w:p>
@@ -18572,7 +21103,23 @@
     </w:p>
     <w:p>
       <w:r>
-        <w:t xml:space="preserve">       +-- IfNode_False(cond: a[i] != 0)</w:t>
+        <w:t xml:space="preserve">       +-- IfNode_</w:t>
+      </w:r>
+      <w:proofErr w:type="gramStart"/>
+      <w:r>
+        <w:t>False(</w:t>
+      </w:r>
+      <w:proofErr w:type="gramEnd"/>
+      <w:r>
+        <w:t>cond: a[i</w:t>
+      </w:r>
+      <w:proofErr w:type="gramStart"/>
+      <w:r>
+        <w:t>] !</w:t>
+      </w:r>
+      <w:proofErr w:type="gramEnd"/>
+      <w:r>
+        <w:t>= 0)</w:t>
       </w:r>
     </w:p>
     <w:p>
@@ -18592,7 +21139,15 @@
     </w:p>
     <w:p>
       <w:r>
-        <w:t xml:space="preserve">  +-- AddNode: c[i] = a[i] + 10     [still outside IF]</w:t>
+        <w:t xml:space="preserve">  +-- AddNode: c[i] = a[i] + 10  </w:t>
+      </w:r>
+      <w:proofErr w:type="gramStart"/>
+      <w:r>
+        <w:t xml:space="preserve">   [</w:t>
+      </w:r>
+      <w:proofErr w:type="gramEnd"/>
+      <w:r>
+        <w:t>still outside IF]</w:t>
       </w:r>
     </w:p>
     <w:p>
@@ -18616,7 +21171,23 @@
           <w:b/>
           <w:bCs/>
         </w:rPr>
-        <w:t>split_thru_region(iff, region)</w:t>
+        <w:t>split_thru_</w:t>
+      </w:r>
+      <w:proofErr w:type="gramStart"/>
+      <w:r>
+        <w:rPr>
+          <w:b/>
+          <w:bCs/>
+        </w:rPr>
+        <w:t>region(</w:t>
+      </w:r>
+      <w:proofErr w:type="gramEnd"/>
+      <w:r>
+        <w:rPr>
+          <w:b/>
+          <w:bCs/>
+        </w:rPr>
+        <w:t>iff, region)</w:t>
       </w:r>
       <w:r>
         <w:t xml:space="preserve"> → creates Region_True and Region_False, clones IfNode.</w:t>
@@ -18629,12 +21200,21 @@
           <w:numId w:val="132"/>
         </w:numPr>
       </w:pPr>
-      <w:r>
-        <w:rPr>
-          <w:b/>
-          <w:bCs/>
-        </w:rPr>
-        <w:t>spinup(region_dom, …)</w:t>
+      <w:proofErr w:type="gramStart"/>
+      <w:r>
+        <w:rPr>
+          <w:b/>
+          <w:bCs/>
+        </w:rPr>
+        <w:t>spinup(</w:t>
+      </w:r>
+      <w:proofErr w:type="gramEnd"/>
+      <w:r>
+        <w:rPr>
+          <w:b/>
+          <w:bCs/>
+        </w:rPr>
+        <w:t>region_dom, …)</w:t>
       </w:r>
       <w:r>
         <w:t xml:space="preserve"> → handles uses of original merge points and inserts Phis if needed.</w:t>
@@ -18653,7 +21233,23 @@
           <w:bCs/>
         </w:rPr>
         <w:lastRenderedPageBreak/>
-        <w:t>handle_use(use, def, …)</w:t>
+        <w:t>handle_</w:t>
+      </w:r>
+      <w:proofErr w:type="gramStart"/>
+      <w:r>
+        <w:rPr>
+          <w:b/>
+          <w:bCs/>
+        </w:rPr>
+        <w:t>use(</w:t>
+      </w:r>
+      <w:proofErr w:type="gramEnd"/>
+      <w:r>
+        <w:rPr>
+          <w:b/>
+          <w:bCs/>
+        </w:rPr>
+        <w:t>use, def, …)</w:t>
       </w:r>
       <w:r>
         <w:t xml:space="preserve"> → rewires dependent nodes (e.g., b[i]) to point to the correct branch.</w:t>
@@ -18671,7 +21267,23 @@
           <w:b/>
           <w:bCs/>
         </w:rPr>
-        <w:t>register_new_node(n, blk)</w:t>
+        <w:t>register_new_</w:t>
+      </w:r>
+      <w:proofErr w:type="gramStart"/>
+      <w:r>
+        <w:rPr>
+          <w:b/>
+          <w:bCs/>
+        </w:rPr>
+        <w:t>node(</w:t>
+      </w:r>
+      <w:proofErr w:type="gramEnd"/>
+      <w:r>
+        <w:rPr>
+          <w:b/>
+          <w:bCs/>
+        </w:rPr>
+        <w:t>n, blk)</w:t>
       </w:r>
       <w:r>
         <w:t xml:space="preserve"> → registers cloned nodes under the correct control region.</w:t>
@@ -18689,7 +21301,23 @@
           <w:b/>
           <w:bCs/>
         </w:rPr>
-        <w:t>_igvn.remove_dead_node(n)</w:t>
+        <w:t>_</w:t>
+      </w:r>
+      <w:proofErr w:type="gramStart"/>
+      <w:r>
+        <w:rPr>
+          <w:b/>
+          <w:bCs/>
+        </w:rPr>
+        <w:t>igvn.remove</w:t>
+      </w:r>
+      <w:proofErr w:type="gramEnd"/>
+      <w:r>
+        <w:rPr>
+          <w:b/>
+          <w:bCs/>
+        </w:rPr>
+        <w:t>_dead_node(n)</w:t>
       </w:r>
       <w:r>
         <w:t xml:space="preserve"> → removes original IfNode and any intermediate dead nodes.</w:t>
@@ -18698,7 +21326,7 @@
     <w:p>
       <w:r>
         <w:pict w14:anchorId="4B7F2F86">
-          <v:rect id="_x0000_i1632" style="width:0;height:1.5pt" o:hralign="center" o:hrstd="t" o:hr="t" fillcolor="#a0a0a0" stroked="f"/>
+          <v:rect id="_x0000_i1136" style="width:0;height:1.5pt" o:hralign="center" o:hrstd="t" o:hr="t" fillcolor="#a0a0a0" stroked="f"/>
         </w:pict>
       </w:r>
     </w:p>
@@ -18786,13 +21414,29 @@
         <w:t>Phi insertion for merged values:</w:t>
       </w:r>
       <w:r>
-        <w:t xml:space="preserve"> Any value that was used beyond the merge point is correctly updated via spinup() + handle_use().</w:t>
+        <w:t xml:space="preserve"> Any value that was used beyond the merge point is correctly updated via </w:t>
+      </w:r>
+      <w:proofErr w:type="gramStart"/>
+      <w:r>
+        <w:t>spinup(</w:t>
+      </w:r>
+      <w:proofErr w:type="gramEnd"/>
+      <w:r>
+        <w:t>) + handle_</w:t>
+      </w:r>
+      <w:proofErr w:type="gramStart"/>
+      <w:r>
+        <w:t>use(</w:t>
+      </w:r>
+      <w:proofErr w:type="gramEnd"/>
+      <w:r>
+        <w:t>).</w:t>
       </w:r>
     </w:p>
     <w:p>
       <w:r>
         <w:pict w14:anchorId="694F0E2E">
-          <v:rect id="_x0000_i1633" style="width:0;height:1.5pt" o:hralign="center" o:hrstd="t" o:hr="t" fillcolor="#a0a0a0" stroked="f"/>
+          <v:rect id="_x0000_i1137" style="width:0;height:1.5pt" o:hralign="center" o:hrstd="t" o:hr="t" fillcolor="#a0a0a0" stroked="f"/>
         </w:pict>
       </w:r>
     </w:p>
@@ -18907,8 +21551,21 @@
       </w:r>
     </w:p>
     <w:p>
-      <w:r>
-        <w:t>IfNode(cond: a[i] != 0)</w:t>
+      <w:proofErr w:type="gramStart"/>
+      <w:r>
+        <w:t>IfNode(</w:t>
+      </w:r>
+      <w:proofErr w:type="gramEnd"/>
+      <w:r>
+        <w:t>cond: a[i</w:t>
+      </w:r>
+      <w:proofErr w:type="gramStart"/>
+      <w:r>
+        <w:t>] !</w:t>
+      </w:r>
+      <w:proofErr w:type="gramEnd"/>
+      <w:r>
+        <w:t>= 0)</w:t>
       </w:r>
     </w:p>
     <w:p>
@@ -18980,7 +21637,15 @@
         <w:t>does not need a ParsePredicate</w:t>
       </w:r>
       <w:r>
-        <w:t xml:space="preserve"> because writing to it does not have an immediate type or bounds condition in this context. It’s just memory being updated safely after the condition is evaluated.</w:t>
+        <w:t xml:space="preserve"> because writing to it does not have an immediate type or bounds condition in this context. </w:t>
+      </w:r>
+      <w:proofErr w:type="gramStart"/>
+      <w:r>
+        <w:t>It’s</w:t>
+      </w:r>
+      <w:proofErr w:type="gramEnd"/>
+      <w:r>
+        <w:t xml:space="preserve"> just memory being updated safely after the condition is evaluated.</w:t>
       </w:r>
     </w:p>
     <w:p>
@@ -19036,8 +21701,13 @@
       </w:r>
     </w:p>
     <w:p>
-      <w:r>
-        <w:t xml:space="preserve">So the </w:t>
+      <w:proofErr w:type="gramStart"/>
+      <w:r>
+        <w:t>So</w:t>
+      </w:r>
+      <w:proofErr w:type="gramEnd"/>
+      <w:r>
+        <w:t xml:space="preserve"> the </w:t>
       </w:r>
       <w:r>
         <w:rPr>
@@ -19143,7 +21813,7 @@
     <w:p>
       <w:r>
         <w:pict w14:anchorId="18DFE723">
-          <v:rect id="_x0000_i1634" style="width:0;height:1.5pt" o:hralign="center" o:hrstd="t" o:hr="t" fillcolor="#a0a0a0" stroked="f"/>
+          <v:rect id="_x0000_i1138" style="width:0;height:1.5pt" o:hralign="center" o:hrstd="t" o:hr="t" fillcolor="#a0a0a0" stroked="f"/>
         </w:pict>
       </w:r>
     </w:p>
@@ -19169,7 +21839,15 @@
     </w:p>
     <w:p>
       <w:r>
-        <w:t xml:space="preserve">    if (a[i] != 0) {</w:t>
+        <w:t xml:space="preserve">    if (a[i</w:t>
+      </w:r>
+      <w:proofErr w:type="gramStart"/>
+      <w:r>
+        <w:t>] !</w:t>
+      </w:r>
+      <w:proofErr w:type="gramEnd"/>
+      <w:r>
+        <w:t>= 0) {</w:t>
       </w:r>
     </w:p>
     <w:p>
@@ -19200,7 +21878,7 @@
     <w:p>
       <w:r>
         <w:pict w14:anchorId="60B2D6D2">
-          <v:rect id="_x0000_i1635" style="width:0;height:1.5pt" o:hralign="center" o:hrstd="t" o:hr="t" fillcolor="#a0a0a0" stroked="f"/>
+          <v:rect id="_x0000_i1139" style="width:0;height:1.5pt" o:hralign="center" o:hrstd="t" o:hr="t" fillcolor="#a0a0a0" stroked="f"/>
         </w:pict>
       </w:r>
     </w:p>
@@ -19276,7 +21954,11 @@
         <w:t>─</w:t>
       </w:r>
       <w:r>
-        <w:t xml:space="preserve"> RangeCheck_a[i]  </w:t>
+        <w:t xml:space="preserve"> RangeCheck_a[i</w:t>
+      </w:r>
+      <w:proofErr w:type="gramStart"/>
+      <w:r>
+        <w:t xml:space="preserve">]  </w:t>
       </w:r>
       <w:r>
         <w:rPr>
@@ -19284,6 +21966,7 @@
         </w:rPr>
         <w:t>←</w:t>
       </w:r>
+      <w:proofErr w:type="gramEnd"/>
       <w:r>
         <w:t xml:space="preserve"> ParsePredicate for a[i]</w:t>
       </w:r>
@@ -19429,13 +22112,21 @@
         <w:t>IfNode</w:t>
       </w:r>
       <w:r>
-        <w:t xml:space="preserve"> depends on ParsePredicate_a[i] and the comparison a[i] != 0.</w:t>
+        <w:t xml:space="preserve"> depends on ParsePredicate_a[i] and the comparison a[i</w:t>
+      </w:r>
+      <w:proofErr w:type="gramStart"/>
+      <w:r>
+        <w:t>] !</w:t>
+      </w:r>
+      <w:proofErr w:type="gramEnd"/>
+      <w:r>
+        <w:t>= 0.</w:t>
       </w:r>
     </w:p>
     <w:p>
       <w:r>
         <w:pict w14:anchorId="47E81D77">
-          <v:rect id="_x0000_i1636" style="width:0;height:1.5pt" o:hralign="center" o:hrstd="t" o:hr="t" fillcolor="#a0a0a0" stroked="f"/>
+          <v:rect id="_x0000_i1140" style="width:0;height:1.5pt" o:hralign="center" o:hrstd="t" o:hr="t" fillcolor="#a0a0a0" stroked="f"/>
         </w:pict>
       </w:r>
     </w:p>
@@ -19521,7 +22212,7 @@
     <w:p>
       <w:r>
         <w:pict w14:anchorId="2EBF3CA4">
-          <v:rect id="_x0000_i1637" style="width:0;height:1.5pt" o:hralign="center" o:hrstd="t" o:hr="t" fillcolor="#a0a0a0" stroked="f"/>
+          <v:rect id="_x0000_i1141" style="width:0;height:1.5pt" o:hralign="center" o:hrstd="t" o:hr="t" fillcolor="#a0a0a0" stroked="f"/>
         </w:pict>
       </w:r>
     </w:p>
@@ -19746,7 +22437,15 @@
         <w:t>All uses of the original region block are updated</w:t>
       </w:r>
       <w:r>
-        <w:t xml:space="preserve"> using handle_use() and cached with small_cache.</w:t>
+        <w:t xml:space="preserve"> using handle_</w:t>
+      </w:r>
+      <w:proofErr w:type="gramStart"/>
+      <w:r>
+        <w:t>use(</w:t>
+      </w:r>
+      <w:proofErr w:type="gramEnd"/>
+      <w:r>
+        <w:t>) and cached with small_cache.</w:t>
       </w:r>
     </w:p>
     <w:p>
@@ -19802,7 +22501,7 @@
       <w:r>
         <w:lastRenderedPageBreak/>
         <w:pict w14:anchorId="79863452">
-          <v:rect id="_x0000_i1638" style="width:0;height:1.5pt" o:hralign="center" o:hrstd="t" o:hr="t" fillcolor="#a0a0a0" stroked="f"/>
+          <v:rect id="_x0000_i1142" style="width:0;height:1.5pt" o:hralign="center" o:hrstd="t" o:hr="t" fillcolor="#a0a0a0" stroked="f"/>
         </w:pict>
       </w:r>
     </w:p>
@@ -19910,8 +22609,13 @@
             <w:hideMark/>
           </w:tcPr>
           <w:p>
+            <w:proofErr w:type="gramStart"/>
             <w:r>
-              <w:t>clones nodes that must stay before split-if (stores, PHIs, etc.)</w:t>
+              <w:t>clones</w:t>
+            </w:r>
+            <w:proofErr w:type="gramEnd"/>
+            <w:r>
+              <w:t xml:space="preserve"> nodes that must stay before split-if (stores, PHIs, etc.)</w:t>
             </w:r>
           </w:p>
         </w:tc>
@@ -20036,7 +22740,7 @@
     <w:p>
       <w:r>
         <w:pict w14:anchorId="2C921857">
-          <v:rect id="_x0000_i1639" style="width:0;height:1.5pt" o:hralign="center" o:hrstd="t" o:hr="t" fillcolor="#a0a0a0" stroked="f"/>
+          <v:rect id="_x0000_i1143" style="width:0;height:1.5pt" o:hralign="center" o:hrstd="t" o:hr="t" fillcolor="#a0a0a0" stroked="f"/>
         </w:pict>
       </w:r>
     </w:p>
@@ -20148,7 +22852,7 @@
     <w:p>
       <w:r>
         <w:pict w14:anchorId="7BBC8078">
-          <v:rect id="_x0000_i1640" style="width:0;height:1.5pt" o:hralign="center" o:hrstd="t" o:hr="t" fillcolor="#a0a0a0" stroked="f"/>
+          <v:rect id="_x0000_i1144" style="width:0;height:1.5pt" o:hralign="center" o:hrstd="t" o:hr="t" fillcolor="#a0a0a0" stroked="f"/>
         </w:pict>
       </w:r>
     </w:p>
@@ -20402,7 +23106,7 @@
     <w:p>
       <w:r>
         <w:pict w14:anchorId="099964A6">
-          <v:rect id="_x0000_i1641" style="width:0;height:1.5pt" o:hralign="center" o:hrstd="t" o:hr="t" fillcolor="#a0a0a0" stroked="f"/>
+          <v:rect id="_x0000_i1145" style="width:0;height:1.5pt" o:hralign="center" o:hrstd="t" o:hr="t" fillcolor="#a0a0a0" stroked="f"/>
         </w:pict>
       </w:r>
     </w:p>
@@ -20470,8 +23174,13 @@
           <w:numId w:val="140"/>
         </w:numPr>
       </w:pPr>
-      <w:r>
-        <w:t xml:space="preserve">So your requirement for </w:t>
+      <w:proofErr w:type="gramStart"/>
+      <w:r>
+        <w:t>So</w:t>
+      </w:r>
+      <w:proofErr w:type="gramEnd"/>
+      <w:r>
+        <w:t xml:space="preserve"> your requirement for </w:t>
       </w:r>
       <w:r>
         <w:rPr>
@@ -20487,7 +23196,7 @@
     <w:p>
       <w:r>
         <w:pict w14:anchorId="5CB6DAE4">
-          <v:rect id="_x0000_i1642" style="width:0;height:1.5pt" o:hralign="center" o:hrstd="t" o:hr="t" fillcolor="#a0a0a0" stroked="f"/>
+          <v:rect id="_x0000_i1146" style="width:0;height:1.5pt" o:hralign="center" o:hrstd="t" o:hr="t" fillcolor="#a0a0a0" stroked="f"/>
         </w:pict>
       </w:r>
     </w:p>
@@ -20579,7 +23288,7 @@
     <w:p>
       <w:r>
         <w:pict w14:anchorId="6DF84B92">
-          <v:rect id="_x0000_i1643" style="width:0;height:1.5pt" o:hralign="center" o:hrstd="t" o:hr="t" fillcolor="#a0a0a0" stroked="f"/>
+          <v:rect id="_x0000_i1147" style="width:0;height:1.5pt" o:hralign="center" o:hrstd="t" o:hr="t" fillcolor="#a0a0a0" stroked="f"/>
         </w:pict>
       </w:r>
     </w:p>
@@ -20731,7 +23440,7 @@
     <w:p>
       <w:r>
         <w:pict w14:anchorId="69780BB5">
-          <v:rect id="_x0000_i1644" style="width:0;height:1.5pt" o:hralign="center" o:hrstd="t" o:hr="t" fillcolor="#a0a0a0" stroked="f"/>
+          <v:rect id="_x0000_i1148" style="width:0;height:1.5pt" o:hralign="center" o:hrstd="t" o:hr="t" fillcolor="#a0a0a0" stroked="f"/>
         </w:pict>
       </w:r>
     </w:p>
@@ -20968,7 +23677,15 @@
         </w:numPr>
       </w:pPr>
       <w:r>
-        <w:t xml:space="preserve">pin_array_access_nodes_dependent_on() still ensures the </w:t>
+        <w:t>pin_array_access_nodes_dependent_</w:t>
+      </w:r>
+      <w:proofErr w:type="gramStart"/>
+      <w:r>
+        <w:t>on(</w:t>
+      </w:r>
+      <w:proofErr w:type="gramEnd"/>
+      <w:r>
+        <w:t xml:space="preserve">) still ensures the </w:t>
       </w:r>
       <w:r>
         <w:rPr>
@@ -42279,6 +44996,7 @@
   <w:style w:type="character" w:default="1" w:styleId="DefaultParagraphFont">
     <w:name w:val="Default Paragraph Font"/>
     <w:uiPriority w:val="1"/>
+    <w:semiHidden/>
     <w:unhideWhenUsed/>
   </w:style>
   <w:style w:type="table" w:default="1" w:styleId="TableNormal">
